--- a/EcoSysEM package layout.docx
+++ b/EcoSysEM package layout.docx
@@ -1532,7 +1532,19 @@
                 <w:lang w:val="en-GB" w:eastAsia="en-GB"/>
                 <w14:ligatures w14:val="none"/>
               </w:rPr>
-              <w:t>├──</w:t>
+              <w:t>└</w:t>
+            </w:r>
+            <w:r>
+              <w:rPr>
+                <w:rFonts w:ascii="Consolas" w:eastAsia="Times New Roman" w:hAnsi="Consolas" w:cs="Courier New"/>
+                <w:color w:val="404040"/>
+                <w:kern w:val="0"/>
+                <w:sz w:val="18"/>
+                <w:szCs w:val="18"/>
+                <w:lang w:val="en-GB" w:eastAsia="en-GB"/>
+                <w14:ligatures w14:val="none"/>
+              </w:rPr>
+              <w:t>──</w:t>
             </w:r>
             <w:r>
               <w:rPr>
@@ -1557,171 +1569,6 @@
                 <w14:ligatures w14:val="none"/>
               </w:rPr>
               <w:t>setComposition</w:t>
-            </w:r>
-            <w:r>
-              <w:rPr>
-                <w:rFonts w:ascii="Consolas" w:eastAsia="Times New Roman" w:hAnsi="Consolas" w:cs="Courier New"/>
-                <w:color w:val="404040"/>
-                <w:kern w:val="0"/>
-                <w:sz w:val="18"/>
-                <w:szCs w:val="18"/>
-                <w:lang w:val="en-GB" w:eastAsia="en-GB"/>
-                <w14:ligatures w14:val="none"/>
-              </w:rPr>
-              <w:t xml:space="preserve"> </w:t>
-            </w:r>
-            <w:r>
-              <w:rPr>
-                <w:rFonts w:ascii="Consolas" w:eastAsia="Times New Roman" w:hAnsi="Consolas" w:cs="Courier New"/>
-                <w:color w:val="404040"/>
-                <w:kern w:val="0"/>
-                <w:sz w:val="18"/>
-                <w:szCs w:val="18"/>
-                <w:lang w:val="en-GB" w:eastAsia="en-GB"/>
-                <w14:ligatures w14:val="none"/>
-              </w:rPr>
-              <w:t>(</w:t>
-            </w:r>
-            <w:r>
-              <w:rPr>
-                <w:rFonts w:ascii="Segoe UI Symbol" w:eastAsia="Times New Roman" w:hAnsi="Segoe UI Symbol" w:cs="Segoe UI Symbol"/>
-                <w:b/>
-                <w:bCs/>
-                <w:color w:val="404040"/>
-                <w:kern w:val="0"/>
-                <w:sz w:val="14"/>
-                <w:szCs w:val="14"/>
-                <w:lang w:val="en-GB" w:eastAsia="en-GB"/>
-                <w14:ligatures w14:val="none"/>
-              </w:rPr>
-              <w:t>✔</w:t>
-            </w:r>
-            <w:r>
-              <w:rPr>
-                <w:rFonts w:ascii="Consolas" w:eastAsia="Times New Roman" w:hAnsi="Consolas" w:cs="Courier New"/>
-                <w:color w:val="404040"/>
-                <w:kern w:val="0"/>
-                <w:sz w:val="18"/>
-                <w:szCs w:val="18"/>
-                <w:lang w:val="en-GB" w:eastAsia="en-GB"/>
-                <w14:ligatures w14:val="none"/>
-              </w:rPr>
-              <w:t>)</w:t>
-            </w:r>
-          </w:p>
-          <w:p>
-            <w:pPr>
-              <w:tabs>
-                <w:tab w:val="left" w:pos="916"/>
-                <w:tab w:val="left" w:pos="1832"/>
-                <w:tab w:val="left" w:pos="2748"/>
-                <w:tab w:val="left" w:pos="3664"/>
-                <w:tab w:val="left" w:pos="4580"/>
-                <w:tab w:val="left" w:pos="5496"/>
-                <w:tab w:val="left" w:pos="6412"/>
-                <w:tab w:val="left" w:pos="7328"/>
-                <w:tab w:val="left" w:pos="8244"/>
-                <w:tab w:val="left" w:pos="9160"/>
-                <w:tab w:val="left" w:pos="10076"/>
-                <w:tab w:val="left" w:pos="10992"/>
-                <w:tab w:val="left" w:pos="11908"/>
-                <w:tab w:val="left" w:pos="12824"/>
-                <w:tab w:val="left" w:pos="13740"/>
-                <w:tab w:val="left" w:pos="14656"/>
-              </w:tabs>
-              <w:rPr>
-                <w:rFonts w:ascii="Consolas" w:eastAsia="Times New Roman" w:hAnsi="Consolas" w:cs="Courier New"/>
-                <w:color w:val="404040"/>
-                <w:kern w:val="0"/>
-                <w:sz w:val="18"/>
-                <w:szCs w:val="18"/>
-                <w:lang w:val="en-GB" w:eastAsia="en-GB"/>
-                <w14:ligatures w14:val="none"/>
-              </w:rPr>
-            </w:pPr>
-            <w:r>
-              <w:rPr>
-                <w:rFonts w:ascii="Consolas" w:eastAsia="Times New Roman" w:hAnsi="Consolas" w:cs="Courier New"/>
-                <w:color w:val="404040"/>
-                <w:kern w:val="0"/>
-                <w:sz w:val="18"/>
-                <w:szCs w:val="18"/>
-                <w:lang w:val="en-GB" w:eastAsia="en-GB"/>
-                <w14:ligatures w14:val="none"/>
-              </w:rPr>
-              <w:t xml:space="preserve">  </w:t>
-            </w:r>
-            <w:r>
-              <w:rPr>
-                <w:rFonts w:ascii="Consolas" w:eastAsia="Times New Roman" w:hAnsi="Consolas" w:cs="Courier New"/>
-                <w:color w:val="404040"/>
-                <w:kern w:val="0"/>
-                <w:sz w:val="18"/>
-                <w:szCs w:val="18"/>
-                <w:lang w:val="en-GB" w:eastAsia="en-GB"/>
-                <w14:ligatures w14:val="none"/>
-              </w:rPr>
-              <w:t>│      │</w:t>
-            </w:r>
-            <w:r>
-              <w:rPr>
-                <w:rFonts w:ascii="Consolas" w:eastAsia="Times New Roman" w:hAnsi="Consolas" w:cs="Courier New"/>
-                <w:color w:val="404040"/>
-                <w:kern w:val="0"/>
-                <w:sz w:val="18"/>
-                <w:szCs w:val="18"/>
-                <w:lang w:val="en-GB" w:eastAsia="en-GB"/>
-                <w14:ligatures w14:val="none"/>
-              </w:rPr>
-              <w:t xml:space="preserve">      </w:t>
-            </w:r>
-            <w:r>
-              <w:rPr>
-                <w:rFonts w:ascii="Consolas" w:eastAsia="Times New Roman" w:hAnsi="Consolas" w:cs="Courier New"/>
-                <w:color w:val="404040"/>
-                <w:kern w:val="0"/>
-                <w:sz w:val="18"/>
-                <w:szCs w:val="18"/>
-                <w:lang w:val="en-GB" w:eastAsia="en-GB"/>
-                <w14:ligatures w14:val="none"/>
-              </w:rPr>
-              <w:t>└</w:t>
-            </w:r>
-            <w:r>
-              <w:rPr>
-                <w:rFonts w:ascii="Consolas" w:eastAsia="Times New Roman" w:hAnsi="Consolas" w:cs="Courier New"/>
-                <w:color w:val="404040"/>
-                <w:kern w:val="0"/>
-                <w:sz w:val="18"/>
-                <w:szCs w:val="18"/>
-                <w:lang w:val="en-GB" w:eastAsia="en-GB"/>
-                <w14:ligatures w14:val="none"/>
-              </w:rPr>
-              <w:t>──</w:t>
-            </w:r>
-            <w:r>
-              <w:rPr>
-                <w:rFonts w:ascii="Consolas" w:eastAsia="Times New Roman" w:hAnsi="Consolas" w:cs="Courier New"/>
-                <w:color w:val="404040"/>
-                <w:kern w:val="0"/>
-                <w:sz w:val="18"/>
-                <w:szCs w:val="18"/>
-                <w:lang w:val="en-GB" w:eastAsia="en-GB"/>
-                <w14:ligatures w14:val="none"/>
-              </w:rPr>
-              <w:t xml:space="preserve"> </w:t>
-            </w:r>
-            <w:r>
-              <w:rPr>
-                <w:rFonts w:ascii="Consolas" w:eastAsia="Times New Roman" w:hAnsi="Consolas" w:cs="Courier New"/>
-                <w:color w:val="404040"/>
-                <w:kern w:val="0"/>
-                <w:sz w:val="18"/>
-                <w:szCs w:val="18"/>
-                <w:lang w:val="en-GB" w:eastAsia="en-GB"/>
-                <w14:ligatures w14:val="none"/>
-              </w:rPr>
-              <w:t>checkParameters</w:t>
             </w:r>
             <w:r>
               <w:rPr>

--- a/EcoSysEM package layout.docx
+++ b/EcoSysEM package layout.docx
@@ -3210,8 +3210,22 @@
                 <w:lang w:val="en-GB" w:eastAsia="en-GB"/>
                 <w14:ligatures w14:val="none"/>
               </w:rPr>
-              <w:t xml:space="preserve"> ThP</w:t>
-            </w:r>
+              <w:t xml:space="preserve"> </w:t>
+            </w:r>
+            <w:proofErr w:type="spellStart"/>
+            <w:r>
+              <w:rPr>
+                <w:rFonts w:ascii="Consolas" w:eastAsia="Times New Roman" w:hAnsi="Consolas" w:cs="Courier New"/>
+                <w:color w:val="404040"/>
+                <w:kern w:val="0"/>
+                <w:sz w:val="18"/>
+                <w:szCs w:val="18"/>
+                <w:lang w:val="en-GB" w:eastAsia="en-GB"/>
+                <w14:ligatures w14:val="none"/>
+              </w:rPr>
+              <w:t>ThP</w:t>
+            </w:r>
+            <w:proofErr w:type="spellEnd"/>
           </w:p>
           <w:p>
             <w:pPr>
@@ -3582,7 +3596,19 @@
                 <w:lang w:val="en-GB" w:eastAsia="en-GB"/>
                 <w14:ligatures w14:val="none"/>
               </w:rPr>
-              <w:t>Equilibrium</w:t>
+              <w:t>Th</w:t>
+            </w:r>
+            <w:r>
+              <w:rPr>
+                <w:rFonts w:ascii="Consolas" w:eastAsia="Times New Roman" w:hAnsi="Consolas" w:cs="Courier New"/>
+                <w:color w:val="404040"/>
+                <w:kern w:val="0"/>
+                <w:sz w:val="18"/>
+                <w:szCs w:val="18"/>
+                <w:lang w:val="en-GB" w:eastAsia="en-GB"/>
+                <w14:ligatures w14:val="none"/>
+              </w:rPr>
+              <w:t>Eq</w:t>
             </w:r>
           </w:p>
           <w:p>
@@ -3649,7 +3675,7 @@
                 <w:lang w:val="en-GB" w:eastAsia="en-GB"/>
                 <w14:ligatures w14:val="none"/>
               </w:rPr>
-              <w:t xml:space="preserve">      </w:t>
+              <w:t xml:space="preserve">     </w:t>
             </w:r>
             <w:r>
               <w:rPr>
@@ -3802,19 +3828,19 @@
                 <w:lang w:val="en-GB" w:eastAsia="en-GB"/>
                 <w14:ligatures w14:val="none"/>
               </w:rPr>
-              <w:t>:</w:t>
-            </w:r>
-            <w:r>
-              <w:rPr>
-                <w:rFonts w:ascii="Consolas" w:eastAsia="Times New Roman" w:hAnsi="Consolas" w:cs="Courier New"/>
-                <w:color w:val="404040"/>
-                <w:kern w:val="0"/>
-                <w:sz w:val="18"/>
-                <w:szCs w:val="18"/>
-                <w:lang w:val="en-GB" w:eastAsia="en-GB"/>
-                <w14:ligatures w14:val="none"/>
-              </w:rPr>
-              <w:t xml:space="preserve">      </w:t>
+              <w:t>│</w:t>
+            </w:r>
+            <w:r>
+              <w:rPr>
+                <w:rFonts w:ascii="Consolas" w:eastAsia="Times New Roman" w:hAnsi="Consolas" w:cs="Courier New"/>
+                <w:color w:val="404040"/>
+                <w:kern w:val="0"/>
+                <w:sz w:val="18"/>
+                <w:szCs w:val="18"/>
+                <w:lang w:val="en-GB" w:eastAsia="en-GB"/>
+                <w14:ligatures w14:val="none"/>
+              </w:rPr>
+              <w:t xml:space="preserve">     </w:t>
             </w:r>
             <w:r>
               <w:rPr>
@@ -3917,19 +3943,19 @@
                 <w:lang w:val="en-GB" w:eastAsia="en-GB"/>
                 <w14:ligatures w14:val="none"/>
               </w:rPr>
-              <w:t>:</w:t>
-            </w:r>
-            <w:r>
-              <w:rPr>
-                <w:rFonts w:ascii="Consolas" w:eastAsia="Times New Roman" w:hAnsi="Consolas" w:cs="Courier New"/>
-                <w:color w:val="404040"/>
-                <w:kern w:val="0"/>
-                <w:sz w:val="18"/>
-                <w:szCs w:val="18"/>
-                <w:lang w:val="en-GB" w:eastAsia="en-GB"/>
-                <w14:ligatures w14:val="none"/>
-              </w:rPr>
-              <w:t xml:space="preserve">      </w:t>
+              <w:t>│</w:t>
+            </w:r>
+            <w:r>
+              <w:rPr>
+                <w:rFonts w:ascii="Consolas" w:eastAsia="Times New Roman" w:hAnsi="Consolas" w:cs="Courier New"/>
+                <w:color w:val="404040"/>
+                <w:kern w:val="0"/>
+                <w:sz w:val="18"/>
+                <w:szCs w:val="18"/>
+                <w:lang w:val="en-GB" w:eastAsia="en-GB"/>
+                <w14:ligatures w14:val="none"/>
+              </w:rPr>
+              <w:t xml:space="preserve">     </w:t>
             </w:r>
             <w:r>
               <w:rPr>
@@ -3954,6 +3980,334 @@
                 <w14:ligatures w14:val="none"/>
               </w:rPr>
               <w:t xml:space="preserve"> plotSpeciation</w:t>
+            </w:r>
+          </w:p>
+          <w:p>
+            <w:pPr>
+              <w:tabs>
+                <w:tab w:val="left" w:pos="916"/>
+                <w:tab w:val="left" w:pos="1832"/>
+                <w:tab w:val="left" w:pos="2748"/>
+                <w:tab w:val="left" w:pos="3664"/>
+                <w:tab w:val="left" w:pos="4580"/>
+                <w:tab w:val="left" w:pos="5496"/>
+                <w:tab w:val="left" w:pos="6412"/>
+                <w:tab w:val="left" w:pos="7328"/>
+                <w:tab w:val="left" w:pos="8244"/>
+                <w:tab w:val="left" w:pos="9160"/>
+                <w:tab w:val="left" w:pos="10076"/>
+                <w:tab w:val="left" w:pos="10992"/>
+                <w:tab w:val="left" w:pos="11908"/>
+                <w:tab w:val="left" w:pos="12824"/>
+                <w:tab w:val="left" w:pos="13740"/>
+                <w:tab w:val="left" w:pos="14656"/>
+              </w:tabs>
+              <w:rPr>
+                <w:rFonts w:ascii="Consolas" w:eastAsia="Times New Roman" w:hAnsi="Consolas" w:cs="Courier New"/>
+                <w:color w:val="404040"/>
+                <w:kern w:val="0"/>
+                <w:sz w:val="18"/>
+                <w:szCs w:val="18"/>
+                <w:lang w:val="en-GB" w:eastAsia="en-GB"/>
+                <w14:ligatures w14:val="none"/>
+              </w:rPr>
+            </w:pPr>
+            <w:r>
+              <w:rPr>
+                <w:rFonts w:ascii="Consolas" w:eastAsia="Times New Roman" w:hAnsi="Consolas" w:cs="Courier New"/>
+                <w:color w:val="404040"/>
+                <w:kern w:val="0"/>
+                <w:sz w:val="18"/>
+                <w:szCs w:val="18"/>
+                <w:lang w:val="en-GB" w:eastAsia="en-GB"/>
+                <w14:ligatures w14:val="none"/>
+              </w:rPr>
+              <w:t xml:space="preserve">  </w:t>
+            </w:r>
+            <w:r>
+              <w:rPr>
+                <w:rFonts w:ascii="Consolas" w:eastAsia="Times New Roman" w:hAnsi="Consolas" w:cs="Courier New"/>
+                <w:color w:val="404040"/>
+                <w:kern w:val="0"/>
+                <w:sz w:val="18"/>
+                <w:szCs w:val="18"/>
+                <w:lang w:val="en-GB" w:eastAsia="en-GB"/>
+                <w14:ligatures w14:val="none"/>
+              </w:rPr>
+              <w:t>│      ├──</w:t>
+            </w:r>
+            <w:r>
+              <w:rPr>
+                <w:rFonts w:ascii="Consolas" w:eastAsia="Times New Roman" w:hAnsi="Consolas" w:cs="Courier New"/>
+                <w:color w:val="404040"/>
+                <w:kern w:val="0"/>
+                <w:sz w:val="18"/>
+                <w:szCs w:val="18"/>
+                <w:lang w:val="en-GB" w:eastAsia="en-GB"/>
+                <w14:ligatures w14:val="none"/>
+              </w:rPr>
+              <w:t xml:space="preserve"> </w:t>
+            </w:r>
+            <w:r>
+              <w:rPr>
+                <w:rFonts w:ascii="Consolas" w:eastAsia="Times New Roman" w:hAnsi="Consolas" w:cs="Courier New"/>
+                <w:color w:val="404040"/>
+                <w:kern w:val="0"/>
+                <w:sz w:val="18"/>
+                <w:szCs w:val="18"/>
+                <w:lang w:val="en-GB" w:eastAsia="en-GB"/>
+                <w14:ligatures w14:val="none"/>
+              </w:rPr>
+              <w:t>T</w:t>
+            </w:r>
+            <w:r>
+              <w:rPr>
+                <w:rFonts w:ascii="Consolas" w:eastAsia="Times New Roman" w:hAnsi="Consolas" w:cs="Courier New"/>
+                <w:color w:val="404040"/>
+                <w:kern w:val="0"/>
+                <w:sz w:val="18"/>
+                <w:szCs w:val="18"/>
+                <w:lang w:val="en-GB" w:eastAsia="en-GB"/>
+                <w14:ligatures w14:val="none"/>
+              </w:rPr>
+              <w:t>hSA</w:t>
+            </w:r>
+          </w:p>
+          <w:p>
+            <w:pPr>
+              <w:tabs>
+                <w:tab w:val="left" w:pos="916"/>
+                <w:tab w:val="left" w:pos="1832"/>
+                <w:tab w:val="left" w:pos="2748"/>
+                <w:tab w:val="left" w:pos="3664"/>
+                <w:tab w:val="left" w:pos="4580"/>
+                <w:tab w:val="left" w:pos="5496"/>
+                <w:tab w:val="left" w:pos="6412"/>
+                <w:tab w:val="left" w:pos="7328"/>
+                <w:tab w:val="left" w:pos="8244"/>
+                <w:tab w:val="left" w:pos="9160"/>
+                <w:tab w:val="left" w:pos="10076"/>
+                <w:tab w:val="left" w:pos="10992"/>
+                <w:tab w:val="left" w:pos="11908"/>
+                <w:tab w:val="left" w:pos="12824"/>
+                <w:tab w:val="left" w:pos="13740"/>
+                <w:tab w:val="left" w:pos="14656"/>
+              </w:tabs>
+              <w:rPr>
+                <w:rFonts w:ascii="Consolas" w:eastAsia="Times New Roman" w:hAnsi="Consolas" w:cs="Courier New"/>
+                <w:color w:val="404040"/>
+                <w:kern w:val="0"/>
+                <w:sz w:val="18"/>
+                <w:szCs w:val="18"/>
+                <w:lang w:val="en-GB" w:eastAsia="en-GB"/>
+                <w14:ligatures w14:val="none"/>
+              </w:rPr>
+            </w:pPr>
+            <w:r>
+              <w:rPr>
+                <w:rFonts w:ascii="Consolas" w:eastAsia="Times New Roman" w:hAnsi="Consolas" w:cs="Courier New"/>
+                <w:color w:val="404040"/>
+                <w:kern w:val="0"/>
+                <w:sz w:val="18"/>
+                <w:szCs w:val="18"/>
+                <w:lang w:val="en-GB" w:eastAsia="en-GB"/>
+                <w14:ligatures w14:val="none"/>
+              </w:rPr>
+              <w:t xml:space="preserve">  </w:t>
+            </w:r>
+            <w:r>
+              <w:rPr>
+                <w:rFonts w:ascii="Consolas" w:eastAsia="Times New Roman" w:hAnsi="Consolas" w:cs="Courier New"/>
+                <w:color w:val="404040"/>
+                <w:kern w:val="0"/>
+                <w:sz w:val="18"/>
+                <w:szCs w:val="18"/>
+                <w:lang w:val="en-GB" w:eastAsia="en-GB"/>
+                <w14:ligatures w14:val="none"/>
+              </w:rPr>
+              <w:t>│      │</w:t>
+            </w:r>
+            <w:r>
+              <w:rPr>
+                <w:rFonts w:ascii="Consolas" w:eastAsia="Times New Roman" w:hAnsi="Consolas" w:cs="Courier New"/>
+                <w:color w:val="404040"/>
+                <w:kern w:val="0"/>
+                <w:sz w:val="18"/>
+                <w:szCs w:val="18"/>
+                <w:lang w:val="en-GB" w:eastAsia="en-GB"/>
+                <w14:ligatures w14:val="none"/>
+              </w:rPr>
+              <w:t xml:space="preserve">    </w:t>
+            </w:r>
+            <w:r>
+              <w:rPr>
+                <w:rFonts w:ascii="Consolas" w:eastAsia="Times New Roman" w:hAnsi="Consolas" w:cs="Courier New"/>
+                <w:color w:val="404040"/>
+                <w:kern w:val="0"/>
+                <w:sz w:val="18"/>
+                <w:szCs w:val="18"/>
+                <w:lang w:val="en-GB" w:eastAsia="en-GB"/>
+                <w14:ligatures w14:val="none"/>
+              </w:rPr>
+              <w:t>├──</w:t>
+            </w:r>
+            <w:r>
+              <w:rPr>
+                <w:rFonts w:ascii="Consolas" w:eastAsia="Times New Roman" w:hAnsi="Consolas" w:cs="Courier New"/>
+                <w:color w:val="404040"/>
+                <w:kern w:val="0"/>
+                <w:sz w:val="18"/>
+                <w:szCs w:val="18"/>
+                <w:lang w:val="en-GB" w:eastAsia="en-GB"/>
+                <w14:ligatures w14:val="none"/>
+              </w:rPr>
+              <w:t xml:space="preserve"> </w:t>
+            </w:r>
+          </w:p>
+          <w:p>
+            <w:pPr>
+              <w:tabs>
+                <w:tab w:val="left" w:pos="916"/>
+                <w:tab w:val="left" w:pos="1832"/>
+                <w:tab w:val="left" w:pos="2748"/>
+                <w:tab w:val="left" w:pos="3664"/>
+                <w:tab w:val="left" w:pos="4580"/>
+                <w:tab w:val="left" w:pos="5496"/>
+                <w:tab w:val="left" w:pos="6412"/>
+                <w:tab w:val="left" w:pos="7328"/>
+                <w:tab w:val="left" w:pos="8244"/>
+                <w:tab w:val="left" w:pos="9160"/>
+                <w:tab w:val="left" w:pos="10076"/>
+                <w:tab w:val="left" w:pos="10992"/>
+                <w:tab w:val="left" w:pos="11908"/>
+                <w:tab w:val="left" w:pos="12824"/>
+                <w:tab w:val="left" w:pos="13740"/>
+                <w:tab w:val="left" w:pos="14656"/>
+              </w:tabs>
+              <w:rPr>
+                <w:rFonts w:ascii="Consolas" w:eastAsia="Times New Roman" w:hAnsi="Consolas" w:cs="Courier New"/>
+                <w:color w:val="404040"/>
+                <w:kern w:val="0"/>
+                <w:sz w:val="18"/>
+                <w:szCs w:val="18"/>
+                <w:lang w:val="en-GB" w:eastAsia="en-GB"/>
+                <w14:ligatures w14:val="none"/>
+              </w:rPr>
+            </w:pPr>
+            <w:r>
+              <w:rPr>
+                <w:rFonts w:ascii="Consolas" w:eastAsia="Times New Roman" w:hAnsi="Consolas" w:cs="Courier New"/>
+                <w:color w:val="404040"/>
+                <w:kern w:val="0"/>
+                <w:sz w:val="18"/>
+                <w:szCs w:val="18"/>
+                <w:lang w:val="en-GB" w:eastAsia="en-GB"/>
+                <w14:ligatures w14:val="none"/>
+              </w:rPr>
+              <w:t xml:space="preserve">  </w:t>
+            </w:r>
+            <w:r>
+              <w:rPr>
+                <w:rFonts w:ascii="Consolas" w:eastAsia="Times New Roman" w:hAnsi="Consolas" w:cs="Courier New"/>
+                <w:color w:val="404040"/>
+                <w:kern w:val="0"/>
+                <w:sz w:val="18"/>
+                <w:szCs w:val="18"/>
+                <w:lang w:val="en-GB" w:eastAsia="en-GB"/>
+                <w14:ligatures w14:val="none"/>
+              </w:rPr>
+              <w:t>│      │</w:t>
+            </w:r>
+            <w:r>
+              <w:rPr>
+                <w:rFonts w:ascii="Consolas" w:eastAsia="Times New Roman" w:hAnsi="Consolas" w:cs="Courier New"/>
+                <w:color w:val="404040"/>
+                <w:kern w:val="0"/>
+                <w:sz w:val="18"/>
+                <w:szCs w:val="18"/>
+                <w:lang w:val="en-GB" w:eastAsia="en-GB"/>
+                <w14:ligatures w14:val="none"/>
+              </w:rPr>
+              <w:t xml:space="preserve">    </w:t>
+            </w:r>
+            <w:r>
+              <w:rPr>
+                <w:rFonts w:ascii="Consolas" w:eastAsia="Times New Roman" w:hAnsi="Consolas" w:cs="Courier New"/>
+                <w:color w:val="404040"/>
+                <w:kern w:val="0"/>
+                <w:sz w:val="18"/>
+                <w:szCs w:val="18"/>
+                <w:lang w:val="en-GB" w:eastAsia="en-GB"/>
+                <w14:ligatures w14:val="none"/>
+              </w:rPr>
+              <w:t>└──</w:t>
+            </w:r>
+            <w:r>
+              <w:rPr>
+                <w:rFonts w:ascii="Consolas" w:eastAsia="Times New Roman" w:hAnsi="Consolas" w:cs="Courier New"/>
+                <w:color w:val="404040"/>
+                <w:kern w:val="0"/>
+                <w:sz w:val="18"/>
+                <w:szCs w:val="18"/>
+                <w:lang w:val="en-GB" w:eastAsia="en-GB"/>
+                <w14:ligatures w14:val="none"/>
+              </w:rPr>
+              <w:t xml:space="preserve"> </w:t>
+            </w:r>
+          </w:p>
+          <w:p>
+            <w:pPr>
+              <w:tabs>
+                <w:tab w:val="left" w:pos="916"/>
+                <w:tab w:val="left" w:pos="1832"/>
+                <w:tab w:val="left" w:pos="2748"/>
+                <w:tab w:val="left" w:pos="3664"/>
+                <w:tab w:val="left" w:pos="4580"/>
+                <w:tab w:val="left" w:pos="5496"/>
+                <w:tab w:val="left" w:pos="6412"/>
+                <w:tab w:val="left" w:pos="7328"/>
+                <w:tab w:val="left" w:pos="8244"/>
+                <w:tab w:val="left" w:pos="9160"/>
+                <w:tab w:val="left" w:pos="10076"/>
+                <w:tab w:val="left" w:pos="10992"/>
+                <w:tab w:val="left" w:pos="11908"/>
+                <w:tab w:val="left" w:pos="12824"/>
+                <w:tab w:val="left" w:pos="13740"/>
+                <w:tab w:val="left" w:pos="14656"/>
+              </w:tabs>
+              <w:rPr>
+                <w:rFonts w:ascii="Consolas" w:eastAsia="Times New Roman" w:hAnsi="Consolas" w:cs="Courier New"/>
+                <w:color w:val="404040"/>
+                <w:kern w:val="0"/>
+                <w:sz w:val="18"/>
+                <w:szCs w:val="18"/>
+                <w:lang w:val="en-GB" w:eastAsia="en-GB"/>
+                <w14:ligatures w14:val="none"/>
+              </w:rPr>
+            </w:pPr>
+            <w:r>
+              <w:rPr>
+                <w:rFonts w:ascii="Consolas" w:eastAsia="Times New Roman" w:hAnsi="Consolas" w:cs="Courier New"/>
+                <w:color w:val="404040"/>
+                <w:kern w:val="0"/>
+                <w:sz w:val="18"/>
+                <w:szCs w:val="18"/>
+                <w:lang w:val="en-GB" w:eastAsia="en-GB"/>
+                <w14:ligatures w14:val="none"/>
+              </w:rPr>
+              <w:t xml:space="preserve">  </w:t>
+            </w:r>
+            <w:r>
+              <w:rPr>
+                <w:rFonts w:ascii="Consolas" w:eastAsia="Times New Roman" w:hAnsi="Consolas" w:cs="Courier New"/>
+                <w:color w:val="404040"/>
+                <w:kern w:val="0"/>
+                <w:sz w:val="18"/>
+                <w:szCs w:val="18"/>
+                <w:lang w:val="en-GB" w:eastAsia="en-GB"/>
+                <w14:ligatures w14:val="none"/>
+              </w:rPr>
+              <w:t>│</w:t>
             </w:r>
           </w:p>
           <w:p>
@@ -4343,7 +4697,91 @@
                 <w:lang w:val="en-GB" w:eastAsia="en-GB"/>
                 <w14:ligatures w14:val="none"/>
               </w:rPr>
-              <w:t>), (v0.1)</w:t>
+              <w:t>)</w:t>
+            </w:r>
+            <w:r>
+              <w:rPr>
+                <w:rFonts w:ascii="Consolas" w:eastAsia="Times New Roman" w:hAnsi="Consolas" w:cs="Courier New"/>
+                <w:color w:val="404040"/>
+                <w:kern w:val="0"/>
+                <w:sz w:val="18"/>
+                <w:szCs w:val="18"/>
+                <w:lang w:val="en-GB" w:eastAsia="en-GB"/>
+                <w14:ligatures w14:val="none"/>
+              </w:rPr>
+              <w:t>: Done</w:t>
+            </w:r>
+            <w:r>
+              <w:rPr>
+                <w:rFonts w:ascii="Consolas" w:eastAsia="Times New Roman" w:hAnsi="Consolas" w:cs="Courier New"/>
+                <w:color w:val="404040"/>
+                <w:kern w:val="0"/>
+                <w:sz w:val="18"/>
+                <w:szCs w:val="18"/>
+                <w:lang w:val="en-GB" w:eastAsia="en-GB"/>
+                <w14:ligatures w14:val="none"/>
+              </w:rPr>
+              <w:t>, (</w:t>
+            </w:r>
+            <w:r>
+              <w:rPr>
+                <w:rFonts w:ascii="Consolas" w:eastAsia="Times New Roman" w:hAnsi="Consolas" w:cs="Courier New"/>
+                <w:color w:val="404040"/>
+                <w:kern w:val="0"/>
+                <w:sz w:val="18"/>
+                <w:szCs w:val="18"/>
+                <w:lang w:val="en-GB" w:eastAsia="en-GB"/>
+                <w14:ligatures w14:val="none"/>
+              </w:rPr>
+              <w:t>InD</w:t>
+            </w:r>
+            <w:r>
+              <w:rPr>
+                <w:rFonts w:ascii="Consolas" w:eastAsia="Times New Roman" w:hAnsi="Consolas" w:cs="Courier New"/>
+                <w:color w:val="404040"/>
+                <w:kern w:val="0"/>
+                <w:sz w:val="18"/>
+                <w:szCs w:val="18"/>
+                <w:lang w:val="en-GB" w:eastAsia="en-GB"/>
+                <w14:ligatures w14:val="none"/>
+              </w:rPr>
+              <w:t>)</w:t>
+            </w:r>
+            <w:r>
+              <w:rPr>
+                <w:rFonts w:ascii="Consolas" w:eastAsia="Times New Roman" w:hAnsi="Consolas" w:cs="Courier New"/>
+                <w:color w:val="404040"/>
+                <w:kern w:val="0"/>
+                <w:sz w:val="18"/>
+                <w:szCs w:val="18"/>
+                <w:lang w:val="en-GB" w:eastAsia="en-GB"/>
+                <w14:ligatures w14:val="none"/>
+              </w:rPr>
+              <w:t xml:space="preserve">: In </w:t>
+            </w:r>
+            <w:r>
+              <w:rPr>
+                <w:rFonts w:ascii="Consolas" w:eastAsia="Times New Roman" w:hAnsi="Consolas" w:cs="Courier New"/>
+                <w:color w:val="404040"/>
+                <w:kern w:val="0"/>
+                <w:sz w:val="18"/>
+                <w:szCs w:val="18"/>
+                <w:lang w:val="en-GB" w:eastAsia="en-GB"/>
+                <w14:ligatures w14:val="none"/>
+              </w:rPr>
+              <w:t>D</w:t>
+            </w:r>
+            <w:r>
+              <w:rPr>
+                <w:rFonts w:ascii="Consolas" w:eastAsia="Times New Roman" w:hAnsi="Consolas" w:cs="Courier New"/>
+                <w:color w:val="404040"/>
+                <w:kern w:val="0"/>
+                <w:sz w:val="18"/>
+                <w:szCs w:val="18"/>
+                <w:lang w:val="en-GB" w:eastAsia="en-GB"/>
+                <w14:ligatures w14:val="none"/>
+              </w:rPr>
+              <w:t>evelopment</w:t>
             </w:r>
           </w:p>
         </w:tc>

--- a/EcoSysEM package layout.docx
+++ b/EcoSysEM package layout.docx
@@ -48,7 +48,8 @@
     <w:tbl>
       <w:tblPr>
         <w:tblStyle w:val="TableGrid"/>
-        <w:tblW w:w="0" w:type="auto"/>
+        <w:tblW w:w="10485" w:type="dxa"/>
+        <w:jc w:val="center"/>
         <w:tblBorders>
           <w:top w:val="none" w:sz="0" w:space="0" w:color="auto"/>
           <w:left w:val="none" w:sz="0" w:space="0" w:color="auto"/>
@@ -67,12 +68,15 @@
         <w:tblLook w:val="04A0" w:firstRow="1" w:lastRow="0" w:firstColumn="1" w:lastColumn="0" w:noHBand="0" w:noVBand="1"/>
       </w:tblPr>
       <w:tblGrid>
-        <w:gridCol w:w="9016"/>
+        <w:gridCol w:w="10485"/>
       </w:tblGrid>
       <w:tr>
+        <w:trPr>
+          <w:jc w:val="center"/>
+        </w:trPr>
         <w:tc>
           <w:tcPr>
-            <w:tcW w:w="9016" w:type="dxa"/>
+            <w:tcW w:w="10485" w:type="dxa"/>
             <w:tcBorders>
               <w:top w:val="single" w:sz="4" w:space="0" w:color="A6A6A6" w:themeColor="background1" w:themeShade="A6"/>
               <w:left w:val="single" w:sz="4" w:space="0" w:color="A6A6A6" w:themeColor="background1" w:themeShade="A6"/>
@@ -3212,7 +3216,6 @@
               </w:rPr>
               <w:t xml:space="preserve"> </w:t>
             </w:r>
-            <w:proofErr w:type="spellStart"/>
             <w:r>
               <w:rPr>
                 <w:rFonts w:ascii="Consolas" w:eastAsia="Times New Roman" w:hAnsi="Consolas" w:cs="Courier New"/>
@@ -3225,7 +3228,6 @@
               </w:rPr>
               <w:t>ThP</w:t>
             </w:r>
-            <w:proofErr w:type="spellEnd"/>
           </w:p>
           <w:p>
             <w:pPr>
@@ -3394,7 +3396,6 @@
                 <w:kern w:val="0"/>
                 <w:sz w:val="18"/>
                 <w:szCs w:val="18"/>
-                <w:u w:val="single"/>
                 <w:lang w:val="en-GB" w:eastAsia="en-GB"/>
                 <w14:ligatures w14:val="none"/>
               </w:rPr>
@@ -3445,7 +3446,7 @@
                 <w:lang w:val="en-GB" w:eastAsia="en-GB"/>
                 <w14:ligatures w14:val="none"/>
               </w:rPr>
-              <w:t>└</w:t>
+              <w:t>├</w:t>
             </w:r>
             <w:r>
               <w:rPr>
@@ -3494,18 +3495,6 @@
                 <w14:ligatures w14:val="none"/>
               </w:rPr>
               <w:t>etThP</w:t>
-            </w:r>
-            <w:r>
-              <w:rPr>
-                <w:rFonts w:ascii="Consolas" w:eastAsia="Times New Roman" w:hAnsi="Consolas" w:cs="Courier New"/>
-                <w:color w:val="404040"/>
-                <w:kern w:val="0"/>
-                <w:sz w:val="18"/>
-                <w:szCs w:val="18"/>
-                <w:lang w:val="en-GB" w:eastAsia="en-GB"/>
-                <w14:ligatures w14:val="none"/>
-              </w:rPr>
-              <w:t xml:space="preserve"> </w:t>
             </w:r>
           </w:p>
           <w:p>
@@ -3560,7 +3549,19 @@
                 <w:lang w:val="en-GB" w:eastAsia="en-GB"/>
                 <w14:ligatures w14:val="none"/>
               </w:rPr>
-              <w:t xml:space="preserve">│      </w:t>
+              <w:t>│      │</w:t>
+            </w:r>
+            <w:r>
+              <w:rPr>
+                <w:rFonts w:ascii="Consolas" w:eastAsia="Times New Roman" w:hAnsi="Consolas" w:cs="Courier New"/>
+                <w:color w:val="404040"/>
+                <w:kern w:val="0"/>
+                <w:sz w:val="18"/>
+                <w:szCs w:val="18"/>
+                <w:lang w:val="en-GB" w:eastAsia="en-GB"/>
+                <w14:ligatures w14:val="none"/>
+              </w:rPr>
+              <w:t xml:space="preserve">    </w:t>
             </w:r>
             <w:r>
               <w:rPr>
@@ -3584,31 +3585,57 @@
                 <w:lang w:val="en-GB" w:eastAsia="en-GB"/>
                 <w14:ligatures w14:val="none"/>
               </w:rPr>
-              <w:t xml:space="preserve"> </w:t>
-            </w:r>
-            <w:r>
-              <w:rPr>
-                <w:rFonts w:ascii="Consolas" w:eastAsia="Times New Roman" w:hAnsi="Consolas" w:cs="Courier New"/>
-                <w:color w:val="404040"/>
-                <w:kern w:val="0"/>
-                <w:sz w:val="18"/>
-                <w:szCs w:val="18"/>
-                <w:lang w:val="en-GB" w:eastAsia="en-GB"/>
-                <w14:ligatures w14:val="none"/>
-              </w:rPr>
-              <w:t>Th</w:t>
-            </w:r>
-            <w:r>
-              <w:rPr>
-                <w:rFonts w:ascii="Consolas" w:eastAsia="Times New Roman" w:hAnsi="Consolas" w:cs="Courier New"/>
-                <w:color w:val="404040"/>
-                <w:kern w:val="0"/>
-                <w:sz w:val="18"/>
-                <w:szCs w:val="18"/>
-                <w:lang w:val="en-GB" w:eastAsia="en-GB"/>
-                <w14:ligatures w14:val="none"/>
-              </w:rPr>
-              <w:t>Eq</w:t>
+              <w:t xml:space="preserve"> getDeltaGr</w:t>
+            </w:r>
+            <w:r>
+              <w:rPr>
+                <w:rFonts w:ascii="Consolas" w:eastAsia="Times New Roman" w:hAnsi="Consolas" w:cs="Courier New"/>
+                <w:color w:val="404040"/>
+                <w:kern w:val="0"/>
+                <w:sz w:val="18"/>
+                <w:szCs w:val="18"/>
+                <w:lang w:val="en-GB" w:eastAsia="en-GB"/>
+                <w14:ligatures w14:val="none"/>
+              </w:rPr>
+              <w:t xml:space="preserve"> (</w:t>
+            </w:r>
+            <w:r>
+              <w:rPr>
+                <w:rFonts w:ascii="Segoe UI Symbol" w:eastAsia="Times New Roman" w:hAnsi="Segoe UI Symbol" w:cs="Segoe UI Symbol"/>
+                <w:b/>
+                <w:bCs/>
+                <w:color w:val="404040"/>
+                <w:kern w:val="0"/>
+                <w:sz w:val="14"/>
+                <w:szCs w:val="14"/>
+                <w:lang w:val="en-GB" w:eastAsia="en-GB"/>
+                <w14:ligatures w14:val="none"/>
+              </w:rPr>
+              <w:t>✔</w:t>
+            </w:r>
+            <w:r>
+              <w:rPr>
+                <w:rFonts w:ascii="Consolas" w:eastAsia="Times New Roman" w:hAnsi="Consolas" w:cs="Courier New"/>
+                <w:color w:val="404040"/>
+                <w:kern w:val="0"/>
+                <w:sz w:val="18"/>
+                <w:szCs w:val="18"/>
+                <w:lang w:val="en-GB" w:eastAsia="en-GB"/>
+                <w14:ligatures w14:val="none"/>
+              </w:rPr>
+              <w:t>)</w:t>
+            </w:r>
+            <w:r>
+              <w:rPr>
+                <w:rFonts w:ascii="Consolas" w:eastAsia="Times New Roman" w:hAnsi="Consolas" w:cs="Courier New"/>
+                <w:color w:val="404040"/>
+                <w:kern w:val="0"/>
+                <w:sz w:val="18"/>
+                <w:szCs w:val="18"/>
+                <w:lang w:val="en-GB" w:eastAsia="en-GB"/>
+                <w14:ligatures w14:val="none"/>
+              </w:rPr>
+              <w:t xml:space="preserve"> [new]</w:t>
             </w:r>
           </w:p>
           <w:p>
@@ -3675,7 +3702,7 @@
                 <w:lang w:val="en-GB" w:eastAsia="en-GB"/>
                 <w14:ligatures w14:val="none"/>
               </w:rPr>
-              <w:t xml:space="preserve">     </w:t>
+              <w:t xml:space="preserve">    </w:t>
             </w:r>
             <w:r>
               <w:rPr>
@@ -3699,43 +3726,19 @@
                 <w:lang w:val="en-GB" w:eastAsia="en-GB"/>
                 <w14:ligatures w14:val="none"/>
               </w:rPr>
-              <w:t xml:space="preserve"> solubility</w:t>
-            </w:r>
-            <w:r>
-              <w:rPr>
-                <w:rFonts w:ascii="Consolas" w:eastAsia="Times New Roman" w:hAnsi="Consolas" w:cs="Courier New"/>
-                <w:color w:val="404040"/>
-                <w:kern w:val="0"/>
-                <w:sz w:val="18"/>
-                <w:szCs w:val="18"/>
-                <w:lang w:val="en-GB" w:eastAsia="en-GB"/>
-                <w14:ligatures w14:val="none"/>
-              </w:rPr>
-              <w:t>Henry</w:t>
-            </w:r>
-            <w:r>
-              <w:rPr>
-                <w:rFonts w:ascii="Consolas" w:eastAsia="Times New Roman" w:hAnsi="Consolas" w:cs="Courier New"/>
-                <w:color w:val="404040"/>
-                <w:kern w:val="0"/>
-                <w:sz w:val="18"/>
-                <w:szCs w:val="18"/>
-                <w:lang w:val="en-GB" w:eastAsia="en-GB"/>
-                <w14:ligatures w14:val="none"/>
-              </w:rPr>
-              <w:t xml:space="preserve"> </w:t>
-            </w:r>
-            <w:r>
-              <w:rPr>
-                <w:rFonts w:ascii="Consolas" w:eastAsia="Times New Roman" w:hAnsi="Consolas" w:cs="Courier New"/>
-                <w:color w:val="404040"/>
-                <w:kern w:val="0"/>
-                <w:sz w:val="18"/>
-                <w:szCs w:val="18"/>
-                <w:lang w:val="en-GB" w:eastAsia="en-GB"/>
-                <w14:ligatures w14:val="none"/>
-              </w:rPr>
-              <w:t>(</w:t>
+              <w:t xml:space="preserve"> getDeltaHr</w:t>
+            </w:r>
+            <w:r>
+              <w:rPr>
+                <w:rFonts w:ascii="Consolas" w:eastAsia="Times New Roman" w:hAnsi="Consolas" w:cs="Courier New"/>
+                <w:color w:val="404040"/>
+                <w:kern w:val="0"/>
+                <w:sz w:val="18"/>
+                <w:szCs w:val="18"/>
+                <w:lang w:val="en-GB" w:eastAsia="en-GB"/>
+                <w14:ligatures w14:val="none"/>
+              </w:rPr>
+              <w:t xml:space="preserve"> (</w:t>
             </w:r>
             <w:r>
               <w:rPr>
@@ -3761,7 +3764,7 @@
                 <w:lang w:val="en-GB" w:eastAsia="en-GB"/>
                 <w14:ligatures w14:val="none"/>
               </w:rPr>
-              <w:t>)</w:t>
+              <w:t>) [new]</w:t>
             </w:r>
           </w:p>
           <w:p>
@@ -3816,43 +3819,31 @@
                 <w:lang w:val="en-GB" w:eastAsia="en-GB"/>
                 <w14:ligatures w14:val="none"/>
               </w:rPr>
-              <w:t xml:space="preserve">│      </w:t>
-            </w:r>
-            <w:r>
-              <w:rPr>
-                <w:rFonts w:ascii="Consolas" w:eastAsia="Times New Roman" w:hAnsi="Consolas" w:cs="Courier New"/>
-                <w:color w:val="404040"/>
-                <w:kern w:val="0"/>
-                <w:sz w:val="18"/>
-                <w:szCs w:val="18"/>
-                <w:lang w:val="en-GB" w:eastAsia="en-GB"/>
-                <w14:ligatures w14:val="none"/>
-              </w:rPr>
-              <w:t>│</w:t>
-            </w:r>
-            <w:r>
-              <w:rPr>
-                <w:rFonts w:ascii="Consolas" w:eastAsia="Times New Roman" w:hAnsi="Consolas" w:cs="Courier New"/>
-                <w:color w:val="404040"/>
-                <w:kern w:val="0"/>
-                <w:sz w:val="18"/>
-                <w:szCs w:val="18"/>
-                <w:lang w:val="en-GB" w:eastAsia="en-GB"/>
-                <w14:ligatures w14:val="none"/>
-              </w:rPr>
-              <w:t xml:space="preserve">     </w:t>
-            </w:r>
-            <w:r>
-              <w:rPr>
-                <w:rFonts w:ascii="Consolas" w:eastAsia="Times New Roman" w:hAnsi="Consolas" w:cs="Courier New"/>
-                <w:color w:val="404040"/>
-                <w:kern w:val="0"/>
-                <w:sz w:val="18"/>
-                <w:szCs w:val="18"/>
-                <w:lang w:val="en-GB" w:eastAsia="en-GB"/>
-                <w14:ligatures w14:val="none"/>
-              </w:rPr>
-              <w:t>├──</w:t>
+              <w:t>│      │</w:t>
+            </w:r>
+            <w:r>
+              <w:rPr>
+                <w:rFonts w:ascii="Consolas" w:eastAsia="Times New Roman" w:hAnsi="Consolas" w:cs="Courier New"/>
+                <w:color w:val="404040"/>
+                <w:kern w:val="0"/>
+                <w:sz w:val="18"/>
+                <w:szCs w:val="18"/>
+                <w:lang w:val="en-GB" w:eastAsia="en-GB"/>
+                <w14:ligatures w14:val="none"/>
+              </w:rPr>
+              <w:t xml:space="preserve">    </w:t>
+            </w:r>
+            <w:r>
+              <w:rPr>
+                <w:rFonts w:ascii="Consolas" w:eastAsia="Times New Roman" w:hAnsi="Consolas" w:cs="Courier New"/>
+                <w:color w:val="404040"/>
+                <w:kern w:val="0"/>
+                <w:sz w:val="18"/>
+                <w:szCs w:val="18"/>
+                <w:lang w:val="en-GB" w:eastAsia="en-GB"/>
+                <w14:ligatures w14:val="none"/>
+              </w:rPr>
+              <w:t>└──</w:t>
             </w:r>
             <w:r>
               <w:rPr>
@@ -3876,7 +3867,69 @@
                 <w:lang w:val="en-GB" w:eastAsia="en-GB"/>
                 <w14:ligatures w14:val="none"/>
               </w:rPr>
-              <w:t>pHSpeciation</w:t>
+              <w:t>getKeq</w:t>
+            </w:r>
+            <w:r>
+              <w:rPr>
+                <w:rFonts w:ascii="Consolas" w:eastAsia="Times New Roman" w:hAnsi="Consolas" w:cs="Courier New"/>
+                <w:color w:val="404040"/>
+                <w:kern w:val="0"/>
+                <w:sz w:val="18"/>
+                <w:szCs w:val="18"/>
+                <w:lang w:val="en-GB" w:eastAsia="en-GB"/>
+                <w14:ligatures w14:val="none"/>
+              </w:rPr>
+              <w:t xml:space="preserve"> </w:t>
+            </w:r>
+            <w:r>
+              <w:rPr>
+                <w:rFonts w:ascii="Consolas" w:eastAsia="Times New Roman" w:hAnsi="Consolas" w:cs="Courier New"/>
+                <w:color w:val="404040"/>
+                <w:kern w:val="0"/>
+                <w:sz w:val="18"/>
+                <w:szCs w:val="18"/>
+                <w:lang w:val="en-GB" w:eastAsia="en-GB"/>
+                <w14:ligatures w14:val="none"/>
+              </w:rPr>
+              <w:t>(</w:t>
+            </w:r>
+            <w:r>
+              <w:rPr>
+                <w:rFonts w:ascii="Segoe UI Symbol" w:eastAsia="Times New Roman" w:hAnsi="Segoe UI Symbol" w:cs="Segoe UI Symbol"/>
+                <w:b/>
+                <w:bCs/>
+                <w:color w:val="404040"/>
+                <w:kern w:val="0"/>
+                <w:sz w:val="14"/>
+                <w:szCs w:val="14"/>
+                <w:lang w:val="en-GB" w:eastAsia="en-GB"/>
+                <w14:ligatures w14:val="none"/>
+              </w:rPr>
+              <w:t>✔</w:t>
+            </w:r>
+            <w:r>
+              <w:rPr>
+                <w:rFonts w:ascii="Consolas" w:eastAsia="Times New Roman" w:hAnsi="Consolas" w:cs="Courier New"/>
+                <w:color w:val="404040"/>
+                <w:kern w:val="0"/>
+                <w:sz w:val="18"/>
+                <w:szCs w:val="18"/>
+                <w:lang w:val="en-GB" w:eastAsia="en-GB"/>
+                <w14:ligatures w14:val="none"/>
+              </w:rPr>
+              <w:t>)</w:t>
+            </w:r>
+            <w:r>
+              <w:rPr>
+                <w:rFonts w:ascii="Consolas" w:eastAsia="Times New Roman" w:hAnsi="Consolas" w:cs="Courier New"/>
+                <w:color w:val="404040"/>
+                <w:kern w:val="0"/>
+                <w:sz w:val="18"/>
+                <w:szCs w:val="18"/>
+                <w:lang w:val="en-GB" w:eastAsia="en-GB"/>
+                <w14:ligatures w14:val="none"/>
+              </w:rPr>
+              <w:t xml:space="preserve"> [new]</w:t>
             </w:r>
           </w:p>
           <w:p>
@@ -3943,43 +3996,43 @@
                 <w:lang w:val="en-GB" w:eastAsia="en-GB"/>
                 <w14:ligatures w14:val="none"/>
               </w:rPr>
-              <w:t>│</w:t>
-            </w:r>
-            <w:r>
-              <w:rPr>
-                <w:rFonts w:ascii="Consolas" w:eastAsia="Times New Roman" w:hAnsi="Consolas" w:cs="Courier New"/>
-                <w:color w:val="404040"/>
-                <w:kern w:val="0"/>
-                <w:sz w:val="18"/>
-                <w:szCs w:val="18"/>
-                <w:lang w:val="en-GB" w:eastAsia="en-GB"/>
-                <w14:ligatures w14:val="none"/>
-              </w:rPr>
-              <w:t xml:space="preserve">     </w:t>
-            </w:r>
-            <w:r>
-              <w:rPr>
-                <w:rFonts w:ascii="Consolas" w:eastAsia="Times New Roman" w:hAnsi="Consolas" w:cs="Courier New"/>
-                <w:color w:val="404040"/>
-                <w:kern w:val="0"/>
-                <w:sz w:val="18"/>
-                <w:szCs w:val="18"/>
-                <w:lang w:val="en-GB" w:eastAsia="en-GB"/>
-                <w14:ligatures w14:val="none"/>
-              </w:rPr>
-              <w:t>└──</w:t>
-            </w:r>
-            <w:r>
-              <w:rPr>
-                <w:rFonts w:ascii="Consolas" w:eastAsia="Times New Roman" w:hAnsi="Consolas" w:cs="Courier New"/>
-                <w:color w:val="404040"/>
-                <w:kern w:val="0"/>
-                <w:sz w:val="18"/>
-                <w:szCs w:val="18"/>
-                <w:lang w:val="en-GB" w:eastAsia="en-GB"/>
-                <w14:ligatures w14:val="none"/>
-              </w:rPr>
-              <w:t xml:space="preserve"> plotSpeciation</w:t>
+              <w:t>├──</w:t>
+            </w:r>
+            <w:r>
+              <w:rPr>
+                <w:rFonts w:ascii="Consolas" w:eastAsia="Times New Roman" w:hAnsi="Consolas" w:cs="Courier New"/>
+                <w:color w:val="404040"/>
+                <w:kern w:val="0"/>
+                <w:sz w:val="18"/>
+                <w:szCs w:val="18"/>
+                <w:lang w:val="en-GB" w:eastAsia="en-GB"/>
+                <w14:ligatures w14:val="none"/>
+              </w:rPr>
+              <w:t xml:space="preserve"> </w:t>
+            </w:r>
+            <w:r>
+              <w:rPr>
+                <w:rFonts w:ascii="Consolas" w:eastAsia="Times New Roman" w:hAnsi="Consolas" w:cs="Courier New"/>
+                <w:color w:val="404040"/>
+                <w:kern w:val="0"/>
+                <w:sz w:val="18"/>
+                <w:szCs w:val="18"/>
+                <w:lang w:val="en-GB" w:eastAsia="en-GB"/>
+                <w14:ligatures w14:val="none"/>
+              </w:rPr>
+              <w:t>Th</w:t>
+            </w:r>
+            <w:r>
+              <w:rPr>
+                <w:rFonts w:ascii="Consolas" w:eastAsia="Times New Roman" w:hAnsi="Consolas" w:cs="Courier New"/>
+                <w:color w:val="404040"/>
+                <w:kern w:val="0"/>
+                <w:sz w:val="18"/>
+                <w:szCs w:val="18"/>
+                <w:lang w:val="en-GB" w:eastAsia="en-GB"/>
+                <w14:ligatures w14:val="none"/>
+              </w:rPr>
+              <w:t>Eq</w:t>
             </w:r>
           </w:p>
           <w:p>
@@ -4034,7 +4087,55 @@
                 <w:lang w:val="en-GB" w:eastAsia="en-GB"/>
                 <w14:ligatures w14:val="none"/>
               </w:rPr>
-              <w:t>│      ├──</w:t>
+              <w:t>│      │</w:t>
+            </w:r>
+            <w:r>
+              <w:rPr>
+                <w:rFonts w:ascii="Consolas" w:eastAsia="Times New Roman" w:hAnsi="Consolas" w:cs="Courier New"/>
+                <w:color w:val="404040"/>
+                <w:kern w:val="0"/>
+                <w:sz w:val="18"/>
+                <w:szCs w:val="18"/>
+                <w:lang w:val="en-GB" w:eastAsia="en-GB"/>
+                <w14:ligatures w14:val="none"/>
+              </w:rPr>
+              <w:t xml:space="preserve">     </w:t>
+            </w:r>
+            <w:r>
+              <w:rPr>
+                <w:rFonts w:ascii="Consolas" w:eastAsia="Times New Roman" w:hAnsi="Consolas" w:cs="Courier New"/>
+                <w:color w:val="404040"/>
+                <w:kern w:val="0"/>
+                <w:sz w:val="18"/>
+                <w:szCs w:val="18"/>
+                <w:lang w:val="en-GB" w:eastAsia="en-GB"/>
+                <w14:ligatures w14:val="none"/>
+              </w:rPr>
+              <w:t>├──</w:t>
+            </w:r>
+            <w:r>
+              <w:rPr>
+                <w:rFonts w:ascii="Consolas" w:eastAsia="Times New Roman" w:hAnsi="Consolas" w:cs="Courier New"/>
+                <w:color w:val="404040"/>
+                <w:kern w:val="0"/>
+                <w:sz w:val="18"/>
+                <w:szCs w:val="18"/>
+                <w:lang w:val="en-GB" w:eastAsia="en-GB"/>
+                <w14:ligatures w14:val="none"/>
+              </w:rPr>
+              <w:t xml:space="preserve"> solubility</w:t>
+            </w:r>
+            <w:r>
+              <w:rPr>
+                <w:rFonts w:ascii="Consolas" w:eastAsia="Times New Roman" w:hAnsi="Consolas" w:cs="Courier New"/>
+                <w:color w:val="404040"/>
+                <w:kern w:val="0"/>
+                <w:sz w:val="18"/>
+                <w:szCs w:val="18"/>
+                <w:lang w:val="en-GB" w:eastAsia="en-GB"/>
+                <w14:ligatures w14:val="none"/>
+              </w:rPr>
+              <w:t>Henry</w:t>
             </w:r>
             <w:r>
               <w:rPr>
@@ -4058,19 +4159,33 @@
                 <w:lang w:val="en-GB" w:eastAsia="en-GB"/>
                 <w14:ligatures w14:val="none"/>
               </w:rPr>
-              <w:t>T</w:t>
-            </w:r>
-            <w:r>
-              <w:rPr>
-                <w:rFonts w:ascii="Consolas" w:eastAsia="Times New Roman" w:hAnsi="Consolas" w:cs="Courier New"/>
-                <w:color w:val="404040"/>
-                <w:kern w:val="0"/>
-                <w:sz w:val="18"/>
-                <w:szCs w:val="18"/>
-                <w:lang w:val="en-GB" w:eastAsia="en-GB"/>
-                <w14:ligatures w14:val="none"/>
-              </w:rPr>
-              <w:t>hSA</w:t>
+              <w:t>(</w:t>
+            </w:r>
+            <w:r>
+              <w:rPr>
+                <w:rFonts w:ascii="Segoe UI Symbol" w:eastAsia="Times New Roman" w:hAnsi="Segoe UI Symbol" w:cs="Segoe UI Symbol"/>
+                <w:b/>
+                <w:bCs/>
+                <w:color w:val="404040"/>
+                <w:kern w:val="0"/>
+                <w:sz w:val="14"/>
+                <w:szCs w:val="14"/>
+                <w:lang w:val="en-GB" w:eastAsia="en-GB"/>
+                <w14:ligatures w14:val="none"/>
+              </w:rPr>
+              <w:t>✔</w:t>
+            </w:r>
+            <w:r>
+              <w:rPr>
+                <w:rFonts w:ascii="Consolas" w:eastAsia="Times New Roman" w:hAnsi="Consolas" w:cs="Courier New"/>
+                <w:color w:val="404040"/>
+                <w:kern w:val="0"/>
+                <w:sz w:val="18"/>
+                <w:szCs w:val="18"/>
+                <w:lang w:val="en-GB" w:eastAsia="en-GB"/>
+                <w14:ligatures w14:val="none"/>
+              </w:rPr>
+              <w:t>)</w:t>
             </w:r>
           </w:p>
           <w:p>
@@ -4125,19 +4240,31 @@
                 <w:lang w:val="en-GB" w:eastAsia="en-GB"/>
                 <w14:ligatures w14:val="none"/>
               </w:rPr>
-              <w:t>│      │</w:t>
-            </w:r>
-            <w:r>
-              <w:rPr>
-                <w:rFonts w:ascii="Consolas" w:eastAsia="Times New Roman" w:hAnsi="Consolas" w:cs="Courier New"/>
-                <w:color w:val="404040"/>
-                <w:kern w:val="0"/>
-                <w:sz w:val="18"/>
-                <w:szCs w:val="18"/>
-                <w:lang w:val="en-GB" w:eastAsia="en-GB"/>
-                <w14:ligatures w14:val="none"/>
-              </w:rPr>
-              <w:t xml:space="preserve">    </w:t>
+              <w:t xml:space="preserve">│      </w:t>
+            </w:r>
+            <w:r>
+              <w:rPr>
+                <w:rFonts w:ascii="Consolas" w:eastAsia="Times New Roman" w:hAnsi="Consolas" w:cs="Courier New"/>
+                <w:color w:val="404040"/>
+                <w:kern w:val="0"/>
+                <w:sz w:val="18"/>
+                <w:szCs w:val="18"/>
+                <w:lang w:val="en-GB" w:eastAsia="en-GB"/>
+                <w14:ligatures w14:val="none"/>
+              </w:rPr>
+              <w:t>│</w:t>
+            </w:r>
+            <w:r>
+              <w:rPr>
+                <w:rFonts w:ascii="Consolas" w:eastAsia="Times New Roman" w:hAnsi="Consolas" w:cs="Courier New"/>
+                <w:color w:val="404040"/>
+                <w:kern w:val="0"/>
+                <w:sz w:val="18"/>
+                <w:szCs w:val="18"/>
+                <w:lang w:val="en-GB" w:eastAsia="en-GB"/>
+                <w14:ligatures w14:val="none"/>
+              </w:rPr>
+              <w:t xml:space="preserve">     </w:t>
             </w:r>
             <w:r>
               <w:rPr>
@@ -4162,6 +4289,80 @@
                 <w14:ligatures w14:val="none"/>
               </w:rPr>
               <w:t xml:space="preserve"> </w:t>
+            </w:r>
+            <w:r>
+              <w:rPr>
+                <w:rFonts w:ascii="Consolas" w:eastAsia="Times New Roman" w:hAnsi="Consolas" w:cs="Courier New"/>
+                <w:color w:val="404040"/>
+                <w:kern w:val="0"/>
+                <w:sz w:val="18"/>
+                <w:szCs w:val="18"/>
+                <w:lang w:val="en-GB" w:eastAsia="en-GB"/>
+                <w14:ligatures w14:val="none"/>
+              </w:rPr>
+              <w:t>pHSpeciation</w:t>
+            </w:r>
+            <w:r>
+              <w:rPr>
+                <w:rFonts w:ascii="Consolas" w:eastAsia="Times New Roman" w:hAnsi="Consolas" w:cs="Courier New"/>
+                <w:color w:val="404040"/>
+                <w:kern w:val="0"/>
+                <w:sz w:val="18"/>
+                <w:szCs w:val="18"/>
+                <w:lang w:val="en-GB" w:eastAsia="en-GB"/>
+                <w14:ligatures w14:val="none"/>
+              </w:rPr>
+              <w:t xml:space="preserve"> </w:t>
+            </w:r>
+            <w:r>
+              <w:rPr>
+                <w:rFonts w:ascii="Consolas" w:eastAsia="Times New Roman" w:hAnsi="Consolas" w:cs="Courier New"/>
+                <w:color w:val="404040"/>
+                <w:kern w:val="0"/>
+                <w:sz w:val="18"/>
+                <w:szCs w:val="18"/>
+                <w:lang w:val="en-GB" w:eastAsia="en-GB"/>
+                <w14:ligatures w14:val="none"/>
+              </w:rPr>
+              <w:t>(</w:t>
+            </w:r>
+            <w:r>
+              <w:rPr>
+                <w:rFonts w:ascii="Segoe UI Symbol" w:eastAsia="Times New Roman" w:hAnsi="Segoe UI Symbol" w:cs="Segoe UI Symbol"/>
+                <w:b/>
+                <w:bCs/>
+                <w:color w:val="404040"/>
+                <w:kern w:val="0"/>
+                <w:sz w:val="14"/>
+                <w:szCs w:val="14"/>
+                <w:lang w:val="en-GB" w:eastAsia="en-GB"/>
+                <w14:ligatures w14:val="none"/>
+              </w:rPr>
+              <w:t>✔</w:t>
+            </w:r>
+            <w:r>
+              <w:rPr>
+                <w:rFonts w:ascii="Consolas" w:eastAsia="Times New Roman" w:hAnsi="Consolas" w:cs="Courier New"/>
+                <w:color w:val="404040"/>
+                <w:kern w:val="0"/>
+                <w:sz w:val="18"/>
+                <w:szCs w:val="18"/>
+                <w:lang w:val="en-GB" w:eastAsia="en-GB"/>
+                <w14:ligatures w14:val="none"/>
+              </w:rPr>
+              <w:t>)</w:t>
+            </w:r>
+            <w:r>
+              <w:rPr>
+                <w:rFonts w:ascii="Consolas" w:eastAsia="Times New Roman" w:hAnsi="Consolas" w:cs="Courier New"/>
+                <w:color w:val="404040"/>
+                <w:kern w:val="0"/>
+                <w:sz w:val="18"/>
+                <w:szCs w:val="18"/>
+                <w:lang w:val="en-GB" w:eastAsia="en-GB"/>
+                <w14:ligatures w14:val="none"/>
+              </w:rPr>
+              <w:t xml:space="preserve"> [new]</w:t>
             </w:r>
           </w:p>
           <w:p>
@@ -4216,19 +4417,31 @@
                 <w:lang w:val="en-GB" w:eastAsia="en-GB"/>
                 <w14:ligatures w14:val="none"/>
               </w:rPr>
-              <w:t>│      │</w:t>
-            </w:r>
-            <w:r>
-              <w:rPr>
-                <w:rFonts w:ascii="Consolas" w:eastAsia="Times New Roman" w:hAnsi="Consolas" w:cs="Courier New"/>
-                <w:color w:val="404040"/>
-                <w:kern w:val="0"/>
-                <w:sz w:val="18"/>
-                <w:szCs w:val="18"/>
-                <w:lang w:val="en-GB" w:eastAsia="en-GB"/>
-                <w14:ligatures w14:val="none"/>
-              </w:rPr>
-              <w:t xml:space="preserve">    </w:t>
+              <w:t xml:space="preserve">│      </w:t>
+            </w:r>
+            <w:r>
+              <w:rPr>
+                <w:rFonts w:ascii="Consolas" w:eastAsia="Times New Roman" w:hAnsi="Consolas" w:cs="Courier New"/>
+                <w:color w:val="404040"/>
+                <w:kern w:val="0"/>
+                <w:sz w:val="18"/>
+                <w:szCs w:val="18"/>
+                <w:lang w:val="en-GB" w:eastAsia="en-GB"/>
+                <w14:ligatures w14:val="none"/>
+              </w:rPr>
+              <w:t>│</w:t>
+            </w:r>
+            <w:r>
+              <w:rPr>
+                <w:rFonts w:ascii="Consolas" w:eastAsia="Times New Roman" w:hAnsi="Consolas" w:cs="Courier New"/>
+                <w:color w:val="404040"/>
+                <w:kern w:val="0"/>
+                <w:sz w:val="18"/>
+                <w:szCs w:val="18"/>
+                <w:lang w:val="en-GB" w:eastAsia="en-GB"/>
+                <w14:ligatures w14:val="none"/>
+              </w:rPr>
+              <w:t xml:space="preserve">     </w:t>
             </w:r>
             <w:r>
               <w:rPr>
@@ -4252,7 +4465,93 @@
                 <w:lang w:val="en-GB" w:eastAsia="en-GB"/>
                 <w14:ligatures w14:val="none"/>
               </w:rPr>
+              <w:t xml:space="preserve"> plot</w:t>
+            </w:r>
+            <w:r>
+              <w:rPr>
+                <w:rFonts w:ascii="Consolas" w:eastAsia="Times New Roman" w:hAnsi="Consolas" w:cs="Courier New"/>
+                <w:color w:val="404040"/>
+                <w:kern w:val="0"/>
+                <w:sz w:val="18"/>
+                <w:szCs w:val="18"/>
+                <w:lang w:val="en-GB" w:eastAsia="en-GB"/>
+                <w14:ligatures w14:val="none"/>
+              </w:rPr>
+              <w:t>pH</w:t>
+            </w:r>
+            <w:r>
+              <w:rPr>
+                <w:rFonts w:ascii="Consolas" w:eastAsia="Times New Roman" w:hAnsi="Consolas" w:cs="Courier New"/>
+                <w:color w:val="404040"/>
+                <w:kern w:val="0"/>
+                <w:sz w:val="18"/>
+                <w:szCs w:val="18"/>
+                <w:lang w:val="en-GB" w:eastAsia="en-GB"/>
+                <w14:ligatures w14:val="none"/>
+              </w:rPr>
+              <w:t>Speciation</w:t>
+            </w:r>
+            <w:r>
+              <w:rPr>
+                <w:rFonts w:ascii="Consolas" w:eastAsia="Times New Roman" w:hAnsi="Consolas" w:cs="Courier New"/>
+                <w:color w:val="404040"/>
+                <w:kern w:val="0"/>
+                <w:sz w:val="18"/>
+                <w:szCs w:val="18"/>
+                <w:lang w:val="en-GB" w:eastAsia="en-GB"/>
+                <w14:ligatures w14:val="none"/>
+              </w:rPr>
               <w:t xml:space="preserve"> </w:t>
+            </w:r>
+            <w:r>
+              <w:rPr>
+                <w:rFonts w:ascii="Consolas" w:eastAsia="Times New Roman" w:hAnsi="Consolas" w:cs="Courier New"/>
+                <w:color w:val="404040"/>
+                <w:kern w:val="0"/>
+                <w:sz w:val="18"/>
+                <w:szCs w:val="18"/>
+                <w:lang w:val="en-GB" w:eastAsia="en-GB"/>
+                <w14:ligatures w14:val="none"/>
+              </w:rPr>
+              <w:t>(</w:t>
+            </w:r>
+            <w:r>
+              <w:rPr>
+                <w:rFonts w:ascii="Segoe UI Symbol" w:eastAsia="Times New Roman" w:hAnsi="Segoe UI Symbol" w:cs="Segoe UI Symbol"/>
+                <w:b/>
+                <w:bCs/>
+                <w:color w:val="404040"/>
+                <w:kern w:val="0"/>
+                <w:sz w:val="14"/>
+                <w:szCs w:val="14"/>
+                <w:lang w:val="en-GB" w:eastAsia="en-GB"/>
+                <w14:ligatures w14:val="none"/>
+              </w:rPr>
+              <w:t>✔</w:t>
+            </w:r>
+            <w:r>
+              <w:rPr>
+                <w:rFonts w:ascii="Consolas" w:eastAsia="Times New Roman" w:hAnsi="Consolas" w:cs="Courier New"/>
+                <w:color w:val="404040"/>
+                <w:kern w:val="0"/>
+                <w:sz w:val="18"/>
+                <w:szCs w:val="18"/>
+                <w:lang w:val="en-GB" w:eastAsia="en-GB"/>
+                <w14:ligatures w14:val="none"/>
+              </w:rPr>
+              <w:t>)</w:t>
+            </w:r>
+            <w:r>
+              <w:rPr>
+                <w:rFonts w:ascii="Consolas" w:eastAsia="Times New Roman" w:hAnsi="Consolas" w:cs="Courier New"/>
+                <w:color w:val="404040"/>
+                <w:kern w:val="0"/>
+                <w:sz w:val="18"/>
+                <w:szCs w:val="18"/>
+                <w:lang w:val="en-GB" w:eastAsia="en-GB"/>
+                <w14:ligatures w14:val="none"/>
+              </w:rPr>
+              <w:t xml:space="preserve"> [new]</w:t>
             </w:r>
           </w:p>
           <w:p>
@@ -4307,7 +4606,43 @@
                 <w:lang w:val="en-GB" w:eastAsia="en-GB"/>
                 <w14:ligatures w14:val="none"/>
               </w:rPr>
-              <w:t>│</w:t>
+              <w:t>│      ├──</w:t>
+            </w:r>
+            <w:r>
+              <w:rPr>
+                <w:rFonts w:ascii="Consolas" w:eastAsia="Times New Roman" w:hAnsi="Consolas" w:cs="Courier New"/>
+                <w:color w:val="404040"/>
+                <w:kern w:val="0"/>
+                <w:sz w:val="18"/>
+                <w:szCs w:val="18"/>
+                <w:lang w:val="en-GB" w:eastAsia="en-GB"/>
+                <w14:ligatures w14:val="none"/>
+              </w:rPr>
+              <w:t xml:space="preserve"> </w:t>
+            </w:r>
+            <w:r>
+              <w:rPr>
+                <w:rFonts w:ascii="Consolas" w:eastAsia="Times New Roman" w:hAnsi="Consolas" w:cs="Courier New"/>
+                <w:color w:val="404040"/>
+                <w:kern w:val="0"/>
+                <w:sz w:val="18"/>
+                <w:szCs w:val="18"/>
+                <w:lang w:val="en-GB" w:eastAsia="en-GB"/>
+                <w14:ligatures w14:val="none"/>
+              </w:rPr>
+              <w:t>T</w:t>
+            </w:r>
+            <w:r>
+              <w:rPr>
+                <w:rFonts w:ascii="Consolas" w:eastAsia="Times New Roman" w:hAnsi="Consolas" w:cs="Courier New"/>
+                <w:color w:val="404040"/>
+                <w:kern w:val="0"/>
+                <w:sz w:val="18"/>
+                <w:szCs w:val="18"/>
+                <w:lang w:val="en-GB" w:eastAsia="en-GB"/>
+                <w14:ligatures w14:val="none"/>
+              </w:rPr>
+              <w:t>hSA</w:t>
             </w:r>
           </w:p>
           <w:p>
@@ -4362,7 +4697,43 @@
                 <w:lang w:val="en-GB" w:eastAsia="en-GB"/>
                 <w14:ligatures w14:val="none"/>
               </w:rPr>
-              <w:t>:</w:t>
+              <w:t>│      │</w:t>
+            </w:r>
+            <w:r>
+              <w:rPr>
+                <w:rFonts w:ascii="Consolas" w:eastAsia="Times New Roman" w:hAnsi="Consolas" w:cs="Courier New"/>
+                <w:color w:val="404040"/>
+                <w:kern w:val="0"/>
+                <w:sz w:val="18"/>
+                <w:szCs w:val="18"/>
+                <w:lang w:val="en-GB" w:eastAsia="en-GB"/>
+                <w14:ligatures w14:val="none"/>
+              </w:rPr>
+              <w:t xml:space="preserve">    </w:t>
+            </w:r>
+            <w:r>
+              <w:rPr>
+                <w:rFonts w:ascii="Consolas" w:eastAsia="Times New Roman" w:hAnsi="Consolas" w:cs="Courier New"/>
+                <w:color w:val="404040"/>
+                <w:kern w:val="0"/>
+                <w:sz w:val="18"/>
+                <w:szCs w:val="18"/>
+                <w:lang w:val="en-GB" w:eastAsia="en-GB"/>
+                <w14:ligatures w14:val="none"/>
+              </w:rPr>
+              <w:t>├──</w:t>
+            </w:r>
+            <w:r>
+              <w:rPr>
+                <w:rFonts w:ascii="Consolas" w:eastAsia="Times New Roman" w:hAnsi="Consolas" w:cs="Courier New"/>
+                <w:color w:val="404040"/>
+                <w:kern w:val="0"/>
+                <w:sz w:val="18"/>
+                <w:szCs w:val="18"/>
+                <w:lang w:val="en-GB" w:eastAsia="en-GB"/>
+                <w14:ligatures w14:val="none"/>
+              </w:rPr>
+              <w:t xml:space="preserve"> </w:t>
             </w:r>
           </w:p>
           <w:p>
@@ -4417,7 +4788,43 @@
                 <w:lang w:val="en-GB" w:eastAsia="en-GB"/>
                 <w14:ligatures w14:val="none"/>
               </w:rPr>
-              <w:t>:</w:t>
+              <w:t>│      │</w:t>
+            </w:r>
+            <w:r>
+              <w:rPr>
+                <w:rFonts w:ascii="Consolas" w:eastAsia="Times New Roman" w:hAnsi="Consolas" w:cs="Courier New"/>
+                <w:color w:val="404040"/>
+                <w:kern w:val="0"/>
+                <w:sz w:val="18"/>
+                <w:szCs w:val="18"/>
+                <w:lang w:val="en-GB" w:eastAsia="en-GB"/>
+                <w14:ligatures w14:val="none"/>
+              </w:rPr>
+              <w:t xml:space="preserve">    </w:t>
+            </w:r>
+            <w:r>
+              <w:rPr>
+                <w:rFonts w:ascii="Consolas" w:eastAsia="Times New Roman" w:hAnsi="Consolas" w:cs="Courier New"/>
+                <w:color w:val="404040"/>
+                <w:kern w:val="0"/>
+                <w:sz w:val="18"/>
+                <w:szCs w:val="18"/>
+                <w:lang w:val="en-GB" w:eastAsia="en-GB"/>
+                <w14:ligatures w14:val="none"/>
+              </w:rPr>
+              <w:t>└──</w:t>
+            </w:r>
+            <w:r>
+              <w:rPr>
+                <w:rFonts w:ascii="Consolas" w:eastAsia="Times New Roman" w:hAnsi="Consolas" w:cs="Courier New"/>
+                <w:color w:val="404040"/>
+                <w:kern w:val="0"/>
+                <w:sz w:val="18"/>
+                <w:szCs w:val="18"/>
+                <w:lang w:val="en-GB" w:eastAsia="en-GB"/>
+                <w14:ligatures w14:val="none"/>
+              </w:rPr>
+              <w:t xml:space="preserve"> </w:t>
             </w:r>
           </w:p>
           <w:p>
@@ -4474,6 +4881,30 @@
               </w:rPr>
               <w:t>│</w:t>
             </w:r>
+            <w:r>
+              <w:rPr>
+                <w:rFonts w:ascii="Consolas" w:eastAsia="Times New Roman" w:hAnsi="Consolas" w:cs="Courier New"/>
+                <w:color w:val="404040"/>
+                <w:kern w:val="0"/>
+                <w:sz w:val="18"/>
+                <w:szCs w:val="18"/>
+                <w:lang w:val="en-GB" w:eastAsia="en-GB"/>
+                <w14:ligatures w14:val="none"/>
+              </w:rPr>
+              <w:t xml:space="preserve">      </w:t>
+            </w:r>
+            <w:r>
+              <w:rPr>
+                <w:rFonts w:ascii="Consolas" w:eastAsia="Times New Roman" w:hAnsi="Consolas" w:cs="Courier New"/>
+                <w:color w:val="404040"/>
+                <w:kern w:val="0"/>
+                <w:sz w:val="18"/>
+                <w:szCs w:val="18"/>
+                <w:lang w:val="en-GB" w:eastAsia="en-GB"/>
+                <w14:ligatures w14:val="none"/>
+              </w:rPr>
+              <w:t>:</w:t>
+            </w:r>
           </w:p>
           <w:p>
             <w:pPr>
@@ -4496,9 +4927,14 @@
                 <w:tab w:val="left" w:pos="14656"/>
               </w:tabs>
               <w:rPr>
-                <w:rFonts w:ascii="Consolas" w:hAnsi="Consolas"/>
-                <w:sz w:val="18"/>
-                <w:szCs w:val="18"/>
+                <w:rFonts w:ascii="Consolas" w:eastAsia="Times New Roman" w:hAnsi="Consolas" w:cs="Courier New"/>
+                <w:color w:val="404040"/>
+                <w:kern w:val="0"/>
+                <w:sz w:val="18"/>
+                <w:szCs w:val="18"/>
+                <w:u w:val="single"/>
+                <w:lang w:val="en-GB" w:eastAsia="en-GB"/>
+                <w14:ligatures w14:val="none"/>
               </w:rPr>
             </w:pPr>
             <w:r>
@@ -4523,19 +4959,7 @@
                 <w:lang w:val="en-GB" w:eastAsia="en-GB"/>
                 <w14:ligatures w14:val="none"/>
               </w:rPr>
-              <w:t>└──</w:t>
-            </w:r>
-            <w:r>
-              <w:rPr>
-                <w:rFonts w:ascii="Consolas" w:eastAsia="Times New Roman" w:hAnsi="Consolas" w:cs="Courier New"/>
-                <w:color w:val="404040"/>
-                <w:kern w:val="0"/>
-                <w:sz w:val="18"/>
-                <w:szCs w:val="18"/>
-                <w:lang w:val="en-GB" w:eastAsia="en-GB"/>
-                <w14:ligatures w14:val="none"/>
-              </w:rPr>
-              <w:t xml:space="preserve"> </w:t>
+              <w:t xml:space="preserve">├── </w:t>
             </w:r>
             <w:r>
               <w:rPr>
@@ -4548,56 +4972,7 @@
                 <w:lang w:val="en-GB" w:eastAsia="en-GB"/>
                 <w14:ligatures w14:val="none"/>
               </w:rPr>
-              <w:t>ecosysem_cmd</w:t>
-            </w:r>
-            <w:r>
-              <w:rPr>
-                <w:rFonts w:ascii="Consolas" w:eastAsia="Times New Roman" w:hAnsi="Consolas" w:cs="Courier New"/>
-                <w:color w:val="404040"/>
-                <w:kern w:val="0"/>
-                <w:sz w:val="18"/>
-                <w:szCs w:val="18"/>
-                <w:u w:val="single"/>
-                <w:lang w:val="en-GB" w:eastAsia="en-GB"/>
-                <w14:ligatures w14:val="none"/>
-              </w:rPr>
-              <w:t>.py</w:t>
-            </w:r>
-            <w:r>
-              <w:rPr>
-                <w:rFonts w:ascii="Consolas" w:eastAsia="Times New Roman" w:hAnsi="Consolas" w:cs="Courier New"/>
-                <w:color w:val="404040"/>
-                <w:kern w:val="0"/>
-                <w:sz w:val="18"/>
-                <w:szCs w:val="18"/>
-                <w:lang w:val="en-GB" w:eastAsia="en-GB"/>
-                <w14:ligatures w14:val="none"/>
-              </w:rPr>
-              <w:t xml:space="preserve"> </w:t>
-            </w:r>
-            <w:r>
-              <w:rPr>
-                <w:rFonts w:ascii="Consolas" w:hAnsi="Consolas"/>
-                <w:sz w:val="18"/>
-                <w:szCs w:val="18"/>
-              </w:rPr>
-              <w:t xml:space="preserve">(Run </w:t>
-            </w:r>
-            <w:r>
-              <w:rPr>
-                <w:rFonts w:ascii="Consolas" w:hAnsi="Consolas"/>
-                <w:sz w:val="18"/>
-                <w:szCs w:val="18"/>
-              </w:rPr>
-              <w:t>EcoSysEM</w:t>
-            </w:r>
-            <w:r>
-              <w:rPr>
-                <w:rFonts w:ascii="Consolas" w:hAnsi="Consolas"/>
-                <w:sz w:val="18"/>
-                <w:szCs w:val="18"/>
-              </w:rPr>
-              <w:t xml:space="preserve"> using Command Line Interface, CLI)</w:t>
+              <w:t>reactions</w:t>
             </w:r>
           </w:p>
           <w:p>
@@ -4630,6 +5005,54 @@
                 <w14:ligatures w14:val="none"/>
               </w:rPr>
             </w:pPr>
+            <w:r>
+              <w:rPr>
+                <w:rFonts w:ascii="Consolas" w:eastAsia="Times New Roman" w:hAnsi="Consolas" w:cs="Courier New"/>
+                <w:color w:val="404040"/>
+                <w:kern w:val="0"/>
+                <w:sz w:val="18"/>
+                <w:szCs w:val="18"/>
+                <w:lang w:val="en-GB" w:eastAsia="en-GB"/>
+                <w14:ligatures w14:val="none"/>
+              </w:rPr>
+              <w:t xml:space="preserve">  </w:t>
+            </w:r>
+            <w:r>
+              <w:rPr>
+                <w:rFonts w:ascii="Consolas" w:eastAsia="Times New Roman" w:hAnsi="Consolas" w:cs="Courier New"/>
+                <w:color w:val="404040"/>
+                <w:kern w:val="0"/>
+                <w:sz w:val="18"/>
+                <w:szCs w:val="18"/>
+                <w:lang w:val="en-GB" w:eastAsia="en-GB"/>
+                <w14:ligatures w14:val="none"/>
+              </w:rPr>
+              <w:t>│      ├──</w:t>
+            </w:r>
+            <w:r>
+              <w:rPr>
+                <w:rFonts w:ascii="Consolas" w:eastAsia="Times New Roman" w:hAnsi="Consolas" w:cs="Courier New"/>
+                <w:color w:val="404040"/>
+                <w:kern w:val="0"/>
+                <w:sz w:val="18"/>
+                <w:szCs w:val="18"/>
+                <w:lang w:val="en-GB" w:eastAsia="en-GB"/>
+                <w14:ligatures w14:val="none"/>
+              </w:rPr>
+              <w:t xml:space="preserve"> </w:t>
+            </w:r>
+            <w:r>
+              <w:rPr>
+                <w:rFonts w:ascii="Consolas" w:eastAsia="Times New Roman" w:hAnsi="Consolas" w:cs="Courier New"/>
+                <w:color w:val="404040"/>
+                <w:kern w:val="0"/>
+                <w:sz w:val="18"/>
+                <w:szCs w:val="18"/>
+                <w:lang w:val="en-GB" w:eastAsia="en-GB"/>
+                <w14:ligatures w14:val="none"/>
+              </w:rPr>
+              <w:t>Reactions</w:t>
+            </w:r>
           </w:p>
           <w:p>
             <w:pPr>
@@ -4671,6 +5094,561 @@
                 <w:lang w:val="en-GB" w:eastAsia="en-GB"/>
                 <w14:ligatures w14:val="none"/>
               </w:rPr>
+              <w:t xml:space="preserve">  </w:t>
+            </w:r>
+            <w:r>
+              <w:rPr>
+                <w:rFonts w:ascii="Consolas" w:eastAsia="Times New Roman" w:hAnsi="Consolas" w:cs="Courier New"/>
+                <w:color w:val="404040"/>
+                <w:kern w:val="0"/>
+                <w:sz w:val="18"/>
+                <w:szCs w:val="18"/>
+                <w:lang w:val="en-GB" w:eastAsia="en-GB"/>
+                <w14:ligatures w14:val="none"/>
+              </w:rPr>
+              <w:t>│      │</w:t>
+            </w:r>
+            <w:r>
+              <w:rPr>
+                <w:rFonts w:ascii="Consolas" w:eastAsia="Times New Roman" w:hAnsi="Consolas" w:cs="Courier New"/>
+                <w:color w:val="404040"/>
+                <w:kern w:val="0"/>
+                <w:sz w:val="18"/>
+                <w:szCs w:val="18"/>
+                <w:lang w:val="en-GB" w:eastAsia="en-GB"/>
+                <w14:ligatures w14:val="none"/>
+              </w:rPr>
+              <w:t xml:space="preserve">    </w:t>
+            </w:r>
+            <w:r>
+              <w:rPr>
+                <w:rFonts w:ascii="Consolas" w:eastAsia="Times New Roman" w:hAnsi="Consolas" w:cs="Courier New"/>
+                <w:color w:val="404040"/>
+                <w:kern w:val="0"/>
+                <w:sz w:val="18"/>
+                <w:szCs w:val="18"/>
+                <w:lang w:val="en-GB" w:eastAsia="en-GB"/>
+                <w14:ligatures w14:val="none"/>
+              </w:rPr>
+              <w:t xml:space="preserve"> </w:t>
+            </w:r>
+            <w:r>
+              <w:rPr>
+                <w:rFonts w:ascii="Consolas" w:eastAsia="Times New Roman" w:hAnsi="Consolas" w:cs="Courier New"/>
+                <w:color w:val="404040"/>
+                <w:kern w:val="0"/>
+                <w:sz w:val="18"/>
+                <w:szCs w:val="18"/>
+                <w:lang w:val="en-GB" w:eastAsia="en-GB"/>
+                <w14:ligatures w14:val="none"/>
+              </w:rPr>
+              <w:t>├──</w:t>
+            </w:r>
+            <w:r>
+              <w:rPr>
+                <w:rFonts w:ascii="Consolas" w:eastAsia="Times New Roman" w:hAnsi="Consolas" w:cs="Courier New"/>
+                <w:color w:val="404040"/>
+                <w:kern w:val="0"/>
+                <w:sz w:val="18"/>
+                <w:szCs w:val="18"/>
+                <w:lang w:val="en-GB" w:eastAsia="en-GB"/>
+                <w14:ligatures w14:val="none"/>
+              </w:rPr>
+              <w:t xml:space="preserve"> </w:t>
+            </w:r>
+            <w:r>
+              <w:rPr>
+                <w:rFonts w:ascii="Consolas" w:eastAsia="Times New Roman" w:hAnsi="Consolas" w:cs="Courier New"/>
+                <w:color w:val="404040"/>
+                <w:kern w:val="0"/>
+                <w:sz w:val="18"/>
+                <w:szCs w:val="18"/>
+                <w:lang w:val="en-GB" w:eastAsia="en-GB"/>
+                <w14:ligatures w14:val="none"/>
+              </w:rPr>
+              <w:t>getRxn</w:t>
+            </w:r>
+            <w:r>
+              <w:rPr>
+                <w:rFonts w:ascii="Consolas" w:eastAsia="Times New Roman" w:hAnsi="Consolas" w:cs="Courier New"/>
+                <w:color w:val="404040"/>
+                <w:kern w:val="0"/>
+                <w:sz w:val="18"/>
+                <w:szCs w:val="18"/>
+                <w:lang w:val="en-GB" w:eastAsia="en-GB"/>
+                <w14:ligatures w14:val="none"/>
+              </w:rPr>
+              <w:t xml:space="preserve"> </w:t>
+            </w:r>
+            <w:r>
+              <w:rPr>
+                <w:rFonts w:ascii="Consolas" w:eastAsia="Times New Roman" w:hAnsi="Consolas" w:cs="Courier New"/>
+                <w:color w:val="404040"/>
+                <w:kern w:val="0"/>
+                <w:sz w:val="18"/>
+                <w:szCs w:val="18"/>
+                <w:lang w:val="en-GB" w:eastAsia="en-GB"/>
+                <w14:ligatures w14:val="none"/>
+              </w:rPr>
+              <w:t>(</w:t>
+            </w:r>
+            <w:r>
+              <w:rPr>
+                <w:rFonts w:ascii="Segoe UI Symbol" w:eastAsia="Times New Roman" w:hAnsi="Segoe UI Symbol" w:cs="Segoe UI Symbol"/>
+                <w:b/>
+                <w:bCs/>
+                <w:color w:val="404040"/>
+                <w:kern w:val="0"/>
+                <w:sz w:val="14"/>
+                <w:szCs w:val="14"/>
+                <w:lang w:val="en-GB" w:eastAsia="en-GB"/>
+                <w14:ligatures w14:val="none"/>
+              </w:rPr>
+              <w:t>✔</w:t>
+            </w:r>
+            <w:r>
+              <w:rPr>
+                <w:rFonts w:ascii="Consolas" w:eastAsia="Times New Roman" w:hAnsi="Consolas" w:cs="Courier New"/>
+                <w:color w:val="404040"/>
+                <w:kern w:val="0"/>
+                <w:sz w:val="18"/>
+                <w:szCs w:val="18"/>
+                <w:lang w:val="en-GB" w:eastAsia="en-GB"/>
+                <w14:ligatures w14:val="none"/>
+              </w:rPr>
+              <w:t>)</w:t>
+            </w:r>
+            <w:r>
+              <w:rPr>
+                <w:rFonts w:ascii="Consolas" w:eastAsia="Times New Roman" w:hAnsi="Consolas" w:cs="Courier New"/>
+                <w:color w:val="404040"/>
+                <w:kern w:val="0"/>
+                <w:sz w:val="18"/>
+                <w:szCs w:val="18"/>
+                <w:lang w:val="en-GB" w:eastAsia="en-GB"/>
+                <w14:ligatures w14:val="none"/>
+              </w:rPr>
+              <w:t xml:space="preserve"> [new]</w:t>
+            </w:r>
+          </w:p>
+          <w:p>
+            <w:pPr>
+              <w:tabs>
+                <w:tab w:val="left" w:pos="916"/>
+                <w:tab w:val="left" w:pos="1832"/>
+                <w:tab w:val="left" w:pos="2748"/>
+                <w:tab w:val="left" w:pos="3664"/>
+                <w:tab w:val="left" w:pos="4580"/>
+                <w:tab w:val="left" w:pos="5496"/>
+                <w:tab w:val="left" w:pos="6412"/>
+                <w:tab w:val="left" w:pos="7328"/>
+                <w:tab w:val="left" w:pos="8244"/>
+                <w:tab w:val="left" w:pos="9160"/>
+                <w:tab w:val="left" w:pos="10076"/>
+                <w:tab w:val="left" w:pos="10992"/>
+                <w:tab w:val="left" w:pos="11908"/>
+                <w:tab w:val="left" w:pos="12824"/>
+                <w:tab w:val="left" w:pos="13740"/>
+                <w:tab w:val="left" w:pos="14656"/>
+              </w:tabs>
+              <w:rPr>
+                <w:rFonts w:ascii="Consolas" w:eastAsia="Times New Roman" w:hAnsi="Consolas" w:cs="Courier New"/>
+                <w:color w:val="404040"/>
+                <w:kern w:val="0"/>
+                <w:sz w:val="18"/>
+                <w:szCs w:val="18"/>
+                <w:lang w:val="en-GB" w:eastAsia="en-GB"/>
+                <w14:ligatures w14:val="none"/>
+              </w:rPr>
+            </w:pPr>
+            <w:r>
+              <w:rPr>
+                <w:rFonts w:ascii="Consolas" w:eastAsia="Times New Roman" w:hAnsi="Consolas" w:cs="Courier New"/>
+                <w:color w:val="404040"/>
+                <w:kern w:val="0"/>
+                <w:sz w:val="18"/>
+                <w:szCs w:val="18"/>
+                <w:lang w:val="en-GB" w:eastAsia="en-GB"/>
+                <w14:ligatures w14:val="none"/>
+              </w:rPr>
+              <w:t xml:space="preserve">  </w:t>
+            </w:r>
+            <w:r>
+              <w:rPr>
+                <w:rFonts w:ascii="Consolas" w:eastAsia="Times New Roman" w:hAnsi="Consolas" w:cs="Courier New"/>
+                <w:color w:val="404040"/>
+                <w:kern w:val="0"/>
+                <w:sz w:val="18"/>
+                <w:szCs w:val="18"/>
+                <w:lang w:val="en-GB" w:eastAsia="en-GB"/>
+                <w14:ligatures w14:val="none"/>
+              </w:rPr>
+              <w:t xml:space="preserve">│      </w:t>
+            </w:r>
+            <w:r>
+              <w:rPr>
+                <w:rFonts w:ascii="Consolas" w:eastAsia="Times New Roman" w:hAnsi="Consolas" w:cs="Courier New"/>
+                <w:color w:val="404040"/>
+                <w:kern w:val="0"/>
+                <w:sz w:val="18"/>
+                <w:szCs w:val="18"/>
+                <w:lang w:val="en-GB" w:eastAsia="en-GB"/>
+                <w14:ligatures w14:val="none"/>
+              </w:rPr>
+              <w:t>:</w:t>
+            </w:r>
+            <w:r>
+              <w:rPr>
+                <w:rFonts w:ascii="Consolas" w:eastAsia="Times New Roman" w:hAnsi="Consolas" w:cs="Courier New"/>
+                <w:color w:val="404040"/>
+                <w:kern w:val="0"/>
+                <w:sz w:val="18"/>
+                <w:szCs w:val="18"/>
+                <w:lang w:val="en-GB" w:eastAsia="en-GB"/>
+                <w14:ligatures w14:val="none"/>
+              </w:rPr>
+              <w:t xml:space="preserve">    </w:t>
+            </w:r>
+            <w:r>
+              <w:rPr>
+                <w:rFonts w:ascii="Consolas" w:eastAsia="Times New Roman" w:hAnsi="Consolas" w:cs="Courier New"/>
+                <w:color w:val="404040"/>
+                <w:kern w:val="0"/>
+                <w:sz w:val="18"/>
+                <w:szCs w:val="18"/>
+                <w:lang w:val="en-GB" w:eastAsia="en-GB"/>
+                <w14:ligatures w14:val="none"/>
+              </w:rPr>
+              <w:t xml:space="preserve"> </w:t>
+            </w:r>
+            <w:r>
+              <w:rPr>
+                <w:rFonts w:ascii="Consolas" w:eastAsia="Times New Roman" w:hAnsi="Consolas" w:cs="Courier New"/>
+                <w:color w:val="404040"/>
+                <w:kern w:val="0"/>
+                <w:sz w:val="18"/>
+                <w:szCs w:val="18"/>
+                <w:lang w:val="en-GB" w:eastAsia="en-GB"/>
+                <w14:ligatures w14:val="none"/>
+              </w:rPr>
+              <w:t>└──</w:t>
+            </w:r>
+            <w:r>
+              <w:rPr>
+                <w:rFonts w:ascii="Consolas" w:eastAsia="Times New Roman" w:hAnsi="Consolas" w:cs="Courier New"/>
+                <w:color w:val="404040"/>
+                <w:kern w:val="0"/>
+                <w:sz w:val="18"/>
+                <w:szCs w:val="18"/>
+                <w:lang w:val="en-GB" w:eastAsia="en-GB"/>
+                <w14:ligatures w14:val="none"/>
+              </w:rPr>
+              <w:t xml:space="preserve"> </w:t>
+            </w:r>
+            <w:r>
+              <w:rPr>
+                <w:rFonts w:ascii="Consolas" w:eastAsia="Times New Roman" w:hAnsi="Consolas" w:cs="Courier New"/>
+                <w:color w:val="404040"/>
+                <w:kern w:val="0"/>
+                <w:sz w:val="18"/>
+                <w:szCs w:val="18"/>
+                <w:lang w:val="en-GB" w:eastAsia="en-GB"/>
+                <w14:ligatures w14:val="none"/>
+              </w:rPr>
+              <w:t>setRxn</w:t>
+            </w:r>
+          </w:p>
+          <w:p>
+            <w:pPr>
+              <w:tabs>
+                <w:tab w:val="left" w:pos="916"/>
+                <w:tab w:val="left" w:pos="1832"/>
+                <w:tab w:val="left" w:pos="2748"/>
+                <w:tab w:val="left" w:pos="3664"/>
+                <w:tab w:val="left" w:pos="4580"/>
+                <w:tab w:val="left" w:pos="5496"/>
+                <w:tab w:val="left" w:pos="6412"/>
+                <w:tab w:val="left" w:pos="7328"/>
+                <w:tab w:val="left" w:pos="8244"/>
+                <w:tab w:val="left" w:pos="9160"/>
+                <w:tab w:val="left" w:pos="10076"/>
+                <w:tab w:val="left" w:pos="10992"/>
+                <w:tab w:val="left" w:pos="11908"/>
+                <w:tab w:val="left" w:pos="12824"/>
+                <w:tab w:val="left" w:pos="13740"/>
+                <w:tab w:val="left" w:pos="14656"/>
+              </w:tabs>
+              <w:rPr>
+                <w:rFonts w:ascii="Consolas" w:eastAsia="Times New Roman" w:hAnsi="Consolas" w:cs="Courier New"/>
+                <w:color w:val="404040"/>
+                <w:kern w:val="0"/>
+                <w:sz w:val="18"/>
+                <w:szCs w:val="18"/>
+                <w:lang w:val="en-GB" w:eastAsia="en-GB"/>
+                <w14:ligatures w14:val="none"/>
+              </w:rPr>
+            </w:pPr>
+            <w:r>
+              <w:rPr>
+                <w:rFonts w:ascii="Consolas" w:eastAsia="Times New Roman" w:hAnsi="Consolas" w:cs="Courier New"/>
+                <w:color w:val="404040"/>
+                <w:kern w:val="0"/>
+                <w:sz w:val="18"/>
+                <w:szCs w:val="18"/>
+                <w:lang w:val="en-GB" w:eastAsia="en-GB"/>
+                <w14:ligatures w14:val="none"/>
+              </w:rPr>
+              <w:t xml:space="preserve">  </w:t>
+            </w:r>
+            <w:r>
+              <w:rPr>
+                <w:rFonts w:ascii="Consolas" w:eastAsia="Times New Roman" w:hAnsi="Consolas" w:cs="Courier New"/>
+                <w:color w:val="404040"/>
+                <w:kern w:val="0"/>
+                <w:sz w:val="18"/>
+                <w:szCs w:val="18"/>
+                <w:lang w:val="en-GB" w:eastAsia="en-GB"/>
+                <w14:ligatures w14:val="none"/>
+              </w:rPr>
+              <w:t>:</w:t>
+            </w:r>
+          </w:p>
+          <w:p>
+            <w:pPr>
+              <w:tabs>
+                <w:tab w:val="left" w:pos="916"/>
+                <w:tab w:val="left" w:pos="1832"/>
+                <w:tab w:val="left" w:pos="2748"/>
+                <w:tab w:val="left" w:pos="3664"/>
+                <w:tab w:val="left" w:pos="4580"/>
+                <w:tab w:val="left" w:pos="5496"/>
+                <w:tab w:val="left" w:pos="6412"/>
+                <w:tab w:val="left" w:pos="7328"/>
+                <w:tab w:val="left" w:pos="8244"/>
+                <w:tab w:val="left" w:pos="9160"/>
+                <w:tab w:val="left" w:pos="10076"/>
+                <w:tab w:val="left" w:pos="10992"/>
+                <w:tab w:val="left" w:pos="11908"/>
+                <w:tab w:val="left" w:pos="12824"/>
+                <w:tab w:val="left" w:pos="13740"/>
+                <w:tab w:val="left" w:pos="14656"/>
+              </w:tabs>
+              <w:rPr>
+                <w:rFonts w:ascii="Consolas" w:eastAsia="Times New Roman" w:hAnsi="Consolas" w:cs="Courier New"/>
+                <w:color w:val="404040"/>
+                <w:kern w:val="0"/>
+                <w:sz w:val="18"/>
+                <w:szCs w:val="18"/>
+                <w:lang w:val="en-GB" w:eastAsia="en-GB"/>
+                <w14:ligatures w14:val="none"/>
+              </w:rPr>
+            </w:pPr>
+            <w:r>
+              <w:rPr>
+                <w:rFonts w:ascii="Consolas" w:eastAsia="Times New Roman" w:hAnsi="Consolas" w:cs="Courier New"/>
+                <w:color w:val="404040"/>
+                <w:kern w:val="0"/>
+                <w:sz w:val="18"/>
+                <w:szCs w:val="18"/>
+                <w:lang w:val="en-GB" w:eastAsia="en-GB"/>
+                <w14:ligatures w14:val="none"/>
+              </w:rPr>
+              <w:t xml:space="preserve">  </w:t>
+            </w:r>
+            <w:r>
+              <w:rPr>
+                <w:rFonts w:ascii="Consolas" w:eastAsia="Times New Roman" w:hAnsi="Consolas" w:cs="Courier New"/>
+                <w:color w:val="404040"/>
+                <w:kern w:val="0"/>
+                <w:sz w:val="18"/>
+                <w:szCs w:val="18"/>
+                <w:lang w:val="en-GB" w:eastAsia="en-GB"/>
+                <w14:ligatures w14:val="none"/>
+              </w:rPr>
+              <w:t>│</w:t>
+            </w:r>
+          </w:p>
+          <w:p>
+            <w:pPr>
+              <w:tabs>
+                <w:tab w:val="left" w:pos="916"/>
+                <w:tab w:val="left" w:pos="1832"/>
+                <w:tab w:val="left" w:pos="2748"/>
+                <w:tab w:val="left" w:pos="3664"/>
+                <w:tab w:val="left" w:pos="4580"/>
+                <w:tab w:val="left" w:pos="5496"/>
+                <w:tab w:val="left" w:pos="6412"/>
+                <w:tab w:val="left" w:pos="7328"/>
+                <w:tab w:val="left" w:pos="8244"/>
+                <w:tab w:val="left" w:pos="9160"/>
+                <w:tab w:val="left" w:pos="10076"/>
+                <w:tab w:val="left" w:pos="10992"/>
+                <w:tab w:val="left" w:pos="11908"/>
+                <w:tab w:val="left" w:pos="12824"/>
+                <w:tab w:val="left" w:pos="13740"/>
+                <w:tab w:val="left" w:pos="14656"/>
+              </w:tabs>
+              <w:rPr>
+                <w:rFonts w:ascii="Consolas" w:hAnsi="Consolas"/>
+                <w:sz w:val="18"/>
+                <w:szCs w:val="18"/>
+              </w:rPr>
+            </w:pPr>
+            <w:r>
+              <w:rPr>
+                <w:rFonts w:ascii="Consolas" w:eastAsia="Times New Roman" w:hAnsi="Consolas" w:cs="Courier New"/>
+                <w:color w:val="404040"/>
+                <w:kern w:val="0"/>
+                <w:sz w:val="18"/>
+                <w:szCs w:val="18"/>
+                <w:lang w:val="en-GB" w:eastAsia="en-GB"/>
+                <w14:ligatures w14:val="none"/>
+              </w:rPr>
+              <w:t xml:space="preserve">  </w:t>
+            </w:r>
+            <w:r>
+              <w:rPr>
+                <w:rFonts w:ascii="Consolas" w:eastAsia="Times New Roman" w:hAnsi="Consolas" w:cs="Courier New"/>
+                <w:color w:val="404040"/>
+                <w:kern w:val="0"/>
+                <w:sz w:val="18"/>
+                <w:szCs w:val="18"/>
+                <w:lang w:val="en-GB" w:eastAsia="en-GB"/>
+                <w14:ligatures w14:val="none"/>
+              </w:rPr>
+              <w:t>└──</w:t>
+            </w:r>
+            <w:r>
+              <w:rPr>
+                <w:rFonts w:ascii="Consolas" w:eastAsia="Times New Roman" w:hAnsi="Consolas" w:cs="Courier New"/>
+                <w:color w:val="404040"/>
+                <w:kern w:val="0"/>
+                <w:sz w:val="18"/>
+                <w:szCs w:val="18"/>
+                <w:lang w:val="en-GB" w:eastAsia="en-GB"/>
+                <w14:ligatures w14:val="none"/>
+              </w:rPr>
+              <w:t xml:space="preserve"> </w:t>
+            </w:r>
+            <w:r>
+              <w:rPr>
+                <w:rFonts w:ascii="Consolas" w:eastAsia="Times New Roman" w:hAnsi="Consolas" w:cs="Courier New"/>
+                <w:color w:val="404040"/>
+                <w:kern w:val="0"/>
+                <w:sz w:val="18"/>
+                <w:szCs w:val="18"/>
+                <w:u w:val="single"/>
+                <w:lang w:val="en-GB" w:eastAsia="en-GB"/>
+                <w14:ligatures w14:val="none"/>
+              </w:rPr>
+              <w:t>ecosysem_cmd</w:t>
+            </w:r>
+            <w:r>
+              <w:rPr>
+                <w:rFonts w:ascii="Consolas" w:eastAsia="Times New Roman" w:hAnsi="Consolas" w:cs="Courier New"/>
+                <w:color w:val="404040"/>
+                <w:kern w:val="0"/>
+                <w:sz w:val="18"/>
+                <w:szCs w:val="18"/>
+                <w:u w:val="single"/>
+                <w:lang w:val="en-GB" w:eastAsia="en-GB"/>
+                <w14:ligatures w14:val="none"/>
+              </w:rPr>
+              <w:t>.py</w:t>
+            </w:r>
+            <w:r>
+              <w:rPr>
+                <w:rFonts w:ascii="Consolas" w:eastAsia="Times New Roman" w:hAnsi="Consolas" w:cs="Courier New"/>
+                <w:color w:val="404040"/>
+                <w:kern w:val="0"/>
+                <w:sz w:val="18"/>
+                <w:szCs w:val="18"/>
+                <w:lang w:val="en-GB" w:eastAsia="en-GB"/>
+                <w14:ligatures w14:val="none"/>
+              </w:rPr>
+              <w:t xml:space="preserve"> </w:t>
+            </w:r>
+            <w:r>
+              <w:rPr>
+                <w:rFonts w:ascii="Consolas" w:hAnsi="Consolas"/>
+                <w:sz w:val="18"/>
+                <w:szCs w:val="18"/>
+              </w:rPr>
+              <w:t xml:space="preserve">(Run </w:t>
+            </w:r>
+            <w:r>
+              <w:rPr>
+                <w:rFonts w:ascii="Consolas" w:hAnsi="Consolas"/>
+                <w:sz w:val="18"/>
+                <w:szCs w:val="18"/>
+              </w:rPr>
+              <w:t>EcoSysEM</w:t>
+            </w:r>
+            <w:r>
+              <w:rPr>
+                <w:rFonts w:ascii="Consolas" w:hAnsi="Consolas"/>
+                <w:sz w:val="18"/>
+                <w:szCs w:val="18"/>
+              </w:rPr>
+              <w:t xml:space="preserve"> using Command Line Interface, CLI)</w:t>
+            </w:r>
+          </w:p>
+          <w:p>
+            <w:pPr>
+              <w:tabs>
+                <w:tab w:val="left" w:pos="916"/>
+                <w:tab w:val="left" w:pos="1832"/>
+                <w:tab w:val="left" w:pos="2748"/>
+                <w:tab w:val="left" w:pos="3664"/>
+                <w:tab w:val="left" w:pos="4580"/>
+                <w:tab w:val="left" w:pos="5496"/>
+                <w:tab w:val="left" w:pos="6412"/>
+                <w:tab w:val="left" w:pos="7328"/>
+                <w:tab w:val="left" w:pos="8244"/>
+                <w:tab w:val="left" w:pos="9160"/>
+                <w:tab w:val="left" w:pos="10076"/>
+                <w:tab w:val="left" w:pos="10992"/>
+                <w:tab w:val="left" w:pos="11908"/>
+                <w:tab w:val="left" w:pos="12824"/>
+                <w:tab w:val="left" w:pos="13740"/>
+                <w:tab w:val="left" w:pos="14656"/>
+              </w:tabs>
+              <w:rPr>
+                <w:rFonts w:ascii="Consolas" w:eastAsia="Times New Roman" w:hAnsi="Consolas" w:cs="Courier New"/>
+                <w:color w:val="404040"/>
+                <w:kern w:val="0"/>
+                <w:sz w:val="18"/>
+                <w:szCs w:val="18"/>
+                <w:lang w:val="en-GB" w:eastAsia="en-GB"/>
+                <w14:ligatures w14:val="none"/>
+              </w:rPr>
+            </w:pPr>
+          </w:p>
+          <w:p>
+            <w:pPr>
+              <w:tabs>
+                <w:tab w:val="left" w:pos="14656"/>
+              </w:tabs>
+              <w:rPr>
+                <w:rFonts w:ascii="Consolas" w:eastAsia="Times New Roman" w:hAnsi="Consolas" w:cs="Courier New"/>
+                <w:color w:val="404040"/>
+                <w:kern w:val="0"/>
+                <w:sz w:val="18"/>
+                <w:szCs w:val="18"/>
+                <w:lang w:val="en-GB" w:eastAsia="en-GB"/>
+                <w14:ligatures w14:val="none"/>
+              </w:rPr>
+            </w:pPr>
+            <w:r>
+              <w:rPr>
+                <w:rFonts w:ascii="Consolas" w:eastAsia="Times New Roman" w:hAnsi="Consolas" w:cs="Courier New"/>
+                <w:color w:val="404040"/>
+                <w:kern w:val="0"/>
+                <w:sz w:val="18"/>
+                <w:szCs w:val="18"/>
+                <w:lang w:val="en-GB" w:eastAsia="en-GB"/>
+                <w14:ligatures w14:val="none"/>
+              </w:rPr>
               <w:t>(</w:t>
             </w:r>
             <w:r>
@@ -4721,19 +5699,31 @@
                 <w:lang w:val="en-GB" w:eastAsia="en-GB"/>
                 <w14:ligatures w14:val="none"/>
               </w:rPr>
-              <w:t>, (</w:t>
-            </w:r>
-            <w:r>
-              <w:rPr>
-                <w:rFonts w:ascii="Consolas" w:eastAsia="Times New Roman" w:hAnsi="Consolas" w:cs="Courier New"/>
-                <w:color w:val="404040"/>
-                <w:kern w:val="0"/>
-                <w:sz w:val="18"/>
-                <w:szCs w:val="18"/>
-                <w:lang w:val="en-GB" w:eastAsia="en-GB"/>
-                <w14:ligatures w14:val="none"/>
-              </w:rPr>
-              <w:t>InD</w:t>
+              <w:t>;</w:t>
+            </w:r>
+            <w:r>
+              <w:rPr>
+                <w:rFonts w:ascii="Consolas" w:eastAsia="Times New Roman" w:hAnsi="Consolas" w:cs="Courier New"/>
+                <w:color w:val="404040"/>
+                <w:kern w:val="0"/>
+                <w:sz w:val="18"/>
+                <w:szCs w:val="18"/>
+                <w:lang w:val="en-GB" w:eastAsia="en-GB"/>
+                <w14:ligatures w14:val="none"/>
+              </w:rPr>
+              <w:t xml:space="preserve"> (</w:t>
+            </w:r>
+            <w:r>
+              <w:rPr>
+                <w:rFonts w:ascii="Consolas" w:eastAsia="Times New Roman" w:hAnsi="Consolas" w:cs="Courier New"/>
+                <w:color w:val="404040"/>
+                <w:kern w:val="0"/>
+                <w:sz w:val="18"/>
+                <w:szCs w:val="18"/>
+                <w:lang w:val="en-GB" w:eastAsia="en-GB"/>
+                <w14:ligatures w14:val="none"/>
+              </w:rPr>
+              <w:t>dev</w:t>
             </w:r>
             <w:r>
               <w:rPr>
@@ -4757,7 +5747,7 @@
                 <w:lang w:val="en-GB" w:eastAsia="en-GB"/>
                 <w14:ligatures w14:val="none"/>
               </w:rPr>
-              <w:t xml:space="preserve">: In </w:t>
+              <w:t xml:space="preserve">: </w:t>
             </w:r>
             <w:r>
               <w:rPr>
@@ -4782,6 +5772,18 @@
                 <w14:ligatures w14:val="none"/>
               </w:rPr>
               <w:t>evelopment</w:t>
+            </w:r>
+            <w:r>
+              <w:rPr>
+                <w:rFonts w:ascii="Consolas" w:eastAsia="Times New Roman" w:hAnsi="Consolas" w:cs="Courier New"/>
+                <w:color w:val="404040"/>
+                <w:kern w:val="0"/>
+                <w:sz w:val="18"/>
+                <w:szCs w:val="18"/>
+                <w:lang w:val="en-GB" w:eastAsia="en-GB"/>
+                <w14:ligatures w14:val="none"/>
+              </w:rPr>
+              <w:t xml:space="preserve"> version</w:t>
             </w:r>
           </w:p>
         </w:tc>
@@ -4791,7 +5793,15 @@
       <w:r>
         <w:br/>
       </w:r>
+    </w:p>
+    <w:p>
       <w:r>
+        <w:br w:type="page"/>
+      </w:r>
+    </w:p>
+    <w:p>
+      <w:r>
+        <w:lastRenderedPageBreak/>
         <w:t>*Required packages:</w:t>
       </w:r>
       <w:r>
@@ -4848,7 +5858,7 @@
     </w:p>
     <w:sectPr>
       <w:pgSz w:w="11906" w:h="16838"/>
-      <w:pgMar w:top="1440" w:right="1440" w:bottom="1440" w:left="1440" w:header="708" w:footer="708" w:gutter="0"/>
+      <w:pgMar w:top="720" w:right="720" w:bottom="720" w:left="720" w:header="709" w:footer="709" w:gutter="0"/>
       <w:cols w:space="708"/>
       <w:docGrid w:linePitch="360"/>
     </w:sectPr>
@@ -5256,7 +6266,7 @@
   <w:style w:type="paragraph" w:default="1" w:styleId="Normal">
     <w:name w:val="Normal"/>
     <w:qFormat/>
-    <w:rsid w:val="005F4EDA"/>
+    <w:rsid w:val="006B282F"/>
     <w:rPr>
       <w:lang w:val="en-US"/>
     </w:rPr>

--- a/EcoSysEM package layout.docx
+++ b/EcoSysEM package layout.docx
@@ -2791,19 +2791,7 @@
                 <w:lang w:val="en-GB" w:eastAsia="en-GB"/>
                 <w14:ligatures w14:val="none"/>
               </w:rPr>
-              <w:t xml:space="preserve"> </w:t>
-            </w:r>
-            <w:r>
-              <w:rPr>
-                <w:rFonts w:ascii="Consolas" w:eastAsia="Times New Roman" w:hAnsi="Consolas" w:cs="Courier New"/>
-                <w:color w:val="404040"/>
-                <w:kern w:val="0"/>
-                <w:sz w:val="18"/>
-                <w:szCs w:val="18"/>
-                <w:lang w:val="en-GB" w:eastAsia="en-GB"/>
-                <w14:ligatures w14:val="none"/>
-              </w:rPr>
-              <w:t xml:space="preserve">    </w:t>
+              <w:t xml:space="preserve">     </w:t>
             </w:r>
             <w:r>
               <w:rPr>
@@ -2827,19 +2815,7 @@
                 <w:lang w:val="en-GB" w:eastAsia="en-GB"/>
                 <w14:ligatures w14:val="none"/>
               </w:rPr>
-              <w:t xml:space="preserve"> </w:t>
-            </w:r>
-            <w:r>
-              <w:rPr>
-                <w:rFonts w:ascii="Consolas" w:eastAsia="Times New Roman" w:hAnsi="Consolas" w:cs="Courier New"/>
-                <w:color w:val="404040"/>
-                <w:kern w:val="0"/>
-                <w:sz w:val="18"/>
-                <w:szCs w:val="18"/>
-                <w:lang w:val="en-GB" w:eastAsia="en-GB"/>
-                <w14:ligatures w14:val="none"/>
-              </w:rPr>
-              <w:t>plotTandP</w:t>
+              <w:t xml:space="preserve"> getDictConc</w:t>
             </w:r>
             <w:r>
               <w:rPr>
@@ -2980,67 +2956,31 @@
                 <w:lang w:val="en-GB" w:eastAsia="en-GB"/>
                 <w14:ligatures w14:val="none"/>
               </w:rPr>
-              <w:t>└</w:t>
-            </w:r>
-            <w:r>
-              <w:rPr>
-                <w:rFonts w:ascii="Consolas" w:eastAsia="Times New Roman" w:hAnsi="Consolas" w:cs="Courier New"/>
-                <w:color w:val="404040"/>
-                <w:kern w:val="0"/>
-                <w:sz w:val="18"/>
-                <w:szCs w:val="18"/>
-                <w:lang w:val="en-GB" w:eastAsia="en-GB"/>
-                <w14:ligatures w14:val="none"/>
-              </w:rPr>
-              <w:t>──</w:t>
-            </w:r>
-            <w:r>
-              <w:rPr>
-                <w:rFonts w:ascii="Consolas" w:eastAsia="Times New Roman" w:hAnsi="Consolas" w:cs="Courier New"/>
-                <w:color w:val="404040"/>
-                <w:kern w:val="0"/>
-                <w:sz w:val="18"/>
-                <w:szCs w:val="18"/>
-                <w:lang w:val="en-GB" w:eastAsia="en-GB"/>
-                <w14:ligatures w14:val="none"/>
-              </w:rPr>
-              <w:t xml:space="preserve"> plot</w:t>
-            </w:r>
-            <w:r>
-              <w:rPr>
-                <w:rFonts w:ascii="Consolas" w:eastAsia="Times New Roman" w:hAnsi="Consolas" w:cs="Courier New"/>
-                <w:color w:val="404040"/>
-                <w:kern w:val="0"/>
-                <w:sz w:val="18"/>
-                <w:szCs w:val="18"/>
-                <w:lang w:val="en-GB" w:eastAsia="en-GB"/>
-                <w14:ligatures w14:val="none"/>
-              </w:rPr>
-              <w:t>Comp</w:t>
-            </w:r>
-            <w:r>
-              <w:rPr>
-                <w:rFonts w:ascii="Consolas" w:eastAsia="Times New Roman" w:hAnsi="Consolas" w:cs="Courier New"/>
-                <w:color w:val="404040"/>
-                <w:kern w:val="0"/>
-                <w:sz w:val="18"/>
-                <w:szCs w:val="18"/>
-                <w:lang w:val="en-GB" w:eastAsia="en-GB"/>
-                <w14:ligatures w14:val="none"/>
-              </w:rPr>
-              <w:t>s</w:t>
-            </w:r>
-            <w:r>
-              <w:rPr>
-                <w:rFonts w:ascii="Consolas" w:eastAsia="Times New Roman" w:hAnsi="Consolas" w:cs="Courier New"/>
-                <w:color w:val="404040"/>
-                <w:kern w:val="0"/>
-                <w:sz w:val="18"/>
-                <w:szCs w:val="18"/>
-                <w:lang w:val="en-GB" w:eastAsia="en-GB"/>
-                <w14:ligatures w14:val="none"/>
-              </w:rPr>
-              <w:t>Profiles</w:t>
+              <w:t>├──</w:t>
+            </w:r>
+            <w:r>
+              <w:rPr>
+                <w:rFonts w:ascii="Consolas" w:eastAsia="Times New Roman" w:hAnsi="Consolas" w:cs="Courier New"/>
+                <w:color w:val="404040"/>
+                <w:kern w:val="0"/>
+                <w:sz w:val="18"/>
+                <w:szCs w:val="18"/>
+                <w:lang w:val="en-GB" w:eastAsia="en-GB"/>
+                <w14:ligatures w14:val="none"/>
+              </w:rPr>
+              <w:t xml:space="preserve"> </w:t>
+            </w:r>
+            <w:r>
+              <w:rPr>
+                <w:rFonts w:ascii="Consolas" w:eastAsia="Times New Roman" w:hAnsi="Consolas" w:cs="Courier New"/>
+                <w:color w:val="404040"/>
+                <w:kern w:val="0"/>
+                <w:sz w:val="18"/>
+                <w:szCs w:val="18"/>
+                <w:lang w:val="en-GB" w:eastAsia="en-GB"/>
+                <w14:ligatures w14:val="none"/>
+              </w:rPr>
+              <w:t>plotTandP</w:t>
             </w:r>
             <w:r>
               <w:rPr>
@@ -3119,7 +3059,6 @@
                 <w:kern w:val="0"/>
                 <w:sz w:val="18"/>
                 <w:szCs w:val="18"/>
-                <w:u w:val="single"/>
                 <w:lang w:val="en-GB" w:eastAsia="en-GB"/>
                 <w14:ligatures w14:val="none"/>
               </w:rPr>
@@ -3134,20 +3073,165 @@
                 <w:lang w:val="en-GB" w:eastAsia="en-GB"/>
                 <w14:ligatures w14:val="none"/>
               </w:rPr>
-              <w:t xml:space="preserve">  ├── </w:t>
-            </w:r>
-            <w:r>
-              <w:rPr>
-                <w:rFonts w:ascii="Consolas" w:eastAsia="Times New Roman" w:hAnsi="Consolas" w:cs="Courier New"/>
-                <w:color w:val="404040"/>
-                <w:kern w:val="0"/>
-                <w:sz w:val="18"/>
-                <w:szCs w:val="18"/>
-                <w:u w:val="single"/>
-                <w:lang w:val="en-GB" w:eastAsia="en-GB"/>
-                <w14:ligatures w14:val="none"/>
-              </w:rPr>
-              <w:t>thermodynamics</w:t>
+              <w:t xml:space="preserve">  </w:t>
+            </w:r>
+            <w:r>
+              <w:rPr>
+                <w:rFonts w:ascii="Consolas" w:eastAsia="Times New Roman" w:hAnsi="Consolas" w:cs="Courier New"/>
+                <w:color w:val="404040"/>
+                <w:kern w:val="0"/>
+                <w:sz w:val="18"/>
+                <w:szCs w:val="18"/>
+                <w:lang w:val="en-GB" w:eastAsia="en-GB"/>
+                <w14:ligatures w14:val="none"/>
+              </w:rPr>
+              <w:t xml:space="preserve">│      </w:t>
+            </w:r>
+            <w:r>
+              <w:rPr>
+                <w:rFonts w:ascii="Consolas" w:eastAsia="Times New Roman" w:hAnsi="Consolas" w:cs="Courier New"/>
+                <w:color w:val="404040"/>
+                <w:kern w:val="0"/>
+                <w:sz w:val="18"/>
+                <w:szCs w:val="18"/>
+                <w:lang w:val="en-GB" w:eastAsia="en-GB"/>
+                <w14:ligatures w14:val="none"/>
+              </w:rPr>
+              <w:t xml:space="preserve"> </w:t>
+            </w:r>
+            <w:r>
+              <w:rPr>
+                <w:rFonts w:ascii="Consolas" w:eastAsia="Times New Roman" w:hAnsi="Consolas" w:cs="Courier New"/>
+                <w:color w:val="404040"/>
+                <w:kern w:val="0"/>
+                <w:sz w:val="18"/>
+                <w:szCs w:val="18"/>
+                <w:lang w:val="en-GB" w:eastAsia="en-GB"/>
+                <w14:ligatures w14:val="none"/>
+              </w:rPr>
+              <w:t xml:space="preserve">    </w:t>
+            </w:r>
+            <w:r>
+              <w:rPr>
+                <w:rFonts w:ascii="Consolas" w:eastAsia="Times New Roman" w:hAnsi="Consolas" w:cs="Courier New"/>
+                <w:color w:val="404040"/>
+                <w:kern w:val="0"/>
+                <w:sz w:val="18"/>
+                <w:szCs w:val="18"/>
+                <w:lang w:val="en-GB" w:eastAsia="en-GB"/>
+                <w14:ligatures w14:val="none"/>
+              </w:rPr>
+              <w:t>└</w:t>
+            </w:r>
+            <w:r>
+              <w:rPr>
+                <w:rFonts w:ascii="Consolas" w:eastAsia="Times New Roman" w:hAnsi="Consolas" w:cs="Courier New"/>
+                <w:color w:val="404040"/>
+                <w:kern w:val="0"/>
+                <w:sz w:val="18"/>
+                <w:szCs w:val="18"/>
+                <w:lang w:val="en-GB" w:eastAsia="en-GB"/>
+                <w14:ligatures w14:val="none"/>
+              </w:rPr>
+              <w:t>──</w:t>
+            </w:r>
+            <w:r>
+              <w:rPr>
+                <w:rFonts w:ascii="Consolas" w:eastAsia="Times New Roman" w:hAnsi="Consolas" w:cs="Courier New"/>
+                <w:color w:val="404040"/>
+                <w:kern w:val="0"/>
+                <w:sz w:val="18"/>
+                <w:szCs w:val="18"/>
+                <w:lang w:val="en-GB" w:eastAsia="en-GB"/>
+                <w14:ligatures w14:val="none"/>
+              </w:rPr>
+              <w:t xml:space="preserve"> plot</w:t>
+            </w:r>
+            <w:r>
+              <w:rPr>
+                <w:rFonts w:ascii="Consolas" w:eastAsia="Times New Roman" w:hAnsi="Consolas" w:cs="Courier New"/>
+                <w:color w:val="404040"/>
+                <w:kern w:val="0"/>
+                <w:sz w:val="18"/>
+                <w:szCs w:val="18"/>
+                <w:lang w:val="en-GB" w:eastAsia="en-GB"/>
+                <w14:ligatures w14:val="none"/>
+              </w:rPr>
+              <w:t>Comp</w:t>
+            </w:r>
+            <w:r>
+              <w:rPr>
+                <w:rFonts w:ascii="Consolas" w:eastAsia="Times New Roman" w:hAnsi="Consolas" w:cs="Courier New"/>
+                <w:color w:val="404040"/>
+                <w:kern w:val="0"/>
+                <w:sz w:val="18"/>
+                <w:szCs w:val="18"/>
+                <w:lang w:val="en-GB" w:eastAsia="en-GB"/>
+                <w14:ligatures w14:val="none"/>
+              </w:rPr>
+              <w:t>s</w:t>
+            </w:r>
+            <w:r>
+              <w:rPr>
+                <w:rFonts w:ascii="Consolas" w:eastAsia="Times New Roman" w:hAnsi="Consolas" w:cs="Courier New"/>
+                <w:color w:val="404040"/>
+                <w:kern w:val="0"/>
+                <w:sz w:val="18"/>
+                <w:szCs w:val="18"/>
+                <w:lang w:val="en-GB" w:eastAsia="en-GB"/>
+                <w14:ligatures w14:val="none"/>
+              </w:rPr>
+              <w:t>Profiles</w:t>
+            </w:r>
+            <w:r>
+              <w:rPr>
+                <w:rFonts w:ascii="Consolas" w:eastAsia="Times New Roman" w:hAnsi="Consolas" w:cs="Courier New"/>
+                <w:color w:val="404040"/>
+                <w:kern w:val="0"/>
+                <w:sz w:val="18"/>
+                <w:szCs w:val="18"/>
+                <w:lang w:val="en-GB" w:eastAsia="en-GB"/>
+                <w14:ligatures w14:val="none"/>
+              </w:rPr>
+              <w:t xml:space="preserve"> </w:t>
+            </w:r>
+            <w:r>
+              <w:rPr>
+                <w:rFonts w:ascii="Consolas" w:eastAsia="Times New Roman" w:hAnsi="Consolas" w:cs="Courier New"/>
+                <w:color w:val="404040"/>
+                <w:kern w:val="0"/>
+                <w:sz w:val="18"/>
+                <w:szCs w:val="18"/>
+                <w:lang w:val="en-GB" w:eastAsia="en-GB"/>
+                <w14:ligatures w14:val="none"/>
+              </w:rPr>
+              <w:t>(</w:t>
+            </w:r>
+            <w:r>
+              <w:rPr>
+                <w:rFonts w:ascii="Segoe UI Symbol" w:eastAsia="Times New Roman" w:hAnsi="Segoe UI Symbol" w:cs="Segoe UI Symbol"/>
+                <w:b/>
+                <w:bCs/>
+                <w:color w:val="404040"/>
+                <w:kern w:val="0"/>
+                <w:sz w:val="14"/>
+                <w:szCs w:val="14"/>
+                <w:lang w:val="en-GB" w:eastAsia="en-GB"/>
+                <w14:ligatures w14:val="none"/>
+              </w:rPr>
+              <w:t>✔</w:t>
+            </w:r>
+            <w:r>
+              <w:rPr>
+                <w:rFonts w:ascii="Consolas" w:eastAsia="Times New Roman" w:hAnsi="Consolas" w:cs="Courier New"/>
+                <w:color w:val="404040"/>
+                <w:kern w:val="0"/>
+                <w:sz w:val="18"/>
+                <w:szCs w:val="18"/>
+                <w:lang w:val="en-GB" w:eastAsia="en-GB"/>
+                <w14:ligatures w14:val="none"/>
+              </w:rPr>
+              <w:t>)</w:t>
             </w:r>
           </w:p>
           <w:p>
@@ -3176,6 +3260,7 @@
                 <w:kern w:val="0"/>
                 <w:sz w:val="18"/>
                 <w:szCs w:val="18"/>
+                <w:u w:val="single"/>
                 <w:lang w:val="en-GB" w:eastAsia="en-GB"/>
                 <w14:ligatures w14:val="none"/>
               </w:rPr>
@@ -3190,43 +3275,20 @@
                 <w:lang w:val="en-GB" w:eastAsia="en-GB"/>
                 <w14:ligatures w14:val="none"/>
               </w:rPr>
-              <w:t xml:space="preserve">  </w:t>
-            </w:r>
-            <w:r>
-              <w:rPr>
-                <w:rFonts w:ascii="Consolas" w:eastAsia="Times New Roman" w:hAnsi="Consolas" w:cs="Courier New"/>
-                <w:color w:val="404040"/>
-                <w:kern w:val="0"/>
-                <w:sz w:val="18"/>
-                <w:szCs w:val="18"/>
-                <w:lang w:val="en-GB" w:eastAsia="en-GB"/>
-                <w14:ligatures w14:val="none"/>
-              </w:rPr>
-              <w:t>│      ├──</w:t>
-            </w:r>
-            <w:r>
-              <w:rPr>
-                <w:rFonts w:ascii="Consolas" w:eastAsia="Times New Roman" w:hAnsi="Consolas" w:cs="Courier New"/>
-                <w:color w:val="404040"/>
-                <w:kern w:val="0"/>
-                <w:sz w:val="18"/>
-                <w:szCs w:val="18"/>
-                <w:lang w:val="en-GB" w:eastAsia="en-GB"/>
-                <w14:ligatures w14:val="none"/>
-              </w:rPr>
-              <w:t xml:space="preserve"> </w:t>
-            </w:r>
-            <w:r>
-              <w:rPr>
-                <w:rFonts w:ascii="Consolas" w:eastAsia="Times New Roman" w:hAnsi="Consolas" w:cs="Courier New"/>
-                <w:color w:val="404040"/>
-                <w:kern w:val="0"/>
-                <w:sz w:val="18"/>
-                <w:szCs w:val="18"/>
-                <w:lang w:val="en-GB" w:eastAsia="en-GB"/>
-                <w14:ligatures w14:val="none"/>
-              </w:rPr>
-              <w:t>ThP</w:t>
+              <w:t xml:space="preserve">  ├── </w:t>
+            </w:r>
+            <w:r>
+              <w:rPr>
+                <w:rFonts w:ascii="Consolas" w:eastAsia="Times New Roman" w:hAnsi="Consolas" w:cs="Courier New"/>
+                <w:color w:val="404040"/>
+                <w:kern w:val="0"/>
+                <w:sz w:val="18"/>
+                <w:szCs w:val="18"/>
+                <w:u w:val="single"/>
+                <w:lang w:val="en-GB" w:eastAsia="en-GB"/>
+                <w14:ligatures w14:val="none"/>
+              </w:rPr>
+              <w:t>thermodynamics</w:t>
             </w:r>
           </w:p>
           <w:p>
@@ -3281,43 +3343,7 @@
                 <w:lang w:val="en-GB" w:eastAsia="en-GB"/>
                 <w14:ligatures w14:val="none"/>
               </w:rPr>
-              <w:t>│      │</w:t>
-            </w:r>
-            <w:r>
-              <w:rPr>
-                <w:rFonts w:ascii="Consolas" w:eastAsia="Times New Roman" w:hAnsi="Consolas" w:cs="Courier New"/>
-                <w:color w:val="404040"/>
-                <w:kern w:val="0"/>
-                <w:sz w:val="18"/>
-                <w:szCs w:val="18"/>
-                <w:lang w:val="en-GB" w:eastAsia="en-GB"/>
-                <w14:ligatures w14:val="none"/>
-              </w:rPr>
-              <w:t xml:space="preserve">    </w:t>
-            </w:r>
-            <w:r>
-              <w:rPr>
-                <w:rFonts w:ascii="Consolas" w:eastAsia="Times New Roman" w:hAnsi="Consolas" w:cs="Courier New"/>
-                <w:color w:val="404040"/>
-                <w:kern w:val="0"/>
-                <w:sz w:val="18"/>
-                <w:szCs w:val="18"/>
-                <w:lang w:val="en-GB" w:eastAsia="en-GB"/>
-                <w14:ligatures w14:val="none"/>
-              </w:rPr>
-              <w:t>├──</w:t>
-            </w:r>
-            <w:r>
-              <w:rPr>
-                <w:rFonts w:ascii="Consolas" w:eastAsia="Times New Roman" w:hAnsi="Consolas" w:cs="Courier New"/>
-                <w:color w:val="404040"/>
-                <w:kern w:val="0"/>
-                <w:sz w:val="18"/>
-                <w:szCs w:val="18"/>
-                <w:lang w:val="en-GB" w:eastAsia="en-GB"/>
-                <w14:ligatures w14:val="none"/>
-              </w:rPr>
-              <w:t xml:space="preserve"> getThP</w:t>
+              <w:t>│      ├──</w:t>
             </w:r>
             <w:r>
               <w:rPr>
@@ -3341,33 +3367,7 @@
                 <w:lang w:val="en-GB" w:eastAsia="en-GB"/>
                 <w14:ligatures w14:val="none"/>
               </w:rPr>
-              <w:t>(</w:t>
-            </w:r>
-            <w:r>
-              <w:rPr>
-                <w:rFonts w:ascii="Segoe UI Symbol" w:eastAsia="Times New Roman" w:hAnsi="Segoe UI Symbol" w:cs="Segoe UI Symbol"/>
-                <w:b/>
-                <w:bCs/>
-                <w:color w:val="404040"/>
-                <w:kern w:val="0"/>
-                <w:sz w:val="14"/>
-                <w:szCs w:val="14"/>
-                <w:lang w:val="en-GB" w:eastAsia="en-GB"/>
-                <w14:ligatures w14:val="none"/>
-              </w:rPr>
-              <w:t>✔</w:t>
-            </w:r>
-            <w:r>
-              <w:rPr>
-                <w:rFonts w:ascii="Consolas" w:eastAsia="Times New Roman" w:hAnsi="Consolas" w:cs="Courier New"/>
-                <w:color w:val="404040"/>
-                <w:kern w:val="0"/>
-                <w:sz w:val="18"/>
-                <w:szCs w:val="18"/>
-                <w:lang w:val="en-GB" w:eastAsia="en-GB"/>
-                <w14:ligatures w14:val="none"/>
-              </w:rPr>
-              <w:t>)</w:t>
+              <w:t>ThP</w:t>
             </w:r>
           </w:p>
           <w:p>
@@ -3446,19 +3446,19 @@
                 <w:lang w:val="en-GB" w:eastAsia="en-GB"/>
                 <w14:ligatures w14:val="none"/>
               </w:rPr>
-              <w:t>├</w:t>
-            </w:r>
-            <w:r>
-              <w:rPr>
-                <w:rFonts w:ascii="Consolas" w:eastAsia="Times New Roman" w:hAnsi="Consolas" w:cs="Courier New"/>
-                <w:color w:val="404040"/>
-                <w:kern w:val="0"/>
-                <w:sz w:val="18"/>
-                <w:szCs w:val="18"/>
-                <w:lang w:val="en-GB" w:eastAsia="en-GB"/>
-                <w14:ligatures w14:val="none"/>
-              </w:rPr>
-              <w:t>──</w:t>
+              <w:t>├──</w:t>
+            </w:r>
+            <w:r>
+              <w:rPr>
+                <w:rFonts w:ascii="Consolas" w:eastAsia="Times New Roman" w:hAnsi="Consolas" w:cs="Courier New"/>
+                <w:color w:val="404040"/>
+                <w:kern w:val="0"/>
+                <w:sz w:val="18"/>
+                <w:szCs w:val="18"/>
+                <w:lang w:val="en-GB" w:eastAsia="en-GB"/>
+                <w14:ligatures w14:val="none"/>
+              </w:rPr>
+              <w:t xml:space="preserve"> getThP</w:t>
             </w:r>
             <w:r>
               <w:rPr>
@@ -3482,19 +3482,33 @@
                 <w:lang w:val="en-GB" w:eastAsia="en-GB"/>
                 <w14:ligatures w14:val="none"/>
               </w:rPr>
-              <w:t>s</w:t>
-            </w:r>
-            <w:r>
-              <w:rPr>
-                <w:rFonts w:ascii="Consolas" w:eastAsia="Times New Roman" w:hAnsi="Consolas" w:cs="Courier New"/>
-                <w:color w:val="404040"/>
-                <w:kern w:val="0"/>
-                <w:sz w:val="18"/>
-                <w:szCs w:val="18"/>
-                <w:lang w:val="en-GB" w:eastAsia="en-GB"/>
-                <w14:ligatures w14:val="none"/>
-              </w:rPr>
-              <w:t>etThP</w:t>
+              <w:t>(</w:t>
+            </w:r>
+            <w:r>
+              <w:rPr>
+                <w:rFonts w:ascii="Segoe UI Symbol" w:eastAsia="Times New Roman" w:hAnsi="Segoe UI Symbol" w:cs="Segoe UI Symbol"/>
+                <w:b/>
+                <w:bCs/>
+                <w:color w:val="404040"/>
+                <w:kern w:val="0"/>
+                <w:sz w:val="14"/>
+                <w:szCs w:val="14"/>
+                <w:lang w:val="en-GB" w:eastAsia="en-GB"/>
+                <w14:ligatures w14:val="none"/>
+              </w:rPr>
+              <w:t>✔</w:t>
+            </w:r>
+            <w:r>
+              <w:rPr>
+                <w:rFonts w:ascii="Consolas" w:eastAsia="Times New Roman" w:hAnsi="Consolas" w:cs="Courier New"/>
+                <w:color w:val="404040"/>
+                <w:kern w:val="0"/>
+                <w:sz w:val="18"/>
+                <w:szCs w:val="18"/>
+                <w:lang w:val="en-GB" w:eastAsia="en-GB"/>
+                <w14:ligatures w14:val="none"/>
+              </w:rPr>
+              <w:t>)</w:t>
             </w:r>
           </w:p>
           <w:p>
@@ -3573,69 +3587,31 @@
                 <w:lang w:val="en-GB" w:eastAsia="en-GB"/>
                 <w14:ligatures w14:val="none"/>
               </w:rPr>
-              <w:t>├──</w:t>
-            </w:r>
-            <w:r>
-              <w:rPr>
-                <w:rFonts w:ascii="Consolas" w:eastAsia="Times New Roman" w:hAnsi="Consolas" w:cs="Courier New"/>
-                <w:color w:val="404040"/>
-                <w:kern w:val="0"/>
-                <w:sz w:val="18"/>
-                <w:szCs w:val="18"/>
-                <w:lang w:val="en-GB" w:eastAsia="en-GB"/>
-                <w14:ligatures w14:val="none"/>
-              </w:rPr>
-              <w:t xml:space="preserve"> getDeltaGr</w:t>
-            </w:r>
-            <w:r>
-              <w:rPr>
-                <w:rFonts w:ascii="Consolas" w:eastAsia="Times New Roman" w:hAnsi="Consolas" w:cs="Courier New"/>
-                <w:color w:val="404040"/>
-                <w:kern w:val="0"/>
-                <w:sz w:val="18"/>
-                <w:szCs w:val="18"/>
-                <w:lang w:val="en-GB" w:eastAsia="en-GB"/>
-                <w14:ligatures w14:val="none"/>
-              </w:rPr>
-              <w:t xml:space="preserve"> (</w:t>
-            </w:r>
-            <w:r>
-              <w:rPr>
-                <w:rFonts w:ascii="Segoe UI Symbol" w:eastAsia="Times New Roman" w:hAnsi="Segoe UI Symbol" w:cs="Segoe UI Symbol"/>
-                <w:b/>
-                <w:bCs/>
-                <w:color w:val="404040"/>
-                <w:kern w:val="0"/>
-                <w:sz w:val="14"/>
-                <w:szCs w:val="14"/>
-                <w:lang w:val="en-GB" w:eastAsia="en-GB"/>
-                <w14:ligatures w14:val="none"/>
-              </w:rPr>
-              <w:t>✔</w:t>
-            </w:r>
-            <w:r>
-              <w:rPr>
-                <w:rFonts w:ascii="Consolas" w:eastAsia="Times New Roman" w:hAnsi="Consolas" w:cs="Courier New"/>
-                <w:color w:val="404040"/>
-                <w:kern w:val="0"/>
-                <w:sz w:val="18"/>
-                <w:szCs w:val="18"/>
-                <w:lang w:val="en-GB" w:eastAsia="en-GB"/>
-                <w14:ligatures w14:val="none"/>
-              </w:rPr>
-              <w:t>)</w:t>
-            </w:r>
-            <w:r>
-              <w:rPr>
-                <w:rFonts w:ascii="Consolas" w:eastAsia="Times New Roman" w:hAnsi="Consolas" w:cs="Courier New"/>
-                <w:color w:val="404040"/>
-                <w:kern w:val="0"/>
-                <w:sz w:val="18"/>
-                <w:szCs w:val="18"/>
-                <w:lang w:val="en-GB" w:eastAsia="en-GB"/>
-                <w14:ligatures w14:val="none"/>
-              </w:rPr>
-              <w:t xml:space="preserve"> [new]</w:t>
+              <w:t>├</w:t>
+            </w:r>
+            <w:r>
+              <w:rPr>
+                <w:rFonts w:ascii="Consolas" w:eastAsia="Times New Roman" w:hAnsi="Consolas" w:cs="Courier New"/>
+                <w:color w:val="404040"/>
+                <w:kern w:val="0"/>
+                <w:sz w:val="18"/>
+                <w:szCs w:val="18"/>
+                <w:lang w:val="en-GB" w:eastAsia="en-GB"/>
+                <w14:ligatures w14:val="none"/>
+              </w:rPr>
+              <w:t>──</w:t>
+            </w:r>
+            <w:r>
+              <w:rPr>
+                <w:rFonts w:ascii="Consolas" w:eastAsia="Times New Roman" w:hAnsi="Consolas" w:cs="Courier New"/>
+                <w:color w:val="404040"/>
+                <w:kern w:val="0"/>
+                <w:sz w:val="18"/>
+                <w:szCs w:val="18"/>
+                <w:lang w:val="en-GB" w:eastAsia="en-GB"/>
+                <w14:ligatures w14:val="none"/>
+              </w:rPr>
+              <w:t xml:space="preserve"> setThP</w:t>
             </w:r>
           </w:p>
           <w:p>
@@ -3726,19 +3702,31 @@
                 <w:lang w:val="en-GB" w:eastAsia="en-GB"/>
                 <w14:ligatures w14:val="none"/>
               </w:rPr>
-              <w:t xml:space="preserve"> getDeltaHr</w:t>
-            </w:r>
-            <w:r>
-              <w:rPr>
-                <w:rFonts w:ascii="Consolas" w:eastAsia="Times New Roman" w:hAnsi="Consolas" w:cs="Courier New"/>
-                <w:color w:val="404040"/>
-                <w:kern w:val="0"/>
-                <w:sz w:val="18"/>
-                <w:szCs w:val="18"/>
-                <w:lang w:val="en-GB" w:eastAsia="en-GB"/>
-                <w14:ligatures w14:val="none"/>
-              </w:rPr>
-              <w:t xml:space="preserve"> (</w:t>
+              <w:t xml:space="preserve"> getDeltaG</w:t>
+            </w:r>
+            <w:r>
+              <w:rPr>
+                <w:rFonts w:ascii="Consolas" w:eastAsia="Times New Roman" w:hAnsi="Consolas" w:cs="Courier New"/>
+                <w:color w:val="404040"/>
+                <w:kern w:val="0"/>
+                <w:sz w:val="18"/>
+                <w:szCs w:val="18"/>
+                <w:lang w:val="en-GB" w:eastAsia="en-GB"/>
+                <w14:ligatures w14:val="none"/>
+              </w:rPr>
+              <w:t>0</w:t>
+            </w:r>
+            <w:r>
+              <w:rPr>
+                <w:rFonts w:ascii="Consolas" w:eastAsia="Times New Roman" w:hAnsi="Consolas" w:cs="Courier New"/>
+                <w:color w:val="404040"/>
+                <w:kern w:val="0"/>
+                <w:sz w:val="18"/>
+                <w:szCs w:val="18"/>
+                <w:lang w:val="en-GB" w:eastAsia="en-GB"/>
+                <w14:ligatures w14:val="none"/>
+              </w:rPr>
+              <w:t>r (</w:t>
             </w:r>
             <w:r>
               <w:rPr>
@@ -3764,7 +3752,7 @@
                 <w:lang w:val="en-GB" w:eastAsia="en-GB"/>
                 <w14:ligatures w14:val="none"/>
               </w:rPr>
-              <w:t>) [new]</w:t>
+              <w:t>)</w:t>
             </w:r>
           </w:p>
           <w:p>
@@ -3843,55 +3831,43 @@
                 <w:lang w:val="en-GB" w:eastAsia="en-GB"/>
                 <w14:ligatures w14:val="none"/>
               </w:rPr>
-              <w:t>└──</w:t>
-            </w:r>
-            <w:r>
-              <w:rPr>
-                <w:rFonts w:ascii="Consolas" w:eastAsia="Times New Roman" w:hAnsi="Consolas" w:cs="Courier New"/>
-                <w:color w:val="404040"/>
-                <w:kern w:val="0"/>
-                <w:sz w:val="18"/>
-                <w:szCs w:val="18"/>
-                <w:lang w:val="en-GB" w:eastAsia="en-GB"/>
-                <w14:ligatures w14:val="none"/>
-              </w:rPr>
-              <w:t xml:space="preserve"> </w:t>
-            </w:r>
-            <w:r>
-              <w:rPr>
-                <w:rFonts w:ascii="Consolas" w:eastAsia="Times New Roman" w:hAnsi="Consolas" w:cs="Courier New"/>
-                <w:color w:val="404040"/>
-                <w:kern w:val="0"/>
-                <w:sz w:val="18"/>
-                <w:szCs w:val="18"/>
-                <w:lang w:val="en-GB" w:eastAsia="en-GB"/>
-                <w14:ligatures w14:val="none"/>
-              </w:rPr>
-              <w:t>getKeq</w:t>
-            </w:r>
-            <w:r>
-              <w:rPr>
-                <w:rFonts w:ascii="Consolas" w:eastAsia="Times New Roman" w:hAnsi="Consolas" w:cs="Courier New"/>
-                <w:color w:val="404040"/>
-                <w:kern w:val="0"/>
-                <w:sz w:val="18"/>
-                <w:szCs w:val="18"/>
-                <w:lang w:val="en-GB" w:eastAsia="en-GB"/>
-                <w14:ligatures w14:val="none"/>
-              </w:rPr>
-              <w:t xml:space="preserve"> </w:t>
-            </w:r>
-            <w:r>
-              <w:rPr>
-                <w:rFonts w:ascii="Consolas" w:eastAsia="Times New Roman" w:hAnsi="Consolas" w:cs="Courier New"/>
-                <w:color w:val="404040"/>
-                <w:kern w:val="0"/>
-                <w:sz w:val="18"/>
-                <w:szCs w:val="18"/>
-                <w:lang w:val="en-GB" w:eastAsia="en-GB"/>
-                <w14:ligatures w14:val="none"/>
-              </w:rPr>
-              <w:t>(</w:t>
+              <w:t>├──</w:t>
+            </w:r>
+            <w:r>
+              <w:rPr>
+                <w:rFonts w:ascii="Consolas" w:eastAsia="Times New Roman" w:hAnsi="Consolas" w:cs="Courier New"/>
+                <w:color w:val="404040"/>
+                <w:kern w:val="0"/>
+                <w:sz w:val="18"/>
+                <w:szCs w:val="18"/>
+                <w:lang w:val="en-GB" w:eastAsia="en-GB"/>
+                <w14:ligatures w14:val="none"/>
+              </w:rPr>
+              <w:t xml:space="preserve"> getDeltaH</w:t>
+            </w:r>
+            <w:r>
+              <w:rPr>
+                <w:rFonts w:ascii="Consolas" w:eastAsia="Times New Roman" w:hAnsi="Consolas" w:cs="Courier New"/>
+                <w:color w:val="404040"/>
+                <w:kern w:val="0"/>
+                <w:sz w:val="18"/>
+                <w:szCs w:val="18"/>
+                <w:lang w:val="en-GB" w:eastAsia="en-GB"/>
+                <w14:ligatures w14:val="none"/>
+              </w:rPr>
+              <w:t>0</w:t>
+            </w:r>
+            <w:r>
+              <w:rPr>
+                <w:rFonts w:ascii="Consolas" w:eastAsia="Times New Roman" w:hAnsi="Consolas" w:cs="Courier New"/>
+                <w:color w:val="404040"/>
+                <w:kern w:val="0"/>
+                <w:sz w:val="18"/>
+                <w:szCs w:val="18"/>
+                <w:lang w:val="en-GB" w:eastAsia="en-GB"/>
+                <w14:ligatures w14:val="none"/>
+              </w:rPr>
+              <w:t>r (</w:t>
             </w:r>
             <w:r>
               <w:rPr>
@@ -3918,18 +3894,6 @@
                 <w14:ligatures w14:val="none"/>
               </w:rPr>
               <w:t>)</w:t>
-            </w:r>
-            <w:r>
-              <w:rPr>
-                <w:rFonts w:ascii="Consolas" w:eastAsia="Times New Roman" w:hAnsi="Consolas" w:cs="Courier New"/>
-                <w:color w:val="404040"/>
-                <w:kern w:val="0"/>
-                <w:sz w:val="18"/>
-                <w:szCs w:val="18"/>
-                <w:lang w:val="en-GB" w:eastAsia="en-GB"/>
-                <w14:ligatures w14:val="none"/>
-              </w:rPr>
-              <w:t xml:space="preserve"> [new]</w:t>
             </w:r>
           </w:p>
           <w:p>
@@ -3984,19 +3948,43 @@
                 <w:lang w:val="en-GB" w:eastAsia="en-GB"/>
                 <w14:ligatures w14:val="none"/>
               </w:rPr>
-              <w:t xml:space="preserve">│      </w:t>
-            </w:r>
-            <w:r>
-              <w:rPr>
-                <w:rFonts w:ascii="Consolas" w:eastAsia="Times New Roman" w:hAnsi="Consolas" w:cs="Courier New"/>
-                <w:color w:val="404040"/>
-                <w:kern w:val="0"/>
-                <w:sz w:val="18"/>
-                <w:szCs w:val="18"/>
-                <w:lang w:val="en-GB" w:eastAsia="en-GB"/>
-                <w14:ligatures w14:val="none"/>
-              </w:rPr>
-              <w:t>├──</w:t>
+              <w:t>│      │</w:t>
+            </w:r>
+            <w:r>
+              <w:rPr>
+                <w:rFonts w:ascii="Consolas" w:eastAsia="Times New Roman" w:hAnsi="Consolas" w:cs="Courier New"/>
+                <w:color w:val="404040"/>
+                <w:kern w:val="0"/>
+                <w:sz w:val="18"/>
+                <w:szCs w:val="18"/>
+                <w:lang w:val="en-GB" w:eastAsia="en-GB"/>
+                <w14:ligatures w14:val="none"/>
+              </w:rPr>
+              <w:t xml:space="preserve">    </w:t>
+            </w:r>
+            <w:r>
+              <w:rPr>
+                <w:rFonts w:ascii="Consolas" w:eastAsia="Times New Roman" w:hAnsi="Consolas" w:cs="Courier New"/>
+                <w:color w:val="404040"/>
+                <w:kern w:val="0"/>
+                <w:sz w:val="18"/>
+                <w:szCs w:val="18"/>
+                <w:lang w:val="en-GB" w:eastAsia="en-GB"/>
+                <w14:ligatures w14:val="none"/>
+              </w:rPr>
+              <w:t>└──</w:t>
+            </w:r>
+            <w:r>
+              <w:rPr>
+                <w:rFonts w:ascii="Consolas" w:eastAsia="Times New Roman" w:hAnsi="Consolas" w:cs="Courier New"/>
+                <w:color w:val="404040"/>
+                <w:kern w:val="0"/>
+                <w:sz w:val="18"/>
+                <w:szCs w:val="18"/>
+                <w:lang w:val="en-GB" w:eastAsia="en-GB"/>
+                <w14:ligatures w14:val="none"/>
+              </w:rPr>
+              <w:t xml:space="preserve"> getKeq</w:t>
             </w:r>
             <w:r>
               <w:rPr>
@@ -4020,19 +4008,33 @@
                 <w:lang w:val="en-GB" w:eastAsia="en-GB"/>
                 <w14:ligatures w14:val="none"/>
               </w:rPr>
-              <w:t>Th</w:t>
-            </w:r>
-            <w:r>
-              <w:rPr>
-                <w:rFonts w:ascii="Consolas" w:eastAsia="Times New Roman" w:hAnsi="Consolas" w:cs="Courier New"/>
-                <w:color w:val="404040"/>
-                <w:kern w:val="0"/>
-                <w:sz w:val="18"/>
-                <w:szCs w:val="18"/>
-                <w:lang w:val="en-GB" w:eastAsia="en-GB"/>
-                <w14:ligatures w14:val="none"/>
-              </w:rPr>
-              <w:t>Eq</w:t>
+              <w:t>(</w:t>
+            </w:r>
+            <w:r>
+              <w:rPr>
+                <w:rFonts w:ascii="Segoe UI Symbol" w:eastAsia="Times New Roman" w:hAnsi="Segoe UI Symbol" w:cs="Segoe UI Symbol"/>
+                <w:b/>
+                <w:bCs/>
+                <w:color w:val="404040"/>
+                <w:kern w:val="0"/>
+                <w:sz w:val="14"/>
+                <w:szCs w:val="14"/>
+                <w:lang w:val="en-GB" w:eastAsia="en-GB"/>
+                <w14:ligatures w14:val="none"/>
+              </w:rPr>
+              <w:t>✔</w:t>
+            </w:r>
+            <w:r>
+              <w:rPr>
+                <w:rFonts w:ascii="Consolas" w:eastAsia="Times New Roman" w:hAnsi="Consolas" w:cs="Courier New"/>
+                <w:color w:val="404040"/>
+                <w:kern w:val="0"/>
+                <w:sz w:val="18"/>
+                <w:szCs w:val="18"/>
+                <w:lang w:val="en-GB" w:eastAsia="en-GB"/>
+                <w14:ligatures w14:val="none"/>
+              </w:rPr>
+              <w:t>)</w:t>
             </w:r>
           </w:p>
           <w:p>
@@ -4087,19 +4089,7 @@
                 <w:lang w:val="en-GB" w:eastAsia="en-GB"/>
                 <w14:ligatures w14:val="none"/>
               </w:rPr>
-              <w:t>│      │</w:t>
-            </w:r>
-            <w:r>
-              <w:rPr>
-                <w:rFonts w:ascii="Consolas" w:eastAsia="Times New Roman" w:hAnsi="Consolas" w:cs="Courier New"/>
-                <w:color w:val="404040"/>
-                <w:kern w:val="0"/>
-                <w:sz w:val="18"/>
-                <w:szCs w:val="18"/>
-                <w:lang w:val="en-GB" w:eastAsia="en-GB"/>
-                <w14:ligatures w14:val="none"/>
-              </w:rPr>
-              <w:t xml:space="preserve">     </w:t>
+              <w:t xml:space="preserve">│      </w:t>
             </w:r>
             <w:r>
               <w:rPr>
@@ -4123,30 +4113,6 @@
                 <w:lang w:val="en-GB" w:eastAsia="en-GB"/>
                 <w14:ligatures w14:val="none"/>
               </w:rPr>
-              <w:t xml:space="preserve"> solubility</w:t>
-            </w:r>
-            <w:r>
-              <w:rPr>
-                <w:rFonts w:ascii="Consolas" w:eastAsia="Times New Roman" w:hAnsi="Consolas" w:cs="Courier New"/>
-                <w:color w:val="404040"/>
-                <w:kern w:val="0"/>
-                <w:sz w:val="18"/>
-                <w:szCs w:val="18"/>
-                <w:lang w:val="en-GB" w:eastAsia="en-GB"/>
-                <w14:ligatures w14:val="none"/>
-              </w:rPr>
-              <w:t>Henry</w:t>
-            </w:r>
-            <w:r>
-              <w:rPr>
-                <w:rFonts w:ascii="Consolas" w:eastAsia="Times New Roman" w:hAnsi="Consolas" w:cs="Courier New"/>
-                <w:color w:val="404040"/>
-                <w:kern w:val="0"/>
-                <w:sz w:val="18"/>
-                <w:szCs w:val="18"/>
-                <w:lang w:val="en-GB" w:eastAsia="en-GB"/>
-                <w14:ligatures w14:val="none"/>
-              </w:rPr>
               <w:t xml:space="preserve"> </w:t>
             </w:r>
             <w:r>
@@ -4159,33 +4125,19 @@
                 <w:lang w:val="en-GB" w:eastAsia="en-GB"/>
                 <w14:ligatures w14:val="none"/>
               </w:rPr>
-              <w:t>(</w:t>
-            </w:r>
-            <w:r>
-              <w:rPr>
-                <w:rFonts w:ascii="Segoe UI Symbol" w:eastAsia="Times New Roman" w:hAnsi="Segoe UI Symbol" w:cs="Segoe UI Symbol"/>
-                <w:b/>
-                <w:bCs/>
-                <w:color w:val="404040"/>
-                <w:kern w:val="0"/>
-                <w:sz w:val="14"/>
-                <w:szCs w:val="14"/>
-                <w:lang w:val="en-GB" w:eastAsia="en-GB"/>
-                <w14:ligatures w14:val="none"/>
-              </w:rPr>
-              <w:t>✔</w:t>
-            </w:r>
-            <w:r>
-              <w:rPr>
-                <w:rFonts w:ascii="Consolas" w:eastAsia="Times New Roman" w:hAnsi="Consolas" w:cs="Courier New"/>
-                <w:color w:val="404040"/>
-                <w:kern w:val="0"/>
-                <w:sz w:val="18"/>
-                <w:szCs w:val="18"/>
-                <w:lang w:val="en-GB" w:eastAsia="en-GB"/>
-                <w14:ligatures w14:val="none"/>
-              </w:rPr>
-              <w:t>)</w:t>
+              <w:t>Th</w:t>
+            </w:r>
+            <w:r>
+              <w:rPr>
+                <w:rFonts w:ascii="Consolas" w:eastAsia="Times New Roman" w:hAnsi="Consolas" w:cs="Courier New"/>
+                <w:color w:val="404040"/>
+                <w:kern w:val="0"/>
+                <w:sz w:val="18"/>
+                <w:szCs w:val="18"/>
+                <w:lang w:val="en-GB" w:eastAsia="en-GB"/>
+                <w14:ligatures w14:val="none"/>
+              </w:rPr>
+              <w:t>Eq</w:t>
             </w:r>
           </w:p>
           <w:p>
@@ -4240,19 +4192,7 @@
                 <w:lang w:val="en-GB" w:eastAsia="en-GB"/>
                 <w14:ligatures w14:val="none"/>
               </w:rPr>
-              <w:t xml:space="preserve">│      </w:t>
-            </w:r>
-            <w:r>
-              <w:rPr>
-                <w:rFonts w:ascii="Consolas" w:eastAsia="Times New Roman" w:hAnsi="Consolas" w:cs="Courier New"/>
-                <w:color w:val="404040"/>
-                <w:kern w:val="0"/>
-                <w:sz w:val="18"/>
-                <w:szCs w:val="18"/>
-                <w:lang w:val="en-GB" w:eastAsia="en-GB"/>
-                <w14:ligatures w14:val="none"/>
-              </w:rPr>
-              <w:t>│</w:t>
+              <w:t>│      │</w:t>
             </w:r>
             <w:r>
               <w:rPr>
@@ -4288,19 +4228,19 @@
                 <w:lang w:val="en-GB" w:eastAsia="en-GB"/>
                 <w14:ligatures w14:val="none"/>
               </w:rPr>
-              <w:t xml:space="preserve"> </w:t>
-            </w:r>
-            <w:r>
-              <w:rPr>
-                <w:rFonts w:ascii="Consolas" w:eastAsia="Times New Roman" w:hAnsi="Consolas" w:cs="Courier New"/>
-                <w:color w:val="404040"/>
-                <w:kern w:val="0"/>
-                <w:sz w:val="18"/>
-                <w:szCs w:val="18"/>
-                <w:lang w:val="en-GB" w:eastAsia="en-GB"/>
-                <w14:ligatures w14:val="none"/>
-              </w:rPr>
-              <w:t>pHSpeciation</w:t>
+              <w:t xml:space="preserve"> solubility</w:t>
+            </w:r>
+            <w:r>
+              <w:rPr>
+                <w:rFonts w:ascii="Consolas" w:eastAsia="Times New Roman" w:hAnsi="Consolas" w:cs="Courier New"/>
+                <w:color w:val="404040"/>
+                <w:kern w:val="0"/>
+                <w:sz w:val="18"/>
+                <w:szCs w:val="18"/>
+                <w:lang w:val="en-GB" w:eastAsia="en-GB"/>
+                <w14:ligatures w14:val="none"/>
+              </w:rPr>
+              <w:t>Henry</w:t>
             </w:r>
             <w:r>
               <w:rPr>
@@ -4351,18 +4291,6 @@
                 <w14:ligatures w14:val="none"/>
               </w:rPr>
               <w:t>)</w:t>
-            </w:r>
-            <w:r>
-              <w:rPr>
-                <w:rFonts w:ascii="Consolas" w:eastAsia="Times New Roman" w:hAnsi="Consolas" w:cs="Courier New"/>
-                <w:color w:val="404040"/>
-                <w:kern w:val="0"/>
-                <w:sz w:val="18"/>
-                <w:szCs w:val="18"/>
-                <w:lang w:val="en-GB" w:eastAsia="en-GB"/>
-                <w14:ligatures w14:val="none"/>
-              </w:rPr>
-              <w:t xml:space="preserve"> [new]</w:t>
             </w:r>
           </w:p>
           <w:p>
@@ -4453,43 +4381,19 @@
                 <w:lang w:val="en-GB" w:eastAsia="en-GB"/>
                 <w14:ligatures w14:val="none"/>
               </w:rPr>
-              <w:t>└──</w:t>
-            </w:r>
-            <w:r>
-              <w:rPr>
-                <w:rFonts w:ascii="Consolas" w:eastAsia="Times New Roman" w:hAnsi="Consolas" w:cs="Courier New"/>
-                <w:color w:val="404040"/>
-                <w:kern w:val="0"/>
-                <w:sz w:val="18"/>
-                <w:szCs w:val="18"/>
-                <w:lang w:val="en-GB" w:eastAsia="en-GB"/>
-                <w14:ligatures w14:val="none"/>
-              </w:rPr>
-              <w:t xml:space="preserve"> plot</w:t>
-            </w:r>
-            <w:r>
-              <w:rPr>
-                <w:rFonts w:ascii="Consolas" w:eastAsia="Times New Roman" w:hAnsi="Consolas" w:cs="Courier New"/>
-                <w:color w:val="404040"/>
-                <w:kern w:val="0"/>
-                <w:sz w:val="18"/>
-                <w:szCs w:val="18"/>
-                <w:lang w:val="en-GB" w:eastAsia="en-GB"/>
-                <w14:ligatures w14:val="none"/>
-              </w:rPr>
-              <w:t>pH</w:t>
-            </w:r>
-            <w:r>
-              <w:rPr>
-                <w:rFonts w:ascii="Consolas" w:eastAsia="Times New Roman" w:hAnsi="Consolas" w:cs="Courier New"/>
-                <w:color w:val="404040"/>
-                <w:kern w:val="0"/>
-                <w:sz w:val="18"/>
-                <w:szCs w:val="18"/>
-                <w:lang w:val="en-GB" w:eastAsia="en-GB"/>
-                <w14:ligatures w14:val="none"/>
-              </w:rPr>
-              <w:t>Speciation</w:t>
+              <w:t>├──</w:t>
+            </w:r>
+            <w:r>
+              <w:rPr>
+                <w:rFonts w:ascii="Consolas" w:eastAsia="Times New Roman" w:hAnsi="Consolas" w:cs="Courier New"/>
+                <w:color w:val="404040"/>
+                <w:kern w:val="0"/>
+                <w:sz w:val="18"/>
+                <w:szCs w:val="18"/>
+                <w:lang w:val="en-GB" w:eastAsia="en-GB"/>
+                <w14:ligatures w14:val="none"/>
+              </w:rPr>
+              <w:t xml:space="preserve"> pHSpeciation</w:t>
             </w:r>
             <w:r>
               <w:rPr>
@@ -4540,18 +4444,6 @@
                 <w14:ligatures w14:val="none"/>
               </w:rPr>
               <w:t>)</w:t>
-            </w:r>
-            <w:r>
-              <w:rPr>
-                <w:rFonts w:ascii="Consolas" w:eastAsia="Times New Roman" w:hAnsi="Consolas" w:cs="Courier New"/>
-                <w:color w:val="404040"/>
-                <w:kern w:val="0"/>
-                <w:sz w:val="18"/>
-                <w:szCs w:val="18"/>
-                <w:lang w:val="en-GB" w:eastAsia="en-GB"/>
-                <w14:ligatures w14:val="none"/>
-              </w:rPr>
-              <w:t xml:space="preserve"> [new]</w:t>
             </w:r>
           </w:p>
           <w:p>
@@ -4606,7 +4498,79 @@
                 <w:lang w:val="en-GB" w:eastAsia="en-GB"/>
                 <w14:ligatures w14:val="none"/>
               </w:rPr>
-              <w:t>│      ├──</w:t>
+              <w:t xml:space="preserve">│      </w:t>
+            </w:r>
+            <w:r>
+              <w:rPr>
+                <w:rFonts w:ascii="Consolas" w:eastAsia="Times New Roman" w:hAnsi="Consolas" w:cs="Courier New"/>
+                <w:color w:val="404040"/>
+                <w:kern w:val="0"/>
+                <w:sz w:val="18"/>
+                <w:szCs w:val="18"/>
+                <w:lang w:val="en-GB" w:eastAsia="en-GB"/>
+                <w14:ligatures w14:val="none"/>
+              </w:rPr>
+              <w:t>│</w:t>
+            </w:r>
+            <w:r>
+              <w:rPr>
+                <w:rFonts w:ascii="Consolas" w:eastAsia="Times New Roman" w:hAnsi="Consolas" w:cs="Courier New"/>
+                <w:color w:val="404040"/>
+                <w:kern w:val="0"/>
+                <w:sz w:val="18"/>
+                <w:szCs w:val="18"/>
+                <w:lang w:val="en-GB" w:eastAsia="en-GB"/>
+                <w14:ligatures w14:val="none"/>
+              </w:rPr>
+              <w:t xml:space="preserve">     </w:t>
+            </w:r>
+            <w:r>
+              <w:rPr>
+                <w:rFonts w:ascii="Consolas" w:eastAsia="Times New Roman" w:hAnsi="Consolas" w:cs="Courier New"/>
+                <w:color w:val="404040"/>
+                <w:kern w:val="0"/>
+                <w:sz w:val="18"/>
+                <w:szCs w:val="18"/>
+                <w:lang w:val="en-GB" w:eastAsia="en-GB"/>
+                <w14:ligatures w14:val="none"/>
+              </w:rPr>
+              <w:t>└──</w:t>
+            </w:r>
+            <w:r>
+              <w:rPr>
+                <w:rFonts w:ascii="Consolas" w:eastAsia="Times New Roman" w:hAnsi="Consolas" w:cs="Courier New"/>
+                <w:color w:val="404040"/>
+                <w:kern w:val="0"/>
+                <w:sz w:val="18"/>
+                <w:szCs w:val="18"/>
+                <w:lang w:val="en-GB" w:eastAsia="en-GB"/>
+                <w14:ligatures w14:val="none"/>
+              </w:rPr>
+              <w:t xml:space="preserve"> plot</w:t>
+            </w:r>
+            <w:r>
+              <w:rPr>
+                <w:rFonts w:ascii="Consolas" w:eastAsia="Times New Roman" w:hAnsi="Consolas" w:cs="Courier New"/>
+                <w:color w:val="404040"/>
+                <w:kern w:val="0"/>
+                <w:sz w:val="18"/>
+                <w:szCs w:val="18"/>
+                <w:lang w:val="en-GB" w:eastAsia="en-GB"/>
+                <w14:ligatures w14:val="none"/>
+              </w:rPr>
+              <w:t>pH</w:t>
+            </w:r>
+            <w:r>
+              <w:rPr>
+                <w:rFonts w:ascii="Consolas" w:eastAsia="Times New Roman" w:hAnsi="Consolas" w:cs="Courier New"/>
+                <w:color w:val="404040"/>
+                <w:kern w:val="0"/>
+                <w:sz w:val="18"/>
+                <w:szCs w:val="18"/>
+                <w:lang w:val="en-GB" w:eastAsia="en-GB"/>
+                <w14:ligatures w14:val="none"/>
+              </w:rPr>
+              <w:t>Speciation</w:t>
             </w:r>
             <w:r>
               <w:rPr>
@@ -4630,19 +4594,33 @@
                 <w:lang w:val="en-GB" w:eastAsia="en-GB"/>
                 <w14:ligatures w14:val="none"/>
               </w:rPr>
-              <w:t>T</w:t>
-            </w:r>
-            <w:r>
-              <w:rPr>
-                <w:rFonts w:ascii="Consolas" w:eastAsia="Times New Roman" w:hAnsi="Consolas" w:cs="Courier New"/>
-                <w:color w:val="404040"/>
-                <w:kern w:val="0"/>
-                <w:sz w:val="18"/>
-                <w:szCs w:val="18"/>
-                <w:lang w:val="en-GB" w:eastAsia="en-GB"/>
-                <w14:ligatures w14:val="none"/>
-              </w:rPr>
-              <w:t>hSA</w:t>
+              <w:t>(</w:t>
+            </w:r>
+            <w:r>
+              <w:rPr>
+                <w:rFonts w:ascii="Segoe UI Symbol" w:eastAsia="Times New Roman" w:hAnsi="Segoe UI Symbol" w:cs="Segoe UI Symbol"/>
+                <w:b/>
+                <w:bCs/>
+                <w:color w:val="404040"/>
+                <w:kern w:val="0"/>
+                <w:sz w:val="14"/>
+                <w:szCs w:val="14"/>
+                <w:lang w:val="en-GB" w:eastAsia="en-GB"/>
+                <w14:ligatures w14:val="none"/>
+              </w:rPr>
+              <w:t>✔</w:t>
+            </w:r>
+            <w:r>
+              <w:rPr>
+                <w:rFonts w:ascii="Consolas" w:eastAsia="Times New Roman" w:hAnsi="Consolas" w:cs="Courier New"/>
+                <w:color w:val="404040"/>
+                <w:kern w:val="0"/>
+                <w:sz w:val="18"/>
+                <w:szCs w:val="18"/>
+                <w:lang w:val="en-GB" w:eastAsia="en-GB"/>
+                <w14:ligatures w14:val="none"/>
+              </w:rPr>
+              <w:t>)</w:t>
             </w:r>
           </w:p>
           <w:p>
@@ -4697,43 +4675,31 @@
                 <w:lang w:val="en-GB" w:eastAsia="en-GB"/>
                 <w14:ligatures w14:val="none"/>
               </w:rPr>
-              <w:t>│      │</w:t>
-            </w:r>
-            <w:r>
-              <w:rPr>
-                <w:rFonts w:ascii="Consolas" w:eastAsia="Times New Roman" w:hAnsi="Consolas" w:cs="Courier New"/>
-                <w:color w:val="404040"/>
-                <w:kern w:val="0"/>
-                <w:sz w:val="18"/>
-                <w:szCs w:val="18"/>
-                <w:lang w:val="en-GB" w:eastAsia="en-GB"/>
-                <w14:ligatures w14:val="none"/>
-              </w:rPr>
-              <w:t xml:space="preserve">    </w:t>
-            </w:r>
-            <w:r>
-              <w:rPr>
-                <w:rFonts w:ascii="Consolas" w:eastAsia="Times New Roman" w:hAnsi="Consolas" w:cs="Courier New"/>
-                <w:color w:val="404040"/>
-                <w:kern w:val="0"/>
-                <w:sz w:val="18"/>
-                <w:szCs w:val="18"/>
-                <w:lang w:val="en-GB" w:eastAsia="en-GB"/>
-                <w14:ligatures w14:val="none"/>
-              </w:rPr>
-              <w:t>├──</w:t>
-            </w:r>
-            <w:r>
-              <w:rPr>
-                <w:rFonts w:ascii="Consolas" w:eastAsia="Times New Roman" w:hAnsi="Consolas" w:cs="Courier New"/>
-                <w:color w:val="404040"/>
-                <w:kern w:val="0"/>
-                <w:sz w:val="18"/>
-                <w:szCs w:val="18"/>
-                <w:lang w:val="en-GB" w:eastAsia="en-GB"/>
-                <w14:ligatures w14:val="none"/>
-              </w:rPr>
-              <w:t xml:space="preserve"> </w:t>
+              <w:t>│      ├──</w:t>
+            </w:r>
+            <w:r>
+              <w:rPr>
+                <w:rFonts w:ascii="Consolas" w:eastAsia="Times New Roman" w:hAnsi="Consolas" w:cs="Courier New"/>
+                <w:color w:val="404040"/>
+                <w:kern w:val="0"/>
+                <w:sz w:val="18"/>
+                <w:szCs w:val="18"/>
+                <w:lang w:val="en-GB" w:eastAsia="en-GB"/>
+                <w14:ligatures w14:val="none"/>
+              </w:rPr>
+              <w:t xml:space="preserve"> T</w:t>
+            </w:r>
+            <w:r>
+              <w:rPr>
+                <w:rFonts w:ascii="Consolas" w:eastAsia="Times New Roman" w:hAnsi="Consolas" w:cs="Courier New"/>
+                <w:color w:val="404040"/>
+                <w:kern w:val="0"/>
+                <w:sz w:val="18"/>
+                <w:szCs w:val="18"/>
+                <w:lang w:val="en-GB" w:eastAsia="en-GB"/>
+                <w14:ligatures w14:val="none"/>
+              </w:rPr>
+              <w:t>hSA</w:t>
             </w:r>
           </w:p>
           <w:p>
@@ -4812,7 +4778,7 @@
                 <w:lang w:val="en-GB" w:eastAsia="en-GB"/>
                 <w14:ligatures w14:val="none"/>
               </w:rPr>
-              <w:t>└──</w:t>
+              <w:t>├──</w:t>
             </w:r>
             <w:r>
               <w:rPr>
@@ -4825,6 +4791,68 @@
                 <w14:ligatures w14:val="none"/>
               </w:rPr>
               <w:t xml:space="preserve"> </w:t>
+            </w:r>
+            <w:r>
+              <w:rPr>
+                <w:rFonts w:ascii="Consolas" w:eastAsia="Times New Roman" w:hAnsi="Consolas" w:cs="Courier New"/>
+                <w:color w:val="404040"/>
+                <w:kern w:val="0"/>
+                <w:sz w:val="18"/>
+                <w:szCs w:val="18"/>
+                <w:lang w:val="en-GB" w:eastAsia="en-GB"/>
+                <w14:ligatures w14:val="none"/>
+              </w:rPr>
+              <w:t>getDeltaGr</w:t>
+            </w:r>
+            <w:r>
+              <w:rPr>
+                <w:rFonts w:ascii="Consolas" w:eastAsia="Times New Roman" w:hAnsi="Consolas" w:cs="Courier New"/>
+                <w:color w:val="404040"/>
+                <w:kern w:val="0"/>
+                <w:sz w:val="18"/>
+                <w:szCs w:val="18"/>
+                <w:lang w:val="en-GB" w:eastAsia="en-GB"/>
+                <w14:ligatures w14:val="none"/>
+              </w:rPr>
+              <w:t xml:space="preserve"> </w:t>
+            </w:r>
+            <w:r>
+              <w:rPr>
+                <w:rFonts w:ascii="Consolas" w:eastAsia="Times New Roman" w:hAnsi="Consolas" w:cs="Courier New"/>
+                <w:color w:val="404040"/>
+                <w:kern w:val="0"/>
+                <w:sz w:val="18"/>
+                <w:szCs w:val="18"/>
+                <w:lang w:val="en-GB" w:eastAsia="en-GB"/>
+                <w14:ligatures w14:val="none"/>
+              </w:rPr>
+              <w:t>(</w:t>
+            </w:r>
+            <w:r>
+              <w:rPr>
+                <w:rFonts w:ascii="Segoe UI Symbol" w:eastAsia="Times New Roman" w:hAnsi="Segoe UI Symbol" w:cs="Segoe UI Symbol"/>
+                <w:b/>
+                <w:bCs/>
+                <w:color w:val="404040"/>
+                <w:kern w:val="0"/>
+                <w:sz w:val="14"/>
+                <w:szCs w:val="14"/>
+                <w:lang w:val="en-GB" w:eastAsia="en-GB"/>
+                <w14:ligatures w14:val="none"/>
+              </w:rPr>
+              <w:t>✔</w:t>
+            </w:r>
+            <w:r>
+              <w:rPr>
+                <w:rFonts w:ascii="Consolas" w:eastAsia="Times New Roman" w:hAnsi="Consolas" w:cs="Courier New"/>
+                <w:color w:val="404040"/>
+                <w:kern w:val="0"/>
+                <w:sz w:val="18"/>
+                <w:szCs w:val="18"/>
+                <w:lang w:val="en-GB" w:eastAsia="en-GB"/>
+                <w14:ligatures w14:val="none"/>
+              </w:rPr>
+              <w:t>)</w:t>
             </w:r>
           </w:p>
           <w:p>
@@ -4879,31 +4907,105 @@
                 <w:lang w:val="en-GB" w:eastAsia="en-GB"/>
                 <w14:ligatures w14:val="none"/>
               </w:rPr>
-              <w:t>│</w:t>
-            </w:r>
-            <w:r>
-              <w:rPr>
-                <w:rFonts w:ascii="Consolas" w:eastAsia="Times New Roman" w:hAnsi="Consolas" w:cs="Courier New"/>
-                <w:color w:val="404040"/>
-                <w:kern w:val="0"/>
-                <w:sz w:val="18"/>
-                <w:szCs w:val="18"/>
-                <w:lang w:val="en-GB" w:eastAsia="en-GB"/>
-                <w14:ligatures w14:val="none"/>
-              </w:rPr>
-              <w:t xml:space="preserve">      </w:t>
-            </w:r>
-            <w:r>
-              <w:rPr>
-                <w:rFonts w:ascii="Consolas" w:eastAsia="Times New Roman" w:hAnsi="Consolas" w:cs="Courier New"/>
-                <w:color w:val="404040"/>
-                <w:kern w:val="0"/>
-                <w:sz w:val="18"/>
-                <w:szCs w:val="18"/>
-                <w:lang w:val="en-GB" w:eastAsia="en-GB"/>
-                <w14:ligatures w14:val="none"/>
-              </w:rPr>
-              <w:t>:</w:t>
+              <w:t>│      │</w:t>
+            </w:r>
+            <w:r>
+              <w:rPr>
+                <w:rFonts w:ascii="Consolas" w:eastAsia="Times New Roman" w:hAnsi="Consolas" w:cs="Courier New"/>
+                <w:color w:val="404040"/>
+                <w:kern w:val="0"/>
+                <w:sz w:val="18"/>
+                <w:szCs w:val="18"/>
+                <w:lang w:val="en-GB" w:eastAsia="en-GB"/>
+                <w14:ligatures w14:val="none"/>
+              </w:rPr>
+              <w:t xml:space="preserve">    </w:t>
+            </w:r>
+            <w:r>
+              <w:rPr>
+                <w:rFonts w:ascii="Consolas" w:eastAsia="Times New Roman" w:hAnsi="Consolas" w:cs="Courier New"/>
+                <w:color w:val="404040"/>
+                <w:kern w:val="0"/>
+                <w:sz w:val="18"/>
+                <w:szCs w:val="18"/>
+                <w:lang w:val="en-GB" w:eastAsia="en-GB"/>
+                <w14:ligatures w14:val="none"/>
+              </w:rPr>
+              <w:t>└──</w:t>
+            </w:r>
+            <w:r>
+              <w:rPr>
+                <w:rFonts w:ascii="Consolas" w:eastAsia="Times New Roman" w:hAnsi="Consolas" w:cs="Courier New"/>
+                <w:color w:val="404040"/>
+                <w:kern w:val="0"/>
+                <w:sz w:val="18"/>
+                <w:szCs w:val="18"/>
+                <w:lang w:val="en-GB" w:eastAsia="en-GB"/>
+                <w14:ligatures w14:val="none"/>
+              </w:rPr>
+              <w:t xml:space="preserve"> </w:t>
+            </w:r>
+            <w:r>
+              <w:rPr>
+                <w:rFonts w:ascii="Consolas" w:eastAsia="Times New Roman" w:hAnsi="Consolas" w:cs="Courier New"/>
+                <w:color w:val="404040"/>
+                <w:kern w:val="0"/>
+                <w:sz w:val="18"/>
+                <w:szCs w:val="18"/>
+                <w:lang w:val="en-GB" w:eastAsia="en-GB"/>
+                <w14:ligatures w14:val="none"/>
+              </w:rPr>
+              <w:t>plotDeltaGr</w:t>
+            </w:r>
+            <w:r>
+              <w:rPr>
+                <w:rFonts w:ascii="Consolas" w:eastAsia="Times New Roman" w:hAnsi="Consolas" w:cs="Courier New"/>
+                <w:color w:val="404040"/>
+                <w:kern w:val="0"/>
+                <w:sz w:val="18"/>
+                <w:szCs w:val="18"/>
+                <w:lang w:val="en-GB" w:eastAsia="en-GB"/>
+                <w14:ligatures w14:val="none"/>
+              </w:rPr>
+              <w:t xml:space="preserve"> </w:t>
+            </w:r>
+            <w:r>
+              <w:rPr>
+                <w:rFonts w:ascii="Consolas" w:eastAsia="Times New Roman" w:hAnsi="Consolas" w:cs="Courier New"/>
+                <w:color w:val="404040"/>
+                <w:kern w:val="0"/>
+                <w:sz w:val="18"/>
+                <w:szCs w:val="18"/>
+                <w:lang w:val="en-GB" w:eastAsia="en-GB"/>
+                <w14:ligatures w14:val="none"/>
+              </w:rPr>
+              <w:t>(</w:t>
+            </w:r>
+            <w:r>
+              <w:rPr>
+                <w:rFonts w:ascii="Segoe UI Symbol" w:eastAsia="Times New Roman" w:hAnsi="Segoe UI Symbol" w:cs="Segoe UI Symbol"/>
+                <w:b/>
+                <w:bCs/>
+                <w:color w:val="404040"/>
+                <w:kern w:val="0"/>
+                <w:sz w:val="14"/>
+                <w:szCs w:val="14"/>
+                <w:lang w:val="en-GB" w:eastAsia="en-GB"/>
+                <w14:ligatures w14:val="none"/>
+              </w:rPr>
+              <w:t>✔</w:t>
+            </w:r>
+            <w:r>
+              <w:rPr>
+                <w:rFonts w:ascii="Consolas" w:eastAsia="Times New Roman" w:hAnsi="Consolas" w:cs="Courier New"/>
+                <w:color w:val="404040"/>
+                <w:kern w:val="0"/>
+                <w:sz w:val="18"/>
+                <w:szCs w:val="18"/>
+                <w:lang w:val="en-GB" w:eastAsia="en-GB"/>
+                <w14:ligatures w14:val="none"/>
+              </w:rPr>
+              <w:t>)</w:t>
             </w:r>
           </w:p>
           <w:p>
@@ -4932,7 +5034,6 @@
                 <w:kern w:val="0"/>
                 <w:sz w:val="18"/>
                 <w:szCs w:val="18"/>
-                <w:u w:val="single"/>
                 <w:lang w:val="en-GB" w:eastAsia="en-GB"/>
                 <w14:ligatures w14:val="none"/>
               </w:rPr>
@@ -4959,20 +5060,19 @@
                 <w:lang w:val="en-GB" w:eastAsia="en-GB"/>
                 <w14:ligatures w14:val="none"/>
               </w:rPr>
-              <w:t xml:space="preserve">├── </w:t>
-            </w:r>
-            <w:r>
-              <w:rPr>
-                <w:rFonts w:ascii="Consolas" w:eastAsia="Times New Roman" w:hAnsi="Consolas" w:cs="Courier New"/>
-                <w:color w:val="404040"/>
-                <w:kern w:val="0"/>
-                <w:sz w:val="18"/>
-                <w:szCs w:val="18"/>
-                <w:u w:val="single"/>
-                <w:lang w:val="en-GB" w:eastAsia="en-GB"/>
-                <w14:ligatures w14:val="none"/>
-              </w:rPr>
-              <w:t>reactions</w:t>
+              <w:t>│</w:t>
+            </w:r>
+            <w:r>
+              <w:rPr>
+                <w:rFonts w:ascii="Consolas" w:eastAsia="Times New Roman" w:hAnsi="Consolas" w:cs="Courier New"/>
+                <w:color w:val="404040"/>
+                <w:kern w:val="0"/>
+                <w:sz w:val="18"/>
+                <w:szCs w:val="18"/>
+                <w:lang w:val="en-GB" w:eastAsia="en-GB"/>
+                <w14:ligatures w14:val="none"/>
+              </w:rPr>
+              <w:t xml:space="preserve">      :</w:t>
             </w:r>
           </w:p>
           <w:p>
@@ -5001,6 +5101,7 @@
                 <w:kern w:val="0"/>
                 <w:sz w:val="18"/>
                 <w:szCs w:val="18"/>
+                <w:u w:val="single"/>
                 <w:lang w:val="en-GB" w:eastAsia="en-GB"/>
                 <w14:ligatures w14:val="none"/>
               </w:rPr>
@@ -5027,31 +5128,20 @@
                 <w:lang w:val="en-GB" w:eastAsia="en-GB"/>
                 <w14:ligatures w14:val="none"/>
               </w:rPr>
-              <w:t>│      ├──</w:t>
-            </w:r>
-            <w:r>
-              <w:rPr>
-                <w:rFonts w:ascii="Consolas" w:eastAsia="Times New Roman" w:hAnsi="Consolas" w:cs="Courier New"/>
-                <w:color w:val="404040"/>
-                <w:kern w:val="0"/>
-                <w:sz w:val="18"/>
-                <w:szCs w:val="18"/>
-                <w:lang w:val="en-GB" w:eastAsia="en-GB"/>
-                <w14:ligatures w14:val="none"/>
-              </w:rPr>
-              <w:t xml:space="preserve"> </w:t>
-            </w:r>
-            <w:r>
-              <w:rPr>
-                <w:rFonts w:ascii="Consolas" w:eastAsia="Times New Roman" w:hAnsi="Consolas" w:cs="Courier New"/>
-                <w:color w:val="404040"/>
-                <w:kern w:val="0"/>
-                <w:sz w:val="18"/>
-                <w:szCs w:val="18"/>
-                <w:lang w:val="en-GB" w:eastAsia="en-GB"/>
-                <w14:ligatures w14:val="none"/>
-              </w:rPr>
-              <w:t>Reactions</w:t>
+              <w:t xml:space="preserve">├── </w:t>
+            </w:r>
+            <w:r>
+              <w:rPr>
+                <w:rFonts w:ascii="Consolas" w:eastAsia="Times New Roman" w:hAnsi="Consolas" w:cs="Courier New"/>
+                <w:color w:val="404040"/>
+                <w:kern w:val="0"/>
+                <w:sz w:val="18"/>
+                <w:szCs w:val="18"/>
+                <w:u w:val="single"/>
+                <w:lang w:val="en-GB" w:eastAsia="en-GB"/>
+                <w14:ligatures w14:val="none"/>
+              </w:rPr>
+              <w:t>reactions</w:t>
             </w:r>
           </w:p>
           <w:p>
@@ -5106,19 +5196,7 @@
                 <w:lang w:val="en-GB" w:eastAsia="en-GB"/>
                 <w14:ligatures w14:val="none"/>
               </w:rPr>
-              <w:t>│      │</w:t>
-            </w:r>
-            <w:r>
-              <w:rPr>
-                <w:rFonts w:ascii="Consolas" w:eastAsia="Times New Roman" w:hAnsi="Consolas" w:cs="Courier New"/>
-                <w:color w:val="404040"/>
-                <w:kern w:val="0"/>
-                <w:sz w:val="18"/>
-                <w:szCs w:val="18"/>
-                <w:lang w:val="en-GB" w:eastAsia="en-GB"/>
-                <w14:ligatures w14:val="none"/>
-              </w:rPr>
-              <w:t xml:space="preserve">    </w:t>
+              <w:t>│      ├──</w:t>
             </w:r>
             <w:r>
               <w:rPr>
@@ -5142,93 +5220,7 @@
                 <w:lang w:val="en-GB" w:eastAsia="en-GB"/>
                 <w14:ligatures w14:val="none"/>
               </w:rPr>
-              <w:t>├──</w:t>
-            </w:r>
-            <w:r>
-              <w:rPr>
-                <w:rFonts w:ascii="Consolas" w:eastAsia="Times New Roman" w:hAnsi="Consolas" w:cs="Courier New"/>
-                <w:color w:val="404040"/>
-                <w:kern w:val="0"/>
-                <w:sz w:val="18"/>
-                <w:szCs w:val="18"/>
-                <w:lang w:val="en-GB" w:eastAsia="en-GB"/>
-                <w14:ligatures w14:val="none"/>
-              </w:rPr>
-              <w:t xml:space="preserve"> </w:t>
-            </w:r>
-            <w:r>
-              <w:rPr>
-                <w:rFonts w:ascii="Consolas" w:eastAsia="Times New Roman" w:hAnsi="Consolas" w:cs="Courier New"/>
-                <w:color w:val="404040"/>
-                <w:kern w:val="0"/>
-                <w:sz w:val="18"/>
-                <w:szCs w:val="18"/>
-                <w:lang w:val="en-GB" w:eastAsia="en-GB"/>
-                <w14:ligatures w14:val="none"/>
-              </w:rPr>
-              <w:t>getRxn</w:t>
-            </w:r>
-            <w:r>
-              <w:rPr>
-                <w:rFonts w:ascii="Consolas" w:eastAsia="Times New Roman" w:hAnsi="Consolas" w:cs="Courier New"/>
-                <w:color w:val="404040"/>
-                <w:kern w:val="0"/>
-                <w:sz w:val="18"/>
-                <w:szCs w:val="18"/>
-                <w:lang w:val="en-GB" w:eastAsia="en-GB"/>
-                <w14:ligatures w14:val="none"/>
-              </w:rPr>
-              <w:t xml:space="preserve"> </w:t>
-            </w:r>
-            <w:r>
-              <w:rPr>
-                <w:rFonts w:ascii="Consolas" w:eastAsia="Times New Roman" w:hAnsi="Consolas" w:cs="Courier New"/>
-                <w:color w:val="404040"/>
-                <w:kern w:val="0"/>
-                <w:sz w:val="18"/>
-                <w:szCs w:val="18"/>
-                <w:lang w:val="en-GB" w:eastAsia="en-GB"/>
-                <w14:ligatures w14:val="none"/>
-              </w:rPr>
-              <w:t>(</w:t>
-            </w:r>
-            <w:r>
-              <w:rPr>
-                <w:rFonts w:ascii="Segoe UI Symbol" w:eastAsia="Times New Roman" w:hAnsi="Segoe UI Symbol" w:cs="Segoe UI Symbol"/>
-                <w:b/>
-                <w:bCs/>
-                <w:color w:val="404040"/>
-                <w:kern w:val="0"/>
-                <w:sz w:val="14"/>
-                <w:szCs w:val="14"/>
-                <w:lang w:val="en-GB" w:eastAsia="en-GB"/>
-                <w14:ligatures w14:val="none"/>
-              </w:rPr>
-              <w:t>✔</w:t>
-            </w:r>
-            <w:r>
-              <w:rPr>
-                <w:rFonts w:ascii="Consolas" w:eastAsia="Times New Roman" w:hAnsi="Consolas" w:cs="Courier New"/>
-                <w:color w:val="404040"/>
-                <w:kern w:val="0"/>
-                <w:sz w:val="18"/>
-                <w:szCs w:val="18"/>
-                <w:lang w:val="en-GB" w:eastAsia="en-GB"/>
-                <w14:ligatures w14:val="none"/>
-              </w:rPr>
-              <w:t>)</w:t>
-            </w:r>
-            <w:r>
-              <w:rPr>
-                <w:rFonts w:ascii="Consolas" w:eastAsia="Times New Roman" w:hAnsi="Consolas" w:cs="Courier New"/>
-                <w:color w:val="404040"/>
-                <w:kern w:val="0"/>
-                <w:sz w:val="18"/>
-                <w:szCs w:val="18"/>
-                <w:lang w:val="en-GB" w:eastAsia="en-GB"/>
-                <w14:ligatures w14:val="none"/>
-              </w:rPr>
-              <w:t xml:space="preserve"> [new]</w:t>
+              <w:t>Reactions</w:t>
             </w:r>
           </w:p>
           <w:p>
@@ -5283,6 +5275,465 @@
                 <w:lang w:val="en-GB" w:eastAsia="en-GB"/>
                 <w14:ligatures w14:val="none"/>
               </w:rPr>
+              <w:t>│      │</w:t>
+            </w:r>
+            <w:r>
+              <w:rPr>
+                <w:rFonts w:ascii="Consolas" w:eastAsia="Times New Roman" w:hAnsi="Consolas" w:cs="Courier New"/>
+                <w:color w:val="404040"/>
+                <w:kern w:val="0"/>
+                <w:sz w:val="18"/>
+                <w:szCs w:val="18"/>
+                <w:lang w:val="en-GB" w:eastAsia="en-GB"/>
+                <w14:ligatures w14:val="none"/>
+              </w:rPr>
+              <w:t xml:space="preserve">     </w:t>
+            </w:r>
+            <w:r>
+              <w:rPr>
+                <w:rFonts w:ascii="Consolas" w:eastAsia="Times New Roman" w:hAnsi="Consolas" w:cs="Courier New"/>
+                <w:color w:val="404040"/>
+                <w:kern w:val="0"/>
+                <w:sz w:val="18"/>
+                <w:szCs w:val="18"/>
+                <w:lang w:val="en-GB" w:eastAsia="en-GB"/>
+                <w14:ligatures w14:val="none"/>
+              </w:rPr>
+              <w:t>├──</w:t>
+            </w:r>
+            <w:r>
+              <w:rPr>
+                <w:rFonts w:ascii="Consolas" w:eastAsia="Times New Roman" w:hAnsi="Consolas" w:cs="Courier New"/>
+                <w:color w:val="404040"/>
+                <w:kern w:val="0"/>
+                <w:sz w:val="18"/>
+                <w:szCs w:val="18"/>
+                <w:lang w:val="en-GB" w:eastAsia="en-GB"/>
+                <w14:ligatures w14:val="none"/>
+              </w:rPr>
+              <w:t xml:space="preserve"> getR</w:t>
+            </w:r>
+            <w:r>
+              <w:rPr>
+                <w:rFonts w:ascii="Consolas" w:eastAsia="Times New Roman" w:hAnsi="Consolas" w:cs="Courier New"/>
+                <w:color w:val="404040"/>
+                <w:kern w:val="0"/>
+                <w:sz w:val="18"/>
+                <w:szCs w:val="18"/>
+                <w:lang w:val="en-GB" w:eastAsia="en-GB"/>
+                <w14:ligatures w14:val="none"/>
+              </w:rPr>
+              <w:t>xn</w:t>
+            </w:r>
+            <w:r>
+              <w:rPr>
+                <w:rFonts w:ascii="Consolas" w:eastAsia="Times New Roman" w:hAnsi="Consolas" w:cs="Courier New"/>
+                <w:color w:val="404040"/>
+                <w:kern w:val="0"/>
+                <w:sz w:val="18"/>
+                <w:szCs w:val="18"/>
+                <w:lang w:val="en-GB" w:eastAsia="en-GB"/>
+                <w14:ligatures w14:val="none"/>
+              </w:rPr>
+              <w:t xml:space="preserve"> </w:t>
+            </w:r>
+            <w:r>
+              <w:rPr>
+                <w:rFonts w:ascii="Consolas" w:eastAsia="Times New Roman" w:hAnsi="Consolas" w:cs="Courier New"/>
+                <w:color w:val="404040"/>
+                <w:kern w:val="0"/>
+                <w:sz w:val="18"/>
+                <w:szCs w:val="18"/>
+                <w:lang w:val="en-GB" w:eastAsia="en-GB"/>
+                <w14:ligatures w14:val="none"/>
+              </w:rPr>
+              <w:t>(</w:t>
+            </w:r>
+            <w:r>
+              <w:rPr>
+                <w:rFonts w:ascii="Segoe UI Symbol" w:eastAsia="Times New Roman" w:hAnsi="Segoe UI Symbol" w:cs="Segoe UI Symbol"/>
+                <w:b/>
+                <w:bCs/>
+                <w:color w:val="404040"/>
+                <w:kern w:val="0"/>
+                <w:sz w:val="14"/>
+                <w:szCs w:val="14"/>
+                <w:lang w:val="en-GB" w:eastAsia="en-GB"/>
+                <w14:ligatures w14:val="none"/>
+              </w:rPr>
+              <w:t>✔</w:t>
+            </w:r>
+            <w:r>
+              <w:rPr>
+                <w:rFonts w:ascii="Consolas" w:eastAsia="Times New Roman" w:hAnsi="Consolas" w:cs="Courier New"/>
+                <w:color w:val="404040"/>
+                <w:kern w:val="0"/>
+                <w:sz w:val="18"/>
+                <w:szCs w:val="18"/>
+                <w:lang w:val="en-GB" w:eastAsia="en-GB"/>
+                <w14:ligatures w14:val="none"/>
+              </w:rPr>
+              <w:t>)</w:t>
+            </w:r>
+          </w:p>
+          <w:p>
+            <w:pPr>
+              <w:tabs>
+                <w:tab w:val="left" w:pos="916"/>
+                <w:tab w:val="left" w:pos="1832"/>
+                <w:tab w:val="left" w:pos="2748"/>
+                <w:tab w:val="left" w:pos="3664"/>
+                <w:tab w:val="left" w:pos="4580"/>
+                <w:tab w:val="left" w:pos="5496"/>
+                <w:tab w:val="left" w:pos="6412"/>
+                <w:tab w:val="left" w:pos="7328"/>
+                <w:tab w:val="left" w:pos="8244"/>
+                <w:tab w:val="left" w:pos="9160"/>
+                <w:tab w:val="left" w:pos="10076"/>
+                <w:tab w:val="left" w:pos="10992"/>
+                <w:tab w:val="left" w:pos="11908"/>
+                <w:tab w:val="left" w:pos="12824"/>
+                <w:tab w:val="left" w:pos="13740"/>
+                <w:tab w:val="left" w:pos="14656"/>
+              </w:tabs>
+              <w:rPr>
+                <w:rFonts w:ascii="Consolas" w:eastAsia="Times New Roman" w:hAnsi="Consolas" w:cs="Courier New"/>
+                <w:color w:val="404040"/>
+                <w:kern w:val="0"/>
+                <w:sz w:val="18"/>
+                <w:szCs w:val="18"/>
+                <w:lang w:val="en-GB" w:eastAsia="en-GB"/>
+                <w14:ligatures w14:val="none"/>
+              </w:rPr>
+            </w:pPr>
+            <w:r>
+              <w:rPr>
+                <w:rFonts w:ascii="Consolas" w:eastAsia="Times New Roman" w:hAnsi="Consolas" w:cs="Courier New"/>
+                <w:color w:val="404040"/>
+                <w:kern w:val="0"/>
+                <w:sz w:val="18"/>
+                <w:szCs w:val="18"/>
+                <w:lang w:val="en-GB" w:eastAsia="en-GB"/>
+                <w14:ligatures w14:val="none"/>
+              </w:rPr>
+              <w:t xml:space="preserve">  </w:t>
+            </w:r>
+            <w:r>
+              <w:rPr>
+                <w:rFonts w:ascii="Consolas" w:eastAsia="Times New Roman" w:hAnsi="Consolas" w:cs="Courier New"/>
+                <w:color w:val="404040"/>
+                <w:kern w:val="0"/>
+                <w:sz w:val="18"/>
+                <w:szCs w:val="18"/>
+                <w:lang w:val="en-GB" w:eastAsia="en-GB"/>
+                <w14:ligatures w14:val="none"/>
+              </w:rPr>
+              <w:t>│      │</w:t>
+            </w:r>
+            <w:r>
+              <w:rPr>
+                <w:rFonts w:ascii="Consolas" w:eastAsia="Times New Roman" w:hAnsi="Consolas" w:cs="Courier New"/>
+                <w:color w:val="404040"/>
+                <w:kern w:val="0"/>
+                <w:sz w:val="18"/>
+                <w:szCs w:val="18"/>
+                <w:lang w:val="en-GB" w:eastAsia="en-GB"/>
+                <w14:ligatures w14:val="none"/>
+              </w:rPr>
+              <w:t xml:space="preserve">     </w:t>
+            </w:r>
+            <w:r>
+              <w:rPr>
+                <w:rFonts w:ascii="Consolas" w:eastAsia="Times New Roman" w:hAnsi="Consolas" w:cs="Courier New"/>
+                <w:color w:val="404040"/>
+                <w:kern w:val="0"/>
+                <w:sz w:val="18"/>
+                <w:szCs w:val="18"/>
+                <w:lang w:val="en-GB" w:eastAsia="en-GB"/>
+                <w14:ligatures w14:val="none"/>
+              </w:rPr>
+              <w:t>├──</w:t>
+            </w:r>
+            <w:r>
+              <w:rPr>
+                <w:rFonts w:ascii="Consolas" w:eastAsia="Times New Roman" w:hAnsi="Consolas" w:cs="Courier New"/>
+                <w:color w:val="404040"/>
+                <w:kern w:val="0"/>
+                <w:sz w:val="18"/>
+                <w:szCs w:val="18"/>
+                <w:lang w:val="en-GB" w:eastAsia="en-GB"/>
+                <w14:ligatures w14:val="none"/>
+              </w:rPr>
+              <w:t xml:space="preserve"> getRxn</w:t>
+            </w:r>
+            <w:r>
+              <w:rPr>
+                <w:rFonts w:ascii="Consolas" w:eastAsia="Times New Roman" w:hAnsi="Consolas" w:cs="Courier New"/>
+                <w:color w:val="404040"/>
+                <w:kern w:val="0"/>
+                <w:sz w:val="18"/>
+                <w:szCs w:val="18"/>
+                <w:lang w:val="en-GB" w:eastAsia="en-GB"/>
+                <w14:ligatures w14:val="none"/>
+              </w:rPr>
+              <w:t>ByComp</w:t>
+            </w:r>
+            <w:r>
+              <w:rPr>
+                <w:rFonts w:ascii="Consolas" w:eastAsia="Times New Roman" w:hAnsi="Consolas" w:cs="Courier New"/>
+                <w:color w:val="404040"/>
+                <w:kern w:val="0"/>
+                <w:sz w:val="18"/>
+                <w:szCs w:val="18"/>
+                <w:lang w:val="en-GB" w:eastAsia="en-GB"/>
+                <w14:ligatures w14:val="none"/>
+              </w:rPr>
+              <w:t xml:space="preserve"> </w:t>
+            </w:r>
+            <w:r>
+              <w:rPr>
+                <w:rFonts w:ascii="Consolas" w:eastAsia="Times New Roman" w:hAnsi="Consolas" w:cs="Courier New"/>
+                <w:color w:val="404040"/>
+                <w:kern w:val="0"/>
+                <w:sz w:val="18"/>
+                <w:szCs w:val="18"/>
+                <w:lang w:val="en-GB" w:eastAsia="en-GB"/>
+                <w14:ligatures w14:val="none"/>
+              </w:rPr>
+              <w:t>(</w:t>
+            </w:r>
+            <w:r>
+              <w:rPr>
+                <w:rFonts w:ascii="Segoe UI Symbol" w:eastAsia="Times New Roman" w:hAnsi="Segoe UI Symbol" w:cs="Segoe UI Symbol"/>
+                <w:b/>
+                <w:bCs/>
+                <w:color w:val="404040"/>
+                <w:kern w:val="0"/>
+                <w:sz w:val="14"/>
+                <w:szCs w:val="14"/>
+                <w:lang w:val="en-GB" w:eastAsia="en-GB"/>
+                <w14:ligatures w14:val="none"/>
+              </w:rPr>
+              <w:t>✔</w:t>
+            </w:r>
+            <w:r>
+              <w:rPr>
+                <w:rFonts w:ascii="Consolas" w:eastAsia="Times New Roman" w:hAnsi="Consolas" w:cs="Courier New"/>
+                <w:color w:val="404040"/>
+                <w:kern w:val="0"/>
+                <w:sz w:val="18"/>
+                <w:szCs w:val="18"/>
+                <w:lang w:val="en-GB" w:eastAsia="en-GB"/>
+                <w14:ligatures w14:val="none"/>
+              </w:rPr>
+              <w:t>)</w:t>
+            </w:r>
+          </w:p>
+          <w:p>
+            <w:pPr>
+              <w:tabs>
+                <w:tab w:val="left" w:pos="916"/>
+                <w:tab w:val="left" w:pos="1832"/>
+                <w:tab w:val="left" w:pos="2748"/>
+                <w:tab w:val="left" w:pos="3664"/>
+                <w:tab w:val="left" w:pos="4580"/>
+                <w:tab w:val="left" w:pos="5496"/>
+                <w:tab w:val="left" w:pos="6412"/>
+                <w:tab w:val="left" w:pos="7328"/>
+                <w:tab w:val="left" w:pos="8244"/>
+                <w:tab w:val="left" w:pos="9160"/>
+                <w:tab w:val="left" w:pos="10076"/>
+                <w:tab w:val="left" w:pos="10992"/>
+                <w:tab w:val="left" w:pos="11908"/>
+                <w:tab w:val="left" w:pos="12824"/>
+                <w:tab w:val="left" w:pos="13740"/>
+                <w:tab w:val="left" w:pos="14656"/>
+              </w:tabs>
+              <w:rPr>
+                <w:rFonts w:ascii="Consolas" w:eastAsia="Times New Roman" w:hAnsi="Consolas" w:cs="Courier New"/>
+                <w:color w:val="404040"/>
+                <w:kern w:val="0"/>
+                <w:sz w:val="18"/>
+                <w:szCs w:val="18"/>
+                <w:lang w:val="en-GB" w:eastAsia="en-GB"/>
+                <w14:ligatures w14:val="none"/>
+              </w:rPr>
+            </w:pPr>
+            <w:r>
+              <w:rPr>
+                <w:rFonts w:ascii="Consolas" w:eastAsia="Times New Roman" w:hAnsi="Consolas" w:cs="Courier New"/>
+                <w:color w:val="404040"/>
+                <w:kern w:val="0"/>
+                <w:sz w:val="18"/>
+                <w:szCs w:val="18"/>
+                <w:lang w:val="en-GB" w:eastAsia="en-GB"/>
+                <w14:ligatures w14:val="none"/>
+              </w:rPr>
+              <w:t xml:space="preserve">  </w:t>
+            </w:r>
+            <w:r>
+              <w:rPr>
+                <w:rFonts w:ascii="Consolas" w:eastAsia="Times New Roman" w:hAnsi="Consolas" w:cs="Courier New"/>
+                <w:color w:val="404040"/>
+                <w:kern w:val="0"/>
+                <w:sz w:val="18"/>
+                <w:szCs w:val="18"/>
+                <w:lang w:val="en-GB" w:eastAsia="en-GB"/>
+                <w14:ligatures w14:val="none"/>
+              </w:rPr>
+              <w:t>│      │</w:t>
+            </w:r>
+            <w:r>
+              <w:rPr>
+                <w:rFonts w:ascii="Consolas" w:eastAsia="Times New Roman" w:hAnsi="Consolas" w:cs="Courier New"/>
+                <w:color w:val="404040"/>
+                <w:kern w:val="0"/>
+                <w:sz w:val="18"/>
+                <w:szCs w:val="18"/>
+                <w:lang w:val="en-GB" w:eastAsia="en-GB"/>
+                <w14:ligatures w14:val="none"/>
+              </w:rPr>
+              <w:t xml:space="preserve">     </w:t>
+            </w:r>
+            <w:r>
+              <w:rPr>
+                <w:rFonts w:ascii="Consolas" w:eastAsia="Times New Roman" w:hAnsi="Consolas" w:cs="Courier New"/>
+                <w:color w:val="404040"/>
+                <w:kern w:val="0"/>
+                <w:sz w:val="18"/>
+                <w:szCs w:val="18"/>
+                <w:lang w:val="en-GB" w:eastAsia="en-GB"/>
+                <w14:ligatures w14:val="none"/>
+              </w:rPr>
+              <w:t>├──</w:t>
+            </w:r>
+            <w:r>
+              <w:rPr>
+                <w:rFonts w:ascii="Consolas" w:eastAsia="Times New Roman" w:hAnsi="Consolas" w:cs="Courier New"/>
+                <w:color w:val="404040"/>
+                <w:kern w:val="0"/>
+                <w:sz w:val="18"/>
+                <w:szCs w:val="18"/>
+                <w:lang w:val="en-GB" w:eastAsia="en-GB"/>
+                <w14:ligatures w14:val="none"/>
+              </w:rPr>
+              <w:t xml:space="preserve"> </w:t>
+            </w:r>
+            <w:r>
+              <w:rPr>
+                <w:rFonts w:ascii="Consolas" w:eastAsia="Times New Roman" w:hAnsi="Consolas" w:cs="Courier New"/>
+                <w:color w:val="404040"/>
+                <w:kern w:val="0"/>
+                <w:sz w:val="18"/>
+                <w:szCs w:val="18"/>
+                <w:lang w:val="en-GB" w:eastAsia="en-GB"/>
+                <w14:ligatures w14:val="none"/>
+              </w:rPr>
+              <w:t>getRxnByName</w:t>
+            </w:r>
+            <w:r>
+              <w:rPr>
+                <w:rFonts w:ascii="Consolas" w:eastAsia="Times New Roman" w:hAnsi="Consolas" w:cs="Courier New"/>
+                <w:color w:val="404040"/>
+                <w:kern w:val="0"/>
+                <w:sz w:val="18"/>
+                <w:szCs w:val="18"/>
+                <w:lang w:val="en-GB" w:eastAsia="en-GB"/>
+                <w14:ligatures w14:val="none"/>
+              </w:rPr>
+              <w:t xml:space="preserve"> </w:t>
+            </w:r>
+            <w:r>
+              <w:rPr>
+                <w:rFonts w:ascii="Consolas" w:eastAsia="Times New Roman" w:hAnsi="Consolas" w:cs="Courier New"/>
+                <w:color w:val="404040"/>
+                <w:kern w:val="0"/>
+                <w:sz w:val="18"/>
+                <w:szCs w:val="18"/>
+                <w:lang w:val="en-GB" w:eastAsia="en-GB"/>
+                <w14:ligatures w14:val="none"/>
+              </w:rPr>
+              <w:t>(</w:t>
+            </w:r>
+            <w:r>
+              <w:rPr>
+                <w:rFonts w:ascii="Segoe UI Symbol" w:eastAsia="Times New Roman" w:hAnsi="Segoe UI Symbol" w:cs="Segoe UI Symbol"/>
+                <w:b/>
+                <w:bCs/>
+                <w:color w:val="404040"/>
+                <w:kern w:val="0"/>
+                <w:sz w:val="14"/>
+                <w:szCs w:val="14"/>
+                <w:lang w:val="en-GB" w:eastAsia="en-GB"/>
+                <w14:ligatures w14:val="none"/>
+              </w:rPr>
+              <w:t>✔</w:t>
+            </w:r>
+            <w:r>
+              <w:rPr>
+                <w:rFonts w:ascii="Consolas" w:eastAsia="Times New Roman" w:hAnsi="Consolas" w:cs="Courier New"/>
+                <w:color w:val="404040"/>
+                <w:kern w:val="0"/>
+                <w:sz w:val="18"/>
+                <w:szCs w:val="18"/>
+                <w:lang w:val="en-GB" w:eastAsia="en-GB"/>
+                <w14:ligatures w14:val="none"/>
+              </w:rPr>
+              <w:t>)</w:t>
+            </w:r>
+          </w:p>
+          <w:p>
+            <w:pPr>
+              <w:tabs>
+                <w:tab w:val="left" w:pos="916"/>
+                <w:tab w:val="left" w:pos="1832"/>
+                <w:tab w:val="left" w:pos="2748"/>
+                <w:tab w:val="left" w:pos="3664"/>
+                <w:tab w:val="left" w:pos="4580"/>
+                <w:tab w:val="left" w:pos="5496"/>
+                <w:tab w:val="left" w:pos="6412"/>
+                <w:tab w:val="left" w:pos="7328"/>
+                <w:tab w:val="left" w:pos="8244"/>
+                <w:tab w:val="left" w:pos="9160"/>
+                <w:tab w:val="left" w:pos="10076"/>
+                <w:tab w:val="left" w:pos="10992"/>
+                <w:tab w:val="left" w:pos="11908"/>
+                <w:tab w:val="left" w:pos="12824"/>
+                <w:tab w:val="left" w:pos="13740"/>
+                <w:tab w:val="left" w:pos="14656"/>
+              </w:tabs>
+              <w:rPr>
+                <w:rFonts w:ascii="Consolas" w:eastAsia="Times New Roman" w:hAnsi="Consolas" w:cs="Courier New"/>
+                <w:color w:val="404040"/>
+                <w:kern w:val="0"/>
+                <w:sz w:val="18"/>
+                <w:szCs w:val="18"/>
+                <w:lang w:val="en-GB" w:eastAsia="en-GB"/>
+                <w14:ligatures w14:val="none"/>
+              </w:rPr>
+            </w:pPr>
+            <w:r>
+              <w:rPr>
+                <w:rFonts w:ascii="Consolas" w:eastAsia="Times New Roman" w:hAnsi="Consolas" w:cs="Courier New"/>
+                <w:color w:val="404040"/>
+                <w:kern w:val="0"/>
+                <w:sz w:val="18"/>
+                <w:szCs w:val="18"/>
+                <w:lang w:val="en-GB" w:eastAsia="en-GB"/>
+                <w14:ligatures w14:val="none"/>
+              </w:rPr>
+              <w:t xml:space="preserve">  </w:t>
+            </w:r>
+            <w:r>
+              <w:rPr>
+                <w:rFonts w:ascii="Consolas" w:eastAsia="Times New Roman" w:hAnsi="Consolas" w:cs="Courier New"/>
+                <w:color w:val="404040"/>
+                <w:kern w:val="0"/>
+                <w:sz w:val="18"/>
+                <w:szCs w:val="18"/>
+                <w:lang w:val="en-GB" w:eastAsia="en-GB"/>
+                <w14:ligatures w14:val="none"/>
+              </w:rPr>
               <w:t xml:space="preserve">│      </w:t>
             </w:r>
             <w:r>
@@ -5307,19 +5758,7 @@
                 <w:lang w:val="en-GB" w:eastAsia="en-GB"/>
                 <w14:ligatures w14:val="none"/>
               </w:rPr>
-              <w:t xml:space="preserve">    </w:t>
-            </w:r>
-            <w:r>
-              <w:rPr>
-                <w:rFonts w:ascii="Consolas" w:eastAsia="Times New Roman" w:hAnsi="Consolas" w:cs="Courier New"/>
-                <w:color w:val="404040"/>
-                <w:kern w:val="0"/>
-                <w:sz w:val="18"/>
-                <w:szCs w:val="18"/>
-                <w:lang w:val="en-GB" w:eastAsia="en-GB"/>
-                <w14:ligatures w14:val="none"/>
-              </w:rPr>
-              <w:t xml:space="preserve"> </w:t>
+              <w:t xml:space="preserve">     </w:t>
             </w:r>
             <w:r>
               <w:rPr>

--- a/EcoSysEM package layout.docx
+++ b/EcoSysEM package layout.docx
@@ -4858,18 +4858,7 @@
           <w:p>
             <w:pPr>
               <w:tabs>
-                <w:tab w:val="left" w:pos="916"/>
-                <w:tab w:val="left" w:pos="1832"/>
-                <w:tab w:val="left" w:pos="2748"/>
-                <w:tab w:val="left" w:pos="3664"/>
-                <w:tab w:val="left" w:pos="4580"/>
-                <w:tab w:val="left" w:pos="5496"/>
-                <w:tab w:val="left" w:pos="6412"/>
-                <w:tab w:val="left" w:pos="7328"/>
-                <w:tab w:val="left" w:pos="8244"/>
-                <w:tab w:val="left" w:pos="9160"/>
-                <w:tab w:val="left" w:pos="10076"/>
-                <w:tab w:val="left" w:pos="10992"/>
+                <w:tab w:val="left" w:pos="10200"/>
                 <w:tab w:val="left" w:pos="11908"/>
                 <w:tab w:val="left" w:pos="12824"/>
                 <w:tab w:val="left" w:pos="13740"/>
@@ -6293,6 +6282,13 @@
       <w:r>
         <w:tab/>
         <w:t>- sys (standard library)</w:t>
+      </w:r>
+      <w:r>
+        <w:br/>
+      </w:r>
+      <w:r>
+        <w:tab/>
+        <w:t>- re (standard library)</w:t>
       </w:r>
     </w:p>
     <w:sectPr>

--- a/EcoSysEM package layout.docx
+++ b/EcoSysEM package layout.docx
@@ -6253,9 +6253,11 @@
         <w:tab/>
         <w:t xml:space="preserve">- </w:t>
       </w:r>
+      <w:proofErr w:type="spellStart"/>
       <w:r>
         <w:t>matplotlib.pyplot</w:t>
       </w:r>
+      <w:proofErr w:type="spellEnd"/>
       <w:r>
         <w:br/>
       </w:r>

--- a/EcoSysEM package layout.docx
+++ b/EcoSysEM package layout.docx
@@ -2667,6 +2667,8 @@
             <w:r>
               <w:rPr>
                 <w:rFonts w:ascii="Consolas" w:eastAsia="Times New Roman" w:hAnsi="Consolas" w:cs="Courier New"/>
+                <w:b/>
+                <w:bCs/>
                 <w:color w:val="404040"/>
                 <w:kern w:val="0"/>
                 <w:sz w:val="18"/>
@@ -2815,7 +2817,21 @@
                 <w:lang w:val="en-GB" w:eastAsia="en-GB"/>
                 <w14:ligatures w14:val="none"/>
               </w:rPr>
-              <w:t xml:space="preserve"> getDictConc</w:t>
+              <w:t xml:space="preserve"> </w:t>
+            </w:r>
+            <w:r>
+              <w:rPr>
+                <w:rFonts w:ascii="Consolas" w:eastAsia="Times New Roman" w:hAnsi="Consolas" w:cs="Courier New"/>
+                <w:b/>
+                <w:bCs/>
+                <w:color w:val="404040"/>
+                <w:kern w:val="0"/>
+                <w:sz w:val="18"/>
+                <w:szCs w:val="18"/>
+                <w:lang w:val="en-GB" w:eastAsia="en-GB"/>
+                <w14:ligatures w14:val="none"/>
+              </w:rPr>
+              <w:t>getDictConc</w:t>
             </w:r>
             <w:r>
               <w:rPr>
@@ -2973,6 +2989,8 @@
             <w:r>
               <w:rPr>
                 <w:rFonts w:ascii="Consolas" w:eastAsia="Times New Roman" w:hAnsi="Consolas" w:cs="Courier New"/>
+                <w:b/>
+                <w:bCs/>
                 <w:color w:val="404040"/>
                 <w:kern w:val="0"/>
                 <w:sz w:val="18"/>
@@ -3145,11 +3163,27 @@
                 <w:lang w:val="en-GB" w:eastAsia="en-GB"/>
                 <w14:ligatures w14:val="none"/>
               </w:rPr>
-              <w:t xml:space="preserve"> plot</w:t>
-            </w:r>
-            <w:r>
-              <w:rPr>
-                <w:rFonts w:ascii="Consolas" w:eastAsia="Times New Roman" w:hAnsi="Consolas" w:cs="Courier New"/>
+              <w:t xml:space="preserve"> </w:t>
+            </w:r>
+            <w:r>
+              <w:rPr>
+                <w:rFonts w:ascii="Consolas" w:eastAsia="Times New Roman" w:hAnsi="Consolas" w:cs="Courier New"/>
+                <w:b/>
+                <w:bCs/>
+                <w:color w:val="404040"/>
+                <w:kern w:val="0"/>
+                <w:sz w:val="18"/>
+                <w:szCs w:val="18"/>
+                <w:lang w:val="en-GB" w:eastAsia="en-GB"/>
+                <w14:ligatures w14:val="none"/>
+              </w:rPr>
+              <w:t>plot</w:t>
+            </w:r>
+            <w:r>
+              <w:rPr>
+                <w:rFonts w:ascii="Consolas" w:eastAsia="Times New Roman" w:hAnsi="Consolas" w:cs="Courier New"/>
+                <w:b/>
+                <w:bCs/>
                 <w:color w:val="404040"/>
                 <w:kern w:val="0"/>
                 <w:sz w:val="18"/>
@@ -3162,6 +3196,8 @@
             <w:r>
               <w:rPr>
                 <w:rFonts w:ascii="Consolas" w:eastAsia="Times New Roman" w:hAnsi="Consolas" w:cs="Courier New"/>
+                <w:b/>
+                <w:bCs/>
                 <w:color w:val="404040"/>
                 <w:kern w:val="0"/>
                 <w:sz w:val="18"/>
@@ -3174,6 +3210,8 @@
             <w:r>
               <w:rPr>
                 <w:rFonts w:ascii="Consolas" w:eastAsia="Times New Roman" w:hAnsi="Consolas" w:cs="Courier New"/>
+                <w:b/>
+                <w:bCs/>
                 <w:color w:val="404040"/>
                 <w:kern w:val="0"/>
                 <w:sz w:val="18"/>
@@ -4393,7 +4431,21 @@
                 <w:lang w:val="en-GB" w:eastAsia="en-GB"/>
                 <w14:ligatures w14:val="none"/>
               </w:rPr>
-              <w:t xml:space="preserve"> pHSpeciation</w:t>
+              <w:t xml:space="preserve"> </w:t>
+            </w:r>
+            <w:r>
+              <w:rPr>
+                <w:rFonts w:ascii="Consolas" w:eastAsia="Times New Roman" w:hAnsi="Consolas" w:cs="Courier New"/>
+                <w:b/>
+                <w:bCs/>
+                <w:color w:val="404040"/>
+                <w:kern w:val="0"/>
+                <w:sz w:val="18"/>
+                <w:szCs w:val="18"/>
+                <w:lang w:val="en-GB" w:eastAsia="en-GB"/>
+                <w14:ligatures w14:val="none"/>
+              </w:rPr>
+              <w:t>pHSpeciation</w:t>
             </w:r>
             <w:r>
               <w:rPr>
@@ -4546,11 +4598,27 @@
                 <w:lang w:val="en-GB" w:eastAsia="en-GB"/>
                 <w14:ligatures w14:val="none"/>
               </w:rPr>
-              <w:t xml:space="preserve"> plot</w:t>
-            </w:r>
-            <w:r>
-              <w:rPr>
-                <w:rFonts w:ascii="Consolas" w:eastAsia="Times New Roman" w:hAnsi="Consolas" w:cs="Courier New"/>
+              <w:t xml:space="preserve"> </w:t>
+            </w:r>
+            <w:r>
+              <w:rPr>
+                <w:rFonts w:ascii="Consolas" w:eastAsia="Times New Roman" w:hAnsi="Consolas" w:cs="Courier New"/>
+                <w:b/>
+                <w:bCs/>
+                <w:color w:val="404040"/>
+                <w:kern w:val="0"/>
+                <w:sz w:val="18"/>
+                <w:szCs w:val="18"/>
+                <w:lang w:val="en-GB" w:eastAsia="en-GB"/>
+                <w14:ligatures w14:val="none"/>
+              </w:rPr>
+              <w:t>plot</w:t>
+            </w:r>
+            <w:r>
+              <w:rPr>
+                <w:rFonts w:ascii="Consolas" w:eastAsia="Times New Roman" w:hAnsi="Consolas" w:cs="Courier New"/>
+                <w:b/>
+                <w:bCs/>
                 <w:color w:val="404040"/>
                 <w:kern w:val="0"/>
                 <w:sz w:val="18"/>
@@ -4563,6 +4631,8 @@
             <w:r>
               <w:rPr>
                 <w:rFonts w:ascii="Consolas" w:eastAsia="Times New Roman" w:hAnsi="Consolas" w:cs="Courier New"/>
+                <w:b/>
+                <w:bCs/>
                 <w:color w:val="404040"/>
                 <w:kern w:val="0"/>
                 <w:sz w:val="18"/>
@@ -4795,6 +4865,8 @@
             <w:r>
               <w:rPr>
                 <w:rFonts w:ascii="Consolas" w:eastAsia="Times New Roman" w:hAnsi="Consolas" w:cs="Courier New"/>
+                <w:b/>
+                <w:bCs/>
                 <w:color w:val="404040"/>
                 <w:kern w:val="0"/>
                 <w:sz w:val="18"/>
@@ -4937,6 +5009,8 @@
             <w:r>
               <w:rPr>
                 <w:rFonts w:ascii="Consolas" w:eastAsia="Times New Roman" w:hAnsi="Consolas" w:cs="Courier New"/>
+                <w:b/>
+                <w:bCs/>
                 <w:color w:val="404040"/>
                 <w:kern w:val="0"/>
                 <w:sz w:val="18"/>
@@ -4949,6 +5023,8 @@
             <w:r>
               <w:rPr>
                 <w:rFonts w:ascii="Consolas" w:eastAsia="Times New Roman" w:hAnsi="Consolas" w:cs="Courier New"/>
+                <w:b/>
+                <w:bCs/>
                 <w:color w:val="404040"/>
                 <w:kern w:val="0"/>
                 <w:sz w:val="18"/>

--- a/EcoSysEM package layout.docx
+++ b/EcoSysEM package layout.docx
@@ -6020,7 +6020,7 @@
                 <w:lang w:val="en-GB" w:eastAsia="en-GB"/>
                 <w14:ligatures w14:val="none"/>
               </w:rPr>
-              <w:t>└──</w:t>
+              <w:t>├──</w:t>
             </w:r>
             <w:r>
               <w:rPr>
@@ -6115,6 +6115,187 @@
                 <w:tab w:val="left" w:pos="11908"/>
                 <w:tab w:val="left" w:pos="12824"/>
                 <w:tab w:val="left" w:pos="13740"/>
+                <w:tab w:val="left" w:pos="14656"/>
+              </w:tabs>
+              <w:rPr>
+                <w:rFonts w:ascii="Consolas" w:hAnsi="Consolas"/>
+                <w:sz w:val="18"/>
+                <w:szCs w:val="18"/>
+              </w:rPr>
+            </w:pPr>
+            <w:r>
+              <w:rPr>
+                <w:rFonts w:ascii="Consolas" w:eastAsia="Times New Roman" w:hAnsi="Consolas" w:cs="Courier New"/>
+                <w:color w:val="404040"/>
+                <w:kern w:val="0"/>
+                <w:sz w:val="18"/>
+                <w:szCs w:val="18"/>
+                <w:lang w:val="en-GB" w:eastAsia="en-GB"/>
+                <w14:ligatures w14:val="none"/>
+              </w:rPr>
+              <w:t xml:space="preserve">  </w:t>
+            </w:r>
+            <w:r>
+              <w:rPr>
+                <w:rFonts w:ascii="Consolas" w:eastAsia="Times New Roman" w:hAnsi="Consolas" w:cs="Courier New"/>
+                <w:color w:val="404040"/>
+                <w:kern w:val="0"/>
+                <w:sz w:val="18"/>
+                <w:szCs w:val="18"/>
+                <w:lang w:val="en-GB" w:eastAsia="en-GB"/>
+                <w14:ligatures w14:val="none"/>
+              </w:rPr>
+              <w:t>└──</w:t>
+            </w:r>
+            <w:r>
+              <w:rPr>
+                <w:rFonts w:ascii="Consolas" w:eastAsia="Times New Roman" w:hAnsi="Consolas" w:cs="Courier New"/>
+                <w:color w:val="404040"/>
+                <w:kern w:val="0"/>
+                <w:sz w:val="18"/>
+                <w:szCs w:val="18"/>
+                <w:lang w:val="en-GB" w:eastAsia="en-GB"/>
+                <w14:ligatures w14:val="none"/>
+              </w:rPr>
+              <w:t xml:space="preserve"> </w:t>
+            </w:r>
+            <w:r>
+              <w:rPr>
+                <w:rFonts w:ascii="Consolas" w:eastAsia="Times New Roman" w:hAnsi="Consolas" w:cs="Courier New"/>
+                <w:color w:val="404040"/>
+                <w:kern w:val="0"/>
+                <w:sz w:val="18"/>
+                <w:szCs w:val="18"/>
+                <w:u w:val="single"/>
+                <w:lang w:val="en-GB" w:eastAsia="en-GB"/>
+                <w14:ligatures w14:val="none"/>
+              </w:rPr>
+              <w:t>ecosysem_</w:t>
+            </w:r>
+            <w:r>
+              <w:rPr>
+                <w:rFonts w:ascii="Consolas" w:eastAsia="Times New Roman" w:hAnsi="Consolas" w:cs="Courier New"/>
+                <w:color w:val="404040"/>
+                <w:kern w:val="0"/>
+                <w:sz w:val="18"/>
+                <w:szCs w:val="18"/>
+                <w:u w:val="single"/>
+                <w:lang w:val="en-GB" w:eastAsia="en-GB"/>
+                <w14:ligatures w14:val="none"/>
+              </w:rPr>
+              <w:t>spyder</w:t>
+            </w:r>
+            <w:r>
+              <w:rPr>
+                <w:rFonts w:ascii="Consolas" w:eastAsia="Times New Roman" w:hAnsi="Consolas" w:cs="Courier New"/>
+                <w:color w:val="404040"/>
+                <w:kern w:val="0"/>
+                <w:sz w:val="18"/>
+                <w:szCs w:val="18"/>
+                <w:u w:val="single"/>
+                <w:lang w:val="en-GB" w:eastAsia="en-GB"/>
+                <w14:ligatures w14:val="none"/>
+              </w:rPr>
+              <w:t>.py</w:t>
+            </w:r>
+            <w:r>
+              <w:rPr>
+                <w:rFonts w:ascii="Consolas" w:eastAsia="Times New Roman" w:hAnsi="Consolas" w:cs="Courier New"/>
+                <w:color w:val="404040"/>
+                <w:kern w:val="0"/>
+                <w:sz w:val="18"/>
+                <w:szCs w:val="18"/>
+                <w:lang w:val="en-GB" w:eastAsia="en-GB"/>
+                <w14:ligatures w14:val="none"/>
+              </w:rPr>
+              <w:t xml:space="preserve"> </w:t>
+            </w:r>
+            <w:r>
+              <w:rPr>
+                <w:rFonts w:ascii="Consolas" w:hAnsi="Consolas"/>
+                <w:sz w:val="18"/>
+                <w:szCs w:val="18"/>
+              </w:rPr>
+              <w:t xml:space="preserve">(Run </w:t>
+            </w:r>
+            <w:r>
+              <w:rPr>
+                <w:rFonts w:ascii="Consolas" w:hAnsi="Consolas"/>
+                <w:sz w:val="18"/>
+                <w:szCs w:val="18"/>
+              </w:rPr>
+              <w:t>EcoSysEM</w:t>
+            </w:r>
+            <w:r>
+              <w:rPr>
+                <w:rFonts w:ascii="Consolas" w:hAnsi="Consolas"/>
+                <w:sz w:val="18"/>
+                <w:szCs w:val="18"/>
+              </w:rPr>
+              <w:t xml:space="preserve"> using </w:t>
+            </w:r>
+            <w:r>
+              <w:rPr>
+                <w:rFonts w:ascii="Consolas" w:hAnsi="Consolas"/>
+                <w:sz w:val="18"/>
+                <w:szCs w:val="18"/>
+              </w:rPr>
+              <w:t>Spyder</w:t>
+            </w:r>
+            <w:r>
+              <w:rPr>
+                <w:rFonts w:ascii="Consolas" w:hAnsi="Consolas"/>
+                <w:sz w:val="18"/>
+                <w:szCs w:val="18"/>
+              </w:rPr>
+              <w:t>,</w:t>
+            </w:r>
+            <w:r>
+              <w:rPr>
+                <w:rFonts w:ascii="Consolas" w:hAnsi="Consolas"/>
+                <w:sz w:val="18"/>
+                <w:szCs w:val="18"/>
+              </w:rPr>
+              <w:t xml:space="preserve"> </w:t>
+            </w:r>
+            <w:r>
+              <w:rPr>
+                <w:rFonts w:ascii="Consolas" w:hAnsi="Consolas"/>
+                <w:i/>
+                <w:iCs/>
+                <w:sz w:val="18"/>
+                <w:szCs w:val="18"/>
+              </w:rPr>
+              <w:t>i.e.,</w:t>
+            </w:r>
+            <w:r>
+              <w:rPr>
+                <w:rFonts w:ascii="Consolas" w:hAnsi="Consolas"/>
+                <w:sz w:val="18"/>
+                <w:szCs w:val="18"/>
+              </w:rPr>
+              <w:t xml:space="preserve"> </w:t>
+            </w:r>
+            <w:r>
+              <w:rPr>
+                <w:rFonts w:ascii="Consolas" w:hAnsi="Consolas"/>
+                <w:sz w:val="18"/>
+                <w:szCs w:val="18"/>
+              </w:rPr>
+              <w:t>coding</w:t>
+            </w:r>
+            <w:r>
+              <w:rPr>
+                <w:rFonts w:ascii="Consolas" w:hAnsi="Consolas"/>
+                <w:sz w:val="18"/>
+                <w:szCs w:val="18"/>
+              </w:rPr>
+              <w:t>)</w:t>
+            </w:r>
+          </w:p>
+          <w:p>
+            <w:pPr>
+              <w:tabs>
                 <w:tab w:val="left" w:pos="14656"/>
               </w:tabs>
               <w:rPr>
@@ -6329,11 +6510,9 @@
         <w:tab/>
         <w:t xml:space="preserve">- </w:t>
       </w:r>
-      <w:proofErr w:type="spellStart"/>
       <w:r>
         <w:t>matplotlib.pyplot</w:t>
       </w:r>
-      <w:proofErr w:type="spellEnd"/>
       <w:r>
         <w:br/>
       </w:r>

--- a/EcoSysEM package layout.docx
+++ b/EcoSysEM package layout.docx
@@ -5018,7 +5018,21 @@
                 <w:lang w:val="en-GB" w:eastAsia="en-GB"/>
                 <w14:ligatures w14:val="none"/>
               </w:rPr>
-              <w:t>plotDeltaGr</w:t>
+              <w:t>export</w:t>
+            </w:r>
+            <w:r>
+              <w:rPr>
+                <w:rFonts w:ascii="Consolas" w:eastAsia="Times New Roman" w:hAnsi="Consolas" w:cs="Courier New"/>
+                <w:b/>
+                <w:bCs/>
+                <w:color w:val="404040"/>
+                <w:kern w:val="0"/>
+                <w:sz w:val="18"/>
+                <w:szCs w:val="18"/>
+                <w:lang w:val="en-GB" w:eastAsia="en-GB"/>
+                <w14:ligatures w14:val="none"/>
+              </w:rPr>
+              <w:t>DeltaGr</w:t>
             </w:r>
             <w:r>
               <w:rPr>
@@ -6183,20 +6197,7 @@
                 <w:lang w:val="en-GB" w:eastAsia="en-GB"/>
                 <w14:ligatures w14:val="none"/>
               </w:rPr>
-              <w:t>spyder</w:t>
-            </w:r>
-            <w:r>
-              <w:rPr>
-                <w:rFonts w:ascii="Consolas" w:eastAsia="Times New Roman" w:hAnsi="Consolas" w:cs="Courier New"/>
-                <w:color w:val="404040"/>
-                <w:kern w:val="0"/>
-                <w:sz w:val="18"/>
-                <w:szCs w:val="18"/>
-                <w:u w:val="single"/>
-                <w:lang w:val="en-GB" w:eastAsia="en-GB"/>
-                <w14:ligatures w14:val="none"/>
-              </w:rPr>
-              <w:t>.py</w:t>
+              <w:t>spyder.py</w:t>
             </w:r>
             <w:r>
               <w:rPr>
